--- a/app开发的几个阶段/Seek开发文档.docx
+++ b/app开发的几个阶段/Seek开发文档.docx
@@ -111,7 +111,7 @@
           <w:u w:val="single"/>
           <w:lang w:val="en-US" w:eastAsia="zh-CN"/>
         </w:rPr>
-        <w:t>Seek需求文档</w:t>
+        <w:t>Seek开发文档</w:t>
       </w:r>
     </w:p>
     <w:p>
@@ -1192,6 +1192,60 @@
         </w:rPr>
         <w:t>我做seek的原因与想法都已经在引言中提到了。就是一个简简单单的基于lbs查看附近美食的android软件。这款软件基于高德地图进行显示附近美食。点击美食后，会弹出美食的店铺名，人均消费，距离，以及导航。点击弹出的框后，会出现美食的详细信息，包括店铺名，评价，人均，距离，电话，地址，推荐菜等一系列详细信息。</w:t>
       </w:r>
+    </w:p>
+    <w:p>
+      <w:pPr>
+        <w:jc w:val="both"/>
+        <w:rPr>
+          <w:rFonts w:hint="eastAsia"/>
+          <w:b w:val="0"/>
+          <w:bCs w:val="0"/>
+          <w:sz w:val="24"/>
+          <w:szCs w:val="24"/>
+          <w:u w:val="none"/>
+          <w:lang w:val="en-US" w:eastAsia="zh-CN"/>
+        </w:rPr>
+      </w:pPr>
+    </w:p>
+    <w:p>
+      <w:pPr>
+        <w:jc w:val="both"/>
+        <w:rPr>
+          <w:rFonts w:hint="eastAsia"/>
+          <w:b w:val="0"/>
+          <w:bCs w:val="0"/>
+          <w:sz w:val="24"/>
+          <w:szCs w:val="24"/>
+          <w:u w:val="none"/>
+          <w:lang w:val="en-US" w:eastAsia="zh-CN"/>
+        </w:rPr>
+      </w:pPr>
+      <w:r>
+        <w:rPr>
+          <w:rFonts w:hint="eastAsia"/>
+          <w:b w:val="0"/>
+          <w:bCs w:val="0"/>
+          <w:sz w:val="24"/>
+          <w:szCs w:val="24"/>
+          <w:u w:val="none"/>
+          <w:lang w:val="en-US" w:eastAsia="zh-CN"/>
+        </w:rPr>
+        <w:t>项目需求</w:t>
+      </w:r>
+    </w:p>
+    <w:p>
+      <w:pPr>
+        <w:jc w:val="both"/>
+        <w:rPr>
+          <w:rFonts w:hint="eastAsia"/>
+          <w:b w:val="0"/>
+          <w:bCs w:val="0"/>
+          <w:sz w:val="24"/>
+          <w:szCs w:val="24"/>
+          <w:u w:val="none"/>
+          <w:lang w:val="en-US" w:eastAsia="zh-CN"/>
+        </w:rPr>
+      </w:pPr>
       <w:bookmarkStart w:id="0" w:name="_GoBack"/>
       <w:bookmarkEnd w:id="0"/>
     </w:p>

--- a/app开发的几个阶段/Seek开发文档.docx
+++ b/app开发的几个阶段/Seek开发文档.docx
@@ -477,6 +477,1358 @@
           <w:u w:val="single"/>
           <w:lang w:val="en-US" w:eastAsia="zh-CN"/>
         </w:rPr>
+        <w:sectPr>
+          <w:pgSz w:w="11906" w:h="16838"/>
+          <w:pgMar w:top="1440" w:right="1800" w:bottom="1440" w:left="1800" w:header="851" w:footer="992" w:gutter="0"/>
+          <w:cols w:space="425" w:num="1"/>
+          <w:docGrid w:type="lines" w:linePitch="312" w:charSpace="0"/>
+        </w:sectPr>
+      </w:pPr>
+    </w:p>
+    <w:p>
+      <w:pPr>
+        <w:jc w:val="center"/>
+        <w:rPr>
+          <w:rFonts w:hint="eastAsia"/>
+          <w:b/>
+          <w:bCs/>
+          <w:sz w:val="24"/>
+          <w:szCs w:val="24"/>
+          <w:u w:val="none"/>
+          <w:lang w:val="en-US" w:eastAsia="zh-CN"/>
+        </w:rPr>
+      </w:pPr>
+      <w:r>
+        <w:rPr>
+          <w:rFonts w:hint="eastAsia"/>
+          <w:b/>
+          <w:bCs/>
+          <w:sz w:val="24"/>
+          <w:szCs w:val="24"/>
+          <w:u w:val="none"/>
+          <w:lang w:val="en-US" w:eastAsia="zh-CN"/>
+        </w:rPr>
+        <w:t>文档修订记录</w:t>
+      </w:r>
+    </w:p>
+    <w:p>
+      <w:pPr>
+        <w:jc w:val="left"/>
+        <w:rPr>
+          <w:rFonts w:hint="eastAsia"/>
+          <w:b w:val="0"/>
+          <w:bCs w:val="0"/>
+          <w:sz w:val="24"/>
+          <w:szCs w:val="24"/>
+          <w:u w:val="none"/>
+          <w:lang w:val="en-US" w:eastAsia="zh-CN"/>
+        </w:rPr>
+      </w:pPr>
+    </w:p>
+    <w:tbl>
+      <w:tblPr>
+        <w:tblStyle w:val="4"/>
+        <w:tblW w:w="9712" w:type="dxa"/>
+        <w:jc w:val="center"/>
+        <w:tblInd w:w="-1067" w:type="dxa"/>
+        <w:tblBorders>
+          <w:top w:val="single" w:color="auto" w:sz="12" w:space="0"/>
+          <w:left w:val="single" w:color="auto" w:sz="12" w:space="0"/>
+          <w:bottom w:val="single" w:color="auto" w:sz="12" w:space="0"/>
+          <w:right w:val="single" w:color="auto" w:sz="12" w:space="0"/>
+          <w:insideH w:val="single" w:color="auto" w:sz="6" w:space="0"/>
+          <w:insideV w:val="single" w:color="auto" w:sz="6" w:space="0"/>
+        </w:tblBorders>
+        <w:tblLayout w:type="fixed"/>
+        <w:tblCellMar>
+          <w:top w:w="0" w:type="dxa"/>
+          <w:left w:w="108" w:type="dxa"/>
+          <w:bottom w:w="0" w:type="dxa"/>
+          <w:right w:w="108" w:type="dxa"/>
+        </w:tblCellMar>
+      </w:tblPr>
+      <w:tblGrid>
+        <w:gridCol w:w="1103"/>
+        <w:gridCol w:w="1417"/>
+        <w:gridCol w:w="4456"/>
+        <w:gridCol w:w="1074"/>
+        <w:gridCol w:w="1662"/>
+      </w:tblGrid>
+      <w:tr>
+        <w:tblPrEx>
+          <w:tblBorders>
+            <w:top w:val="single" w:color="auto" w:sz="12" w:space="0"/>
+            <w:left w:val="single" w:color="auto" w:sz="12" w:space="0"/>
+            <w:bottom w:val="single" w:color="auto" w:sz="12" w:space="0"/>
+            <w:right w:val="single" w:color="auto" w:sz="12" w:space="0"/>
+            <w:insideH w:val="single" w:color="auto" w:sz="6" w:space="0"/>
+            <w:insideV w:val="single" w:color="auto" w:sz="6" w:space="0"/>
+          </w:tblBorders>
+          <w:tblLayout w:type="fixed"/>
+          <w:tblCellMar>
+            <w:top w:w="0" w:type="dxa"/>
+            <w:left w:w="108" w:type="dxa"/>
+            <w:bottom w:w="0" w:type="dxa"/>
+            <w:right w:w="108" w:type="dxa"/>
+          </w:tblCellMar>
+        </w:tblPrEx>
+        <w:trPr>
+          <w:trHeight w:val="427" w:hRule="atLeast"/>
+          <w:jc w:val="center"/>
+        </w:trPr>
+        <w:tc>
+          <w:tcPr>
+            <w:tcW w:w="1103" w:type="dxa"/>
+            <w:shd w:val="clear" w:color="auto" w:fill="C0C0C0"/>
+            <w:vAlign w:val="center"/>
+          </w:tcPr>
+          <w:p>
+            <w:pPr>
+              <w:widowControl/>
+              <w:spacing w:beforeLines="40" w:afterLines="40"/>
+              <w:jc w:val="center"/>
+              <w:rPr>
+                <w:rFonts w:ascii="宋体" w:hAnsi="宋体" w:cs="Arial"/>
+                <w:b/>
+                <w:sz w:val="18"/>
+                <w:szCs w:val="18"/>
+              </w:rPr>
+            </w:pPr>
+            <w:r>
+              <w:rPr>
+                <w:rFonts w:hint="eastAsia" w:ascii="宋体" w:hAnsi="宋体" w:cs="Arial"/>
+                <w:b/>
+                <w:sz w:val="18"/>
+                <w:szCs w:val="18"/>
+              </w:rPr>
+              <w:t>版本编号</w:t>
+            </w:r>
+          </w:p>
+        </w:tc>
+        <w:tc>
+          <w:tcPr>
+            <w:tcW w:w="1417" w:type="dxa"/>
+            <w:shd w:val="clear" w:color="auto" w:fill="C0C0C0"/>
+          </w:tcPr>
+          <w:p>
+            <w:pPr>
+              <w:widowControl/>
+              <w:spacing w:beforeLines="40" w:afterLines="40"/>
+              <w:jc w:val="center"/>
+              <w:rPr>
+                <w:rFonts w:ascii="宋体" w:hAnsi="宋体" w:cs="Arial"/>
+                <w:b/>
+                <w:sz w:val="18"/>
+                <w:szCs w:val="18"/>
+              </w:rPr>
+            </w:pPr>
+            <w:r>
+              <w:rPr>
+                <w:rFonts w:hint="eastAsia" w:ascii="宋体" w:hAnsi="宋体" w:cs="Arial"/>
+                <w:b/>
+                <w:sz w:val="18"/>
+                <w:szCs w:val="18"/>
+              </w:rPr>
+              <w:t>修订时间</w:t>
+            </w:r>
+          </w:p>
+        </w:tc>
+        <w:tc>
+          <w:tcPr>
+            <w:tcW w:w="4456" w:type="dxa"/>
+            <w:shd w:val="clear" w:color="auto" w:fill="C0C0C0"/>
+            <w:vAlign w:val="center"/>
+          </w:tcPr>
+          <w:p>
+            <w:pPr>
+              <w:widowControl/>
+              <w:spacing w:beforeLines="40" w:afterLines="40"/>
+              <w:jc w:val="center"/>
+              <w:rPr>
+                <w:rFonts w:ascii="宋体" w:hAnsi="宋体" w:cs="Arial"/>
+                <w:b/>
+                <w:sz w:val="18"/>
+                <w:szCs w:val="18"/>
+              </w:rPr>
+            </w:pPr>
+            <w:r>
+              <w:rPr>
+                <w:rFonts w:hint="eastAsia" w:ascii="宋体" w:hAnsi="宋体" w:cs="Arial"/>
+                <w:b/>
+                <w:sz w:val="18"/>
+                <w:szCs w:val="18"/>
+              </w:rPr>
+              <w:t>修订说明</w:t>
+            </w:r>
+          </w:p>
+        </w:tc>
+        <w:tc>
+          <w:tcPr>
+            <w:tcW w:w="1074" w:type="dxa"/>
+            <w:shd w:val="clear" w:color="auto" w:fill="C0C0C0"/>
+            <w:vAlign w:val="center"/>
+          </w:tcPr>
+          <w:p>
+            <w:pPr>
+              <w:pStyle w:val="5"/>
+              <w:pBdr>
+                <w:left w:val="none" w:color="auto" w:sz="0" w:space="0"/>
+              </w:pBdr>
+              <w:spacing w:beforeLines="40" w:beforeAutospacing="0" w:afterLines="40" w:afterAutospacing="0"/>
+              <w:textAlignment w:val="auto"/>
+              <w:rPr>
+                <w:rFonts w:hint="default" w:ascii="宋体" w:eastAsia="宋体" w:cs="Arial"/>
+                <w:b/>
+                <w:kern w:val="2"/>
+                <w:sz w:val="18"/>
+                <w:szCs w:val="18"/>
+              </w:rPr>
+            </w:pPr>
+            <w:r>
+              <w:rPr>
+                <w:rFonts w:ascii="宋体" w:eastAsia="宋体" w:cs="Arial"/>
+                <w:b/>
+                <w:kern w:val="2"/>
+                <w:sz w:val="18"/>
+                <w:szCs w:val="18"/>
+              </w:rPr>
+              <w:t>作者</w:t>
+            </w:r>
+          </w:p>
+        </w:tc>
+        <w:tc>
+          <w:tcPr>
+            <w:tcW w:w="1662" w:type="dxa"/>
+            <w:shd w:val="clear" w:color="auto" w:fill="C0C0C0"/>
+            <w:vAlign w:val="center"/>
+          </w:tcPr>
+          <w:p>
+            <w:pPr>
+              <w:widowControl/>
+              <w:spacing w:beforeLines="40" w:afterLines="40"/>
+              <w:jc w:val="center"/>
+              <w:rPr>
+                <w:rFonts w:ascii="宋体" w:hAnsi="宋体" w:cs="Arial"/>
+                <w:b/>
+                <w:sz w:val="18"/>
+                <w:szCs w:val="18"/>
+              </w:rPr>
+            </w:pPr>
+            <w:r>
+              <w:rPr>
+                <w:rFonts w:hint="eastAsia" w:ascii="宋体" w:hAnsi="宋体" w:cs="Arial"/>
+                <w:b/>
+                <w:sz w:val="18"/>
+                <w:szCs w:val="18"/>
+              </w:rPr>
+              <w:t>审核</w:t>
+            </w:r>
+          </w:p>
+        </w:tc>
+      </w:tr>
+      <w:tr>
+        <w:tblPrEx>
+          <w:tblBorders>
+            <w:top w:val="single" w:color="auto" w:sz="12" w:space="0"/>
+            <w:left w:val="single" w:color="auto" w:sz="12" w:space="0"/>
+            <w:bottom w:val="single" w:color="auto" w:sz="12" w:space="0"/>
+            <w:right w:val="single" w:color="auto" w:sz="12" w:space="0"/>
+            <w:insideH w:val="single" w:color="auto" w:sz="6" w:space="0"/>
+            <w:insideV w:val="single" w:color="auto" w:sz="6" w:space="0"/>
+          </w:tblBorders>
+          <w:tblLayout w:type="fixed"/>
+          <w:tblCellMar>
+            <w:top w:w="0" w:type="dxa"/>
+            <w:left w:w="108" w:type="dxa"/>
+            <w:bottom w:w="0" w:type="dxa"/>
+            <w:right w:w="108" w:type="dxa"/>
+          </w:tblCellMar>
+        </w:tblPrEx>
+        <w:trPr>
+          <w:trHeight w:val="402" w:hRule="atLeast"/>
+          <w:jc w:val="center"/>
+        </w:trPr>
+        <w:tc>
+          <w:tcPr>
+            <w:tcW w:w="1103" w:type="dxa"/>
+            <w:vAlign w:val="center"/>
+          </w:tcPr>
+          <w:p>
+            <w:pPr>
+              <w:widowControl/>
+              <w:spacing w:beforeLines="40" w:afterLines="40"/>
+              <w:jc w:val="center"/>
+              <w:rPr>
+                <w:b/>
+                <w:sz w:val="18"/>
+                <w:szCs w:val="18"/>
+              </w:rPr>
+            </w:pPr>
+            <w:r>
+              <w:rPr>
+                <w:rFonts w:hint="eastAsia"/>
+                <w:b/>
+                <w:sz w:val="18"/>
+                <w:szCs w:val="18"/>
+              </w:rPr>
+              <w:t>V1.1.0</w:t>
+            </w:r>
+          </w:p>
+        </w:tc>
+        <w:tc>
+          <w:tcPr>
+            <w:tcW w:w="1417" w:type="dxa"/>
+          </w:tcPr>
+          <w:p>
+            <w:pPr>
+              <w:widowControl/>
+              <w:spacing w:beforeLines="40" w:afterLines="40"/>
+              <w:jc w:val="center"/>
+              <w:rPr>
+                <w:rFonts w:cs="Arial"/>
+                <w:sz w:val="18"/>
+                <w:szCs w:val="18"/>
+              </w:rPr>
+            </w:pPr>
+            <w:r>
+              <w:rPr>
+                <w:rFonts w:hint="eastAsia"/>
+                <w:sz w:val="18"/>
+                <w:szCs w:val="18"/>
+              </w:rPr>
+              <w:t>2014-08-01</w:t>
+            </w:r>
+          </w:p>
+        </w:tc>
+        <w:tc>
+          <w:tcPr>
+            <w:tcW w:w="4456" w:type="dxa"/>
+            <w:vAlign w:val="center"/>
+          </w:tcPr>
+          <w:p>
+            <w:pPr>
+              <w:widowControl/>
+              <w:spacing w:beforeLines="40" w:afterLines="40"/>
+              <w:rPr>
+                <w:rFonts w:cs="Arial"/>
+                <w:sz w:val="18"/>
+                <w:szCs w:val="18"/>
+              </w:rPr>
+            </w:pPr>
+            <w:r>
+              <w:rPr>
+                <w:rFonts w:hint="eastAsia" w:cs="Arial"/>
+                <w:sz w:val="18"/>
+                <w:szCs w:val="18"/>
+              </w:rPr>
+              <w:t>初稿</w:t>
+            </w:r>
+          </w:p>
+        </w:tc>
+        <w:tc>
+          <w:tcPr>
+            <w:tcW w:w="1074" w:type="dxa"/>
+            <w:vAlign w:val="center"/>
+          </w:tcPr>
+          <w:p>
+            <w:pPr>
+              <w:widowControl/>
+              <w:spacing w:beforeLines="40" w:afterLines="40"/>
+              <w:jc w:val="center"/>
+              <w:rPr>
+                <w:rFonts w:cs="Arial"/>
+                <w:sz w:val="18"/>
+                <w:szCs w:val="18"/>
+              </w:rPr>
+            </w:pPr>
+            <w:r>
+              <w:rPr>
+                <w:rFonts w:hint="eastAsia" w:cs="Arial"/>
+                <w:sz w:val="18"/>
+                <w:szCs w:val="18"/>
+              </w:rPr>
+              <w:t>范玉敏</w:t>
+            </w:r>
+          </w:p>
+        </w:tc>
+        <w:tc>
+          <w:tcPr>
+            <w:tcW w:w="1662" w:type="dxa"/>
+            <w:vAlign w:val="center"/>
+          </w:tcPr>
+          <w:p>
+            <w:pPr>
+              <w:widowControl/>
+              <w:spacing w:beforeLines="40" w:afterLines="40"/>
+              <w:jc w:val="center"/>
+              <w:rPr>
+                <w:rFonts w:cs="Arial"/>
+                <w:sz w:val="18"/>
+                <w:szCs w:val="18"/>
+              </w:rPr>
+            </w:pPr>
+          </w:p>
+          <w:p>
+            <w:pPr>
+              <w:widowControl/>
+              <w:spacing w:beforeLines="40" w:afterLines="40"/>
+              <w:jc w:val="center"/>
+              <w:rPr>
+                <w:rFonts w:cs="Arial"/>
+                <w:sz w:val="18"/>
+                <w:szCs w:val="18"/>
+              </w:rPr>
+            </w:pPr>
+          </w:p>
+        </w:tc>
+      </w:tr>
+      <w:tr>
+        <w:tblPrEx>
+          <w:tblBorders>
+            <w:top w:val="single" w:color="auto" w:sz="12" w:space="0"/>
+            <w:left w:val="single" w:color="auto" w:sz="12" w:space="0"/>
+            <w:bottom w:val="single" w:color="auto" w:sz="12" w:space="0"/>
+            <w:right w:val="single" w:color="auto" w:sz="12" w:space="0"/>
+            <w:insideH w:val="single" w:color="auto" w:sz="6" w:space="0"/>
+            <w:insideV w:val="single" w:color="auto" w:sz="6" w:space="0"/>
+          </w:tblBorders>
+          <w:tblLayout w:type="fixed"/>
+          <w:tblCellMar>
+            <w:top w:w="0" w:type="dxa"/>
+            <w:left w:w="108" w:type="dxa"/>
+            <w:bottom w:w="0" w:type="dxa"/>
+            <w:right w:w="108" w:type="dxa"/>
+          </w:tblCellMar>
+        </w:tblPrEx>
+        <w:trPr>
+          <w:trHeight w:val="402" w:hRule="atLeast"/>
+          <w:jc w:val="center"/>
+        </w:trPr>
+        <w:tc>
+          <w:tcPr>
+            <w:tcW w:w="1103" w:type="dxa"/>
+            <w:vAlign w:val="center"/>
+          </w:tcPr>
+          <w:p>
+            <w:pPr>
+              <w:widowControl/>
+              <w:spacing w:beforeLines="40" w:afterLines="40"/>
+              <w:jc w:val="center"/>
+              <w:rPr>
+                <w:b/>
+                <w:sz w:val="18"/>
+                <w:szCs w:val="18"/>
+              </w:rPr>
+            </w:pPr>
+            <w:r>
+              <w:rPr>
+                <w:rFonts w:hint="eastAsia"/>
+                <w:b/>
+                <w:sz w:val="18"/>
+                <w:szCs w:val="18"/>
+              </w:rPr>
+              <w:t>V1.1.1</w:t>
+            </w:r>
+          </w:p>
+        </w:tc>
+        <w:tc>
+          <w:tcPr>
+            <w:tcW w:w="1417" w:type="dxa"/>
+          </w:tcPr>
+          <w:p>
+            <w:pPr>
+              <w:widowControl/>
+              <w:spacing w:beforeLines="40" w:afterLines="40"/>
+              <w:jc w:val="center"/>
+              <w:rPr>
+                <w:rFonts w:cs="Arial"/>
+                <w:sz w:val="18"/>
+                <w:szCs w:val="18"/>
+              </w:rPr>
+            </w:pPr>
+            <w:r>
+              <w:rPr>
+                <w:rFonts w:hint="eastAsia"/>
+                <w:sz w:val="18"/>
+                <w:szCs w:val="18"/>
+              </w:rPr>
+              <w:t>2014-08-14</w:t>
+            </w:r>
+          </w:p>
+        </w:tc>
+        <w:tc>
+          <w:tcPr>
+            <w:tcW w:w="4456" w:type="dxa"/>
+            <w:vAlign w:val="center"/>
+          </w:tcPr>
+          <w:p>
+            <w:pPr>
+              <w:widowControl/>
+              <w:spacing w:beforeLines="40" w:afterLines="40"/>
+              <w:jc w:val="left"/>
+              <w:rPr>
+                <w:rFonts w:cs="Arial"/>
+                <w:sz w:val="18"/>
+                <w:szCs w:val="18"/>
+              </w:rPr>
+            </w:pPr>
+            <w:r>
+              <w:rPr>
+                <w:rFonts w:hint="eastAsia" w:cs="Arial"/>
+                <w:sz w:val="18"/>
+                <w:szCs w:val="18"/>
+              </w:rPr>
+              <w:t>一次评审后增加备注及批注</w:t>
+            </w:r>
+          </w:p>
+        </w:tc>
+        <w:tc>
+          <w:tcPr>
+            <w:tcW w:w="1074" w:type="dxa"/>
+            <w:vAlign w:val="center"/>
+          </w:tcPr>
+          <w:p>
+            <w:pPr>
+              <w:widowControl/>
+              <w:spacing w:beforeLines="40" w:afterLines="40"/>
+              <w:jc w:val="center"/>
+              <w:rPr>
+                <w:rFonts w:cs="Arial"/>
+                <w:sz w:val="18"/>
+                <w:szCs w:val="18"/>
+              </w:rPr>
+            </w:pPr>
+            <w:r>
+              <w:rPr>
+                <w:rFonts w:hint="eastAsia" w:cs="Arial"/>
+                <w:sz w:val="18"/>
+                <w:szCs w:val="18"/>
+              </w:rPr>
+              <w:t>范玉敏</w:t>
+            </w:r>
+          </w:p>
+        </w:tc>
+        <w:tc>
+          <w:tcPr>
+            <w:tcW w:w="1662" w:type="dxa"/>
+            <w:vAlign w:val="center"/>
+          </w:tcPr>
+          <w:p>
+            <w:pPr>
+              <w:widowControl/>
+              <w:spacing w:beforeLines="40" w:afterLines="40"/>
+              <w:jc w:val="center"/>
+              <w:rPr>
+                <w:rFonts w:cs="Arial"/>
+                <w:sz w:val="18"/>
+                <w:szCs w:val="18"/>
+              </w:rPr>
+            </w:pPr>
+          </w:p>
+        </w:tc>
+      </w:tr>
+      <w:tr>
+        <w:tblPrEx>
+          <w:tblBorders>
+            <w:top w:val="single" w:color="auto" w:sz="12" w:space="0"/>
+            <w:left w:val="single" w:color="auto" w:sz="12" w:space="0"/>
+            <w:bottom w:val="single" w:color="auto" w:sz="12" w:space="0"/>
+            <w:right w:val="single" w:color="auto" w:sz="12" w:space="0"/>
+            <w:insideH w:val="single" w:color="auto" w:sz="6" w:space="0"/>
+            <w:insideV w:val="single" w:color="auto" w:sz="6" w:space="0"/>
+          </w:tblBorders>
+          <w:tblLayout w:type="fixed"/>
+          <w:tblCellMar>
+            <w:top w:w="0" w:type="dxa"/>
+            <w:left w:w="108" w:type="dxa"/>
+            <w:bottom w:w="0" w:type="dxa"/>
+            <w:right w:w="108" w:type="dxa"/>
+          </w:tblCellMar>
+        </w:tblPrEx>
+        <w:trPr>
+          <w:trHeight w:val="402" w:hRule="atLeast"/>
+          <w:jc w:val="center"/>
+        </w:trPr>
+        <w:tc>
+          <w:tcPr>
+            <w:tcW w:w="1103" w:type="dxa"/>
+            <w:vAlign w:val="center"/>
+          </w:tcPr>
+          <w:p>
+            <w:pPr>
+              <w:widowControl/>
+              <w:spacing w:beforeLines="40" w:afterLines="40"/>
+              <w:jc w:val="center"/>
+              <w:rPr>
+                <w:b/>
+                <w:sz w:val="18"/>
+                <w:szCs w:val="18"/>
+              </w:rPr>
+            </w:pPr>
+            <w:r>
+              <w:rPr>
+                <w:rFonts w:hint="eastAsia"/>
+                <w:b/>
+                <w:sz w:val="18"/>
+                <w:szCs w:val="18"/>
+              </w:rPr>
+              <w:t>V1.1.2</w:t>
+            </w:r>
+          </w:p>
+        </w:tc>
+        <w:tc>
+          <w:tcPr>
+            <w:tcW w:w="1417" w:type="dxa"/>
+          </w:tcPr>
+          <w:p>
+            <w:pPr>
+              <w:widowControl/>
+              <w:spacing w:beforeLines="40" w:afterLines="40"/>
+              <w:jc w:val="center"/>
+              <w:rPr>
+                <w:rFonts w:cs="Arial"/>
+                <w:sz w:val="18"/>
+                <w:szCs w:val="18"/>
+              </w:rPr>
+            </w:pPr>
+            <w:r>
+              <w:rPr>
+                <w:rFonts w:hint="eastAsia"/>
+                <w:sz w:val="18"/>
+                <w:szCs w:val="18"/>
+              </w:rPr>
+              <w:t>2014-09-01</w:t>
+            </w:r>
+          </w:p>
+        </w:tc>
+        <w:tc>
+          <w:tcPr>
+            <w:tcW w:w="4456" w:type="dxa"/>
+            <w:vAlign w:val="center"/>
+          </w:tcPr>
+          <w:p>
+            <w:pPr>
+              <w:widowControl/>
+              <w:spacing w:beforeLines="40" w:afterLines="40"/>
+              <w:jc w:val="left"/>
+              <w:rPr>
+                <w:rFonts w:cs="Arial"/>
+                <w:sz w:val="18"/>
+                <w:szCs w:val="18"/>
+              </w:rPr>
+            </w:pPr>
+            <w:r>
+              <w:rPr>
+                <w:rFonts w:hint="eastAsia" w:cs="Arial"/>
+                <w:sz w:val="18"/>
+                <w:szCs w:val="18"/>
+              </w:rPr>
+              <w:t>增加html5</w:t>
+            </w:r>
+          </w:p>
+        </w:tc>
+        <w:tc>
+          <w:tcPr>
+            <w:tcW w:w="1074" w:type="dxa"/>
+            <w:vAlign w:val="center"/>
+          </w:tcPr>
+          <w:p>
+            <w:pPr>
+              <w:widowControl/>
+              <w:spacing w:beforeLines="40" w:afterLines="40"/>
+              <w:jc w:val="center"/>
+              <w:rPr>
+                <w:rFonts w:cs="Arial"/>
+                <w:sz w:val="18"/>
+                <w:szCs w:val="18"/>
+              </w:rPr>
+            </w:pPr>
+            <w:r>
+              <w:rPr>
+                <w:rFonts w:hint="eastAsia" w:cs="Arial"/>
+                <w:sz w:val="18"/>
+                <w:szCs w:val="18"/>
+              </w:rPr>
+              <w:t>范玉敏</w:t>
+            </w:r>
+          </w:p>
+        </w:tc>
+        <w:tc>
+          <w:tcPr>
+            <w:tcW w:w="1662" w:type="dxa"/>
+            <w:vAlign w:val="center"/>
+          </w:tcPr>
+          <w:p>
+            <w:pPr>
+              <w:widowControl/>
+              <w:spacing w:beforeLines="40" w:afterLines="40"/>
+              <w:jc w:val="center"/>
+              <w:rPr>
+                <w:rFonts w:cs="Arial"/>
+                <w:sz w:val="18"/>
+                <w:szCs w:val="18"/>
+              </w:rPr>
+            </w:pPr>
+          </w:p>
+        </w:tc>
+      </w:tr>
+      <w:tr>
+        <w:tblPrEx>
+          <w:tblBorders>
+            <w:top w:val="single" w:color="auto" w:sz="12" w:space="0"/>
+            <w:left w:val="single" w:color="auto" w:sz="12" w:space="0"/>
+            <w:bottom w:val="single" w:color="auto" w:sz="12" w:space="0"/>
+            <w:right w:val="single" w:color="auto" w:sz="12" w:space="0"/>
+            <w:insideH w:val="single" w:color="auto" w:sz="6" w:space="0"/>
+            <w:insideV w:val="single" w:color="auto" w:sz="6" w:space="0"/>
+          </w:tblBorders>
+          <w:tblLayout w:type="fixed"/>
+          <w:tblCellMar>
+            <w:top w:w="0" w:type="dxa"/>
+            <w:left w:w="108" w:type="dxa"/>
+            <w:bottom w:w="0" w:type="dxa"/>
+            <w:right w:w="108" w:type="dxa"/>
+          </w:tblCellMar>
+        </w:tblPrEx>
+        <w:trPr>
+          <w:trHeight w:val="402" w:hRule="atLeast"/>
+          <w:jc w:val="center"/>
+        </w:trPr>
+        <w:tc>
+          <w:tcPr>
+            <w:tcW w:w="1103" w:type="dxa"/>
+            <w:vAlign w:val="center"/>
+          </w:tcPr>
+          <w:p>
+            <w:pPr>
+              <w:widowControl/>
+              <w:spacing w:beforeLines="40" w:afterLines="40"/>
+              <w:jc w:val="center"/>
+              <w:rPr>
+                <w:b/>
+                <w:sz w:val="18"/>
+                <w:szCs w:val="18"/>
+              </w:rPr>
+            </w:pPr>
+          </w:p>
+        </w:tc>
+        <w:tc>
+          <w:tcPr>
+            <w:tcW w:w="1417" w:type="dxa"/>
+          </w:tcPr>
+          <w:p>
+            <w:pPr>
+              <w:widowControl/>
+              <w:spacing w:beforeLines="40" w:afterLines="40"/>
+              <w:jc w:val="center"/>
+              <w:rPr>
+                <w:sz w:val="18"/>
+                <w:szCs w:val="18"/>
+              </w:rPr>
+            </w:pPr>
+          </w:p>
+        </w:tc>
+        <w:tc>
+          <w:tcPr>
+            <w:tcW w:w="4456" w:type="dxa"/>
+            <w:vAlign w:val="center"/>
+          </w:tcPr>
+          <w:p>
+            <w:pPr>
+              <w:widowControl/>
+              <w:spacing w:beforeLines="40" w:afterLines="40"/>
+              <w:jc w:val="left"/>
+              <w:rPr>
+                <w:rFonts w:cs="Arial"/>
+                <w:sz w:val="18"/>
+                <w:szCs w:val="18"/>
+              </w:rPr>
+            </w:pPr>
+          </w:p>
+        </w:tc>
+        <w:tc>
+          <w:tcPr>
+            <w:tcW w:w="1074" w:type="dxa"/>
+            <w:vAlign w:val="center"/>
+          </w:tcPr>
+          <w:p>
+            <w:pPr>
+              <w:widowControl/>
+              <w:spacing w:beforeLines="40" w:afterLines="40"/>
+              <w:jc w:val="center"/>
+              <w:rPr>
+                <w:rFonts w:cs="Arial"/>
+                <w:sz w:val="18"/>
+                <w:szCs w:val="18"/>
+              </w:rPr>
+            </w:pPr>
+          </w:p>
+        </w:tc>
+        <w:tc>
+          <w:tcPr>
+            <w:tcW w:w="1662" w:type="dxa"/>
+            <w:vAlign w:val="center"/>
+          </w:tcPr>
+          <w:p>
+            <w:pPr>
+              <w:widowControl/>
+              <w:spacing w:beforeLines="40" w:afterLines="40"/>
+              <w:jc w:val="center"/>
+              <w:rPr>
+                <w:rFonts w:cs="Arial"/>
+                <w:sz w:val="18"/>
+                <w:szCs w:val="18"/>
+              </w:rPr>
+            </w:pPr>
+          </w:p>
+        </w:tc>
+      </w:tr>
+      <w:tr>
+        <w:tblPrEx>
+          <w:tblBorders>
+            <w:top w:val="single" w:color="auto" w:sz="12" w:space="0"/>
+            <w:left w:val="single" w:color="auto" w:sz="12" w:space="0"/>
+            <w:bottom w:val="single" w:color="auto" w:sz="12" w:space="0"/>
+            <w:right w:val="single" w:color="auto" w:sz="12" w:space="0"/>
+            <w:insideH w:val="single" w:color="auto" w:sz="6" w:space="0"/>
+            <w:insideV w:val="single" w:color="auto" w:sz="6" w:space="0"/>
+          </w:tblBorders>
+          <w:tblLayout w:type="fixed"/>
+          <w:tblCellMar>
+            <w:top w:w="0" w:type="dxa"/>
+            <w:left w:w="108" w:type="dxa"/>
+            <w:bottom w:w="0" w:type="dxa"/>
+            <w:right w:w="108" w:type="dxa"/>
+          </w:tblCellMar>
+        </w:tblPrEx>
+        <w:trPr>
+          <w:trHeight w:val="402" w:hRule="atLeast"/>
+          <w:jc w:val="center"/>
+        </w:trPr>
+        <w:tc>
+          <w:tcPr>
+            <w:tcW w:w="1103" w:type="dxa"/>
+            <w:vAlign w:val="center"/>
+          </w:tcPr>
+          <w:p>
+            <w:pPr>
+              <w:widowControl/>
+              <w:spacing w:beforeLines="40" w:afterLines="40"/>
+              <w:jc w:val="center"/>
+              <w:rPr>
+                <w:b/>
+                <w:sz w:val="18"/>
+                <w:szCs w:val="18"/>
+              </w:rPr>
+            </w:pPr>
+          </w:p>
+        </w:tc>
+        <w:tc>
+          <w:tcPr>
+            <w:tcW w:w="1417" w:type="dxa"/>
+          </w:tcPr>
+          <w:p>
+            <w:pPr>
+              <w:widowControl/>
+              <w:spacing w:beforeLines="40" w:afterLines="40"/>
+              <w:jc w:val="center"/>
+              <w:rPr>
+                <w:sz w:val="18"/>
+                <w:szCs w:val="18"/>
+              </w:rPr>
+            </w:pPr>
+          </w:p>
+        </w:tc>
+        <w:tc>
+          <w:tcPr>
+            <w:tcW w:w="4456" w:type="dxa"/>
+            <w:vAlign w:val="center"/>
+          </w:tcPr>
+          <w:p>
+            <w:pPr>
+              <w:widowControl/>
+              <w:spacing w:beforeLines="40" w:afterLines="40"/>
+              <w:jc w:val="left"/>
+              <w:rPr>
+                <w:rFonts w:cs="Arial"/>
+                <w:sz w:val="18"/>
+                <w:szCs w:val="18"/>
+              </w:rPr>
+            </w:pPr>
+          </w:p>
+        </w:tc>
+        <w:tc>
+          <w:tcPr>
+            <w:tcW w:w="1074" w:type="dxa"/>
+            <w:vAlign w:val="center"/>
+          </w:tcPr>
+          <w:p>
+            <w:pPr>
+              <w:widowControl/>
+              <w:spacing w:beforeLines="40" w:afterLines="40"/>
+              <w:jc w:val="center"/>
+              <w:rPr>
+                <w:rFonts w:cs="Arial"/>
+                <w:sz w:val="18"/>
+                <w:szCs w:val="18"/>
+              </w:rPr>
+            </w:pPr>
+          </w:p>
+        </w:tc>
+        <w:tc>
+          <w:tcPr>
+            <w:tcW w:w="1662" w:type="dxa"/>
+            <w:vAlign w:val="center"/>
+          </w:tcPr>
+          <w:p>
+            <w:pPr>
+              <w:widowControl/>
+              <w:spacing w:beforeLines="40" w:afterLines="40"/>
+              <w:jc w:val="center"/>
+              <w:rPr>
+                <w:rFonts w:cs="Arial"/>
+                <w:sz w:val="18"/>
+                <w:szCs w:val="18"/>
+              </w:rPr>
+            </w:pPr>
+          </w:p>
+        </w:tc>
+      </w:tr>
+      <w:tr>
+        <w:tblPrEx>
+          <w:tblBorders>
+            <w:top w:val="single" w:color="auto" w:sz="12" w:space="0"/>
+            <w:left w:val="single" w:color="auto" w:sz="12" w:space="0"/>
+            <w:bottom w:val="single" w:color="auto" w:sz="12" w:space="0"/>
+            <w:right w:val="single" w:color="auto" w:sz="12" w:space="0"/>
+            <w:insideH w:val="single" w:color="auto" w:sz="6" w:space="0"/>
+            <w:insideV w:val="single" w:color="auto" w:sz="6" w:space="0"/>
+          </w:tblBorders>
+          <w:tblLayout w:type="fixed"/>
+          <w:tblCellMar>
+            <w:top w:w="0" w:type="dxa"/>
+            <w:left w:w="108" w:type="dxa"/>
+            <w:bottom w:w="0" w:type="dxa"/>
+            <w:right w:w="108" w:type="dxa"/>
+          </w:tblCellMar>
+        </w:tblPrEx>
+        <w:trPr>
+          <w:trHeight w:val="402" w:hRule="atLeast"/>
+          <w:jc w:val="center"/>
+        </w:trPr>
+        <w:tc>
+          <w:tcPr>
+            <w:tcW w:w="1103" w:type="dxa"/>
+            <w:vAlign w:val="center"/>
+          </w:tcPr>
+          <w:p>
+            <w:pPr>
+              <w:widowControl/>
+              <w:spacing w:beforeLines="40" w:afterLines="40"/>
+              <w:jc w:val="center"/>
+              <w:rPr>
+                <w:b/>
+                <w:sz w:val="18"/>
+                <w:szCs w:val="18"/>
+              </w:rPr>
+            </w:pPr>
+          </w:p>
+        </w:tc>
+        <w:tc>
+          <w:tcPr>
+            <w:tcW w:w="1417" w:type="dxa"/>
+          </w:tcPr>
+          <w:p>
+            <w:pPr>
+              <w:widowControl/>
+              <w:spacing w:beforeLines="40" w:afterLines="40"/>
+              <w:jc w:val="center"/>
+              <w:rPr>
+                <w:sz w:val="18"/>
+                <w:szCs w:val="18"/>
+              </w:rPr>
+            </w:pPr>
+          </w:p>
+        </w:tc>
+        <w:tc>
+          <w:tcPr>
+            <w:tcW w:w="4456" w:type="dxa"/>
+            <w:vAlign w:val="center"/>
+          </w:tcPr>
+          <w:p>
+            <w:pPr>
+              <w:widowControl/>
+              <w:spacing w:beforeLines="40" w:afterLines="40"/>
+              <w:jc w:val="left"/>
+              <w:rPr>
+                <w:rFonts w:cs="Arial"/>
+                <w:sz w:val="18"/>
+                <w:szCs w:val="18"/>
+              </w:rPr>
+            </w:pPr>
+          </w:p>
+        </w:tc>
+        <w:tc>
+          <w:tcPr>
+            <w:tcW w:w="1074" w:type="dxa"/>
+            <w:vAlign w:val="center"/>
+          </w:tcPr>
+          <w:p>
+            <w:pPr>
+              <w:widowControl/>
+              <w:spacing w:beforeLines="40" w:afterLines="40"/>
+              <w:jc w:val="center"/>
+              <w:rPr>
+                <w:rFonts w:cs="Arial"/>
+                <w:sz w:val="18"/>
+                <w:szCs w:val="18"/>
+              </w:rPr>
+            </w:pPr>
+          </w:p>
+        </w:tc>
+        <w:tc>
+          <w:tcPr>
+            <w:tcW w:w="1662" w:type="dxa"/>
+            <w:vAlign w:val="center"/>
+          </w:tcPr>
+          <w:p>
+            <w:pPr>
+              <w:widowControl/>
+              <w:spacing w:beforeLines="40" w:afterLines="40"/>
+              <w:jc w:val="center"/>
+              <w:rPr>
+                <w:rFonts w:cs="Arial"/>
+                <w:sz w:val="18"/>
+                <w:szCs w:val="18"/>
+              </w:rPr>
+            </w:pPr>
+          </w:p>
+        </w:tc>
+      </w:tr>
+      <w:tr>
+        <w:tblPrEx>
+          <w:tblBorders>
+            <w:top w:val="single" w:color="auto" w:sz="12" w:space="0"/>
+            <w:left w:val="single" w:color="auto" w:sz="12" w:space="0"/>
+            <w:bottom w:val="single" w:color="auto" w:sz="12" w:space="0"/>
+            <w:right w:val="single" w:color="auto" w:sz="12" w:space="0"/>
+            <w:insideH w:val="single" w:color="auto" w:sz="6" w:space="0"/>
+            <w:insideV w:val="single" w:color="auto" w:sz="6" w:space="0"/>
+          </w:tblBorders>
+          <w:tblLayout w:type="fixed"/>
+          <w:tblCellMar>
+            <w:top w:w="0" w:type="dxa"/>
+            <w:left w:w="108" w:type="dxa"/>
+            <w:bottom w:w="0" w:type="dxa"/>
+            <w:right w:w="108" w:type="dxa"/>
+          </w:tblCellMar>
+        </w:tblPrEx>
+        <w:trPr>
+          <w:trHeight w:val="402" w:hRule="atLeast"/>
+          <w:jc w:val="center"/>
+        </w:trPr>
+        <w:tc>
+          <w:tcPr>
+            <w:tcW w:w="1103" w:type="dxa"/>
+            <w:vAlign w:val="center"/>
+          </w:tcPr>
+          <w:p>
+            <w:pPr>
+              <w:widowControl/>
+              <w:spacing w:beforeLines="40" w:afterLines="40"/>
+              <w:jc w:val="center"/>
+              <w:rPr>
+                <w:b/>
+                <w:sz w:val="18"/>
+                <w:szCs w:val="18"/>
+              </w:rPr>
+            </w:pPr>
+          </w:p>
+        </w:tc>
+        <w:tc>
+          <w:tcPr>
+            <w:tcW w:w="1417" w:type="dxa"/>
+          </w:tcPr>
+          <w:p>
+            <w:pPr>
+              <w:widowControl/>
+              <w:spacing w:beforeLines="40" w:afterLines="40"/>
+              <w:jc w:val="center"/>
+              <w:rPr>
+                <w:sz w:val="18"/>
+                <w:szCs w:val="18"/>
+              </w:rPr>
+            </w:pPr>
+          </w:p>
+        </w:tc>
+        <w:tc>
+          <w:tcPr>
+            <w:tcW w:w="4456" w:type="dxa"/>
+            <w:vAlign w:val="center"/>
+          </w:tcPr>
+          <w:p>
+            <w:pPr>
+              <w:widowControl/>
+              <w:spacing w:beforeLines="40" w:afterLines="40"/>
+              <w:jc w:val="left"/>
+              <w:rPr>
+                <w:rFonts w:cs="Arial"/>
+                <w:sz w:val="18"/>
+                <w:szCs w:val="18"/>
+              </w:rPr>
+            </w:pPr>
+          </w:p>
+        </w:tc>
+        <w:tc>
+          <w:tcPr>
+            <w:tcW w:w="1074" w:type="dxa"/>
+            <w:vAlign w:val="center"/>
+          </w:tcPr>
+          <w:p>
+            <w:pPr>
+              <w:widowControl/>
+              <w:spacing w:beforeLines="40" w:afterLines="40"/>
+              <w:jc w:val="center"/>
+              <w:rPr>
+                <w:rFonts w:cs="Arial"/>
+                <w:sz w:val="18"/>
+                <w:szCs w:val="18"/>
+              </w:rPr>
+            </w:pPr>
+          </w:p>
+        </w:tc>
+        <w:tc>
+          <w:tcPr>
+            <w:tcW w:w="1662" w:type="dxa"/>
+            <w:vAlign w:val="center"/>
+          </w:tcPr>
+          <w:p>
+            <w:pPr>
+              <w:widowControl/>
+              <w:spacing w:beforeLines="40" w:afterLines="40"/>
+              <w:jc w:val="center"/>
+              <w:rPr>
+                <w:rFonts w:cs="Arial"/>
+                <w:sz w:val="18"/>
+                <w:szCs w:val="18"/>
+              </w:rPr>
+            </w:pPr>
+          </w:p>
+        </w:tc>
+      </w:tr>
+      <w:tr>
+        <w:tblPrEx>
+          <w:tblBorders>
+            <w:top w:val="single" w:color="auto" w:sz="12" w:space="0"/>
+            <w:left w:val="single" w:color="auto" w:sz="12" w:space="0"/>
+            <w:bottom w:val="single" w:color="auto" w:sz="12" w:space="0"/>
+            <w:right w:val="single" w:color="auto" w:sz="12" w:space="0"/>
+            <w:insideH w:val="single" w:color="auto" w:sz="6" w:space="0"/>
+            <w:insideV w:val="single" w:color="auto" w:sz="6" w:space="0"/>
+          </w:tblBorders>
+          <w:tblLayout w:type="fixed"/>
+          <w:tblCellMar>
+            <w:top w:w="0" w:type="dxa"/>
+            <w:left w:w="108" w:type="dxa"/>
+            <w:bottom w:w="0" w:type="dxa"/>
+            <w:right w:w="108" w:type="dxa"/>
+          </w:tblCellMar>
+        </w:tblPrEx>
+        <w:trPr>
+          <w:trHeight w:val="402" w:hRule="atLeast"/>
+          <w:jc w:val="center"/>
+        </w:trPr>
+        <w:tc>
+          <w:tcPr>
+            <w:tcW w:w="1103" w:type="dxa"/>
+            <w:vAlign w:val="center"/>
+          </w:tcPr>
+          <w:p>
+            <w:pPr>
+              <w:widowControl/>
+              <w:spacing w:beforeLines="40" w:afterLines="40"/>
+              <w:jc w:val="center"/>
+              <w:rPr>
+                <w:b/>
+                <w:sz w:val="18"/>
+                <w:szCs w:val="18"/>
+              </w:rPr>
+            </w:pPr>
+          </w:p>
+        </w:tc>
+        <w:tc>
+          <w:tcPr>
+            <w:tcW w:w="1417" w:type="dxa"/>
+          </w:tcPr>
+          <w:p>
+            <w:pPr>
+              <w:widowControl/>
+              <w:spacing w:beforeLines="40" w:afterLines="40"/>
+              <w:jc w:val="center"/>
+              <w:rPr>
+                <w:sz w:val="18"/>
+                <w:szCs w:val="18"/>
+              </w:rPr>
+            </w:pPr>
+          </w:p>
+        </w:tc>
+        <w:tc>
+          <w:tcPr>
+            <w:tcW w:w="4456" w:type="dxa"/>
+            <w:vAlign w:val="center"/>
+          </w:tcPr>
+          <w:p>
+            <w:pPr>
+              <w:widowControl/>
+              <w:spacing w:beforeLines="40" w:afterLines="40"/>
+              <w:jc w:val="left"/>
+              <w:rPr>
+                <w:rFonts w:cs="Arial"/>
+                <w:sz w:val="18"/>
+                <w:szCs w:val="18"/>
+              </w:rPr>
+            </w:pPr>
+          </w:p>
+        </w:tc>
+        <w:tc>
+          <w:tcPr>
+            <w:tcW w:w="1074" w:type="dxa"/>
+            <w:vAlign w:val="center"/>
+          </w:tcPr>
+          <w:p>
+            <w:pPr>
+              <w:widowControl/>
+              <w:spacing w:beforeLines="40" w:afterLines="40"/>
+              <w:jc w:val="center"/>
+              <w:rPr>
+                <w:rFonts w:cs="Arial"/>
+                <w:sz w:val="18"/>
+                <w:szCs w:val="18"/>
+              </w:rPr>
+            </w:pPr>
+          </w:p>
+        </w:tc>
+        <w:tc>
+          <w:tcPr>
+            <w:tcW w:w="1662" w:type="dxa"/>
+            <w:vAlign w:val="center"/>
+          </w:tcPr>
+          <w:p>
+            <w:pPr>
+              <w:widowControl/>
+              <w:spacing w:beforeLines="40" w:afterLines="40"/>
+              <w:jc w:val="center"/>
+              <w:rPr>
+                <w:rFonts w:cs="Arial"/>
+                <w:sz w:val="18"/>
+                <w:szCs w:val="18"/>
+              </w:rPr>
+            </w:pPr>
+          </w:p>
+        </w:tc>
+      </w:tr>
+      <w:tr>
+        <w:tblPrEx>
+          <w:tblBorders>
+            <w:top w:val="single" w:color="auto" w:sz="12" w:space="0"/>
+            <w:left w:val="single" w:color="auto" w:sz="12" w:space="0"/>
+            <w:bottom w:val="single" w:color="auto" w:sz="12" w:space="0"/>
+            <w:right w:val="single" w:color="auto" w:sz="12" w:space="0"/>
+            <w:insideH w:val="single" w:color="auto" w:sz="6" w:space="0"/>
+            <w:insideV w:val="single" w:color="auto" w:sz="6" w:space="0"/>
+          </w:tblBorders>
+          <w:tblLayout w:type="fixed"/>
+          <w:tblCellMar>
+            <w:top w:w="0" w:type="dxa"/>
+            <w:left w:w="108" w:type="dxa"/>
+            <w:bottom w:w="0" w:type="dxa"/>
+            <w:right w:w="108" w:type="dxa"/>
+          </w:tblCellMar>
+        </w:tblPrEx>
+        <w:trPr>
+          <w:trHeight w:val="402" w:hRule="atLeast"/>
+          <w:jc w:val="center"/>
+        </w:trPr>
+        <w:tc>
+          <w:tcPr>
+            <w:tcW w:w="1103" w:type="dxa"/>
+            <w:vAlign w:val="center"/>
+          </w:tcPr>
+          <w:p>
+            <w:pPr>
+              <w:widowControl/>
+              <w:spacing w:beforeLines="40" w:afterLines="40"/>
+              <w:jc w:val="center"/>
+              <w:rPr>
+                <w:rFonts w:ascii="宋体" w:hAnsi="宋体"/>
+                <w:b/>
+                <w:sz w:val="18"/>
+                <w:szCs w:val="18"/>
+              </w:rPr>
+            </w:pPr>
+            <w:r>
+              <w:rPr>
+                <w:rFonts w:hint="eastAsia" w:ascii="宋体" w:hAnsi="宋体"/>
+                <w:b/>
+                <w:sz w:val="18"/>
+                <w:szCs w:val="18"/>
+              </w:rPr>
+              <w:t>版本确认</w:t>
+            </w:r>
+          </w:p>
+        </w:tc>
+        <w:tc>
+          <w:tcPr>
+            <w:tcW w:w="8609" w:type="dxa"/>
+            <w:gridSpan w:val="4"/>
+          </w:tcPr>
+          <w:p>
+            <w:pPr>
+              <w:widowControl/>
+              <w:spacing w:beforeLines="40" w:afterLines="40"/>
+              <w:jc w:val="center"/>
+              <w:rPr>
+                <w:rFonts w:ascii="宋体" w:hAnsi="宋体" w:cs="Arial"/>
+                <w:sz w:val="18"/>
+                <w:szCs w:val="18"/>
+              </w:rPr>
+            </w:pPr>
+          </w:p>
+        </w:tc>
+      </w:tr>
+    </w:tbl>
+    <w:p>
+      <w:pPr>
+        <w:jc w:val="left"/>
+        <w:rPr>
+          <w:rFonts w:hint="eastAsia"/>
+          <w:b w:val="0"/>
+          <w:bCs w:val="0"/>
+          <w:sz w:val="24"/>
+          <w:szCs w:val="24"/>
+          <w:u w:val="none"/>
+          <w:lang w:val="en-US" w:eastAsia="zh-CN"/>
+        </w:rPr>
+        <w:sectPr>
+          <w:pgSz w:w="11906" w:h="16838"/>
+          <w:pgMar w:top="1440" w:right="1800" w:bottom="1440" w:left="1800" w:header="851" w:footer="992" w:gutter="0"/>
+          <w:cols w:space="425" w:num="1"/>
+          <w:docGrid w:type="lines" w:linePitch="312" w:charSpace="0"/>
+        </w:sectPr>
+      </w:pPr>
+    </w:p>
+    <w:p>
+      <w:pPr>
+        <w:jc w:val="left"/>
+        <w:rPr>
+          <w:rFonts w:hint="eastAsia"/>
+          <w:b w:val="0"/>
+          <w:bCs w:val="0"/>
+          <w:sz w:val="24"/>
+          <w:szCs w:val="24"/>
+          <w:u w:val="single"/>
+          <w:lang w:val="en-US" w:eastAsia="zh-CN"/>
+        </w:rPr>
       </w:pPr>
     </w:p>
     <w:p>
@@ -1230,7 +2582,7 @@
           <w:u w:val="none"/>
           <w:lang w:val="en-US" w:eastAsia="zh-CN"/>
         </w:rPr>
-        <w:t>项目需求</w:t>
+        <w:t>需求概述</w:t>
       </w:r>
     </w:p>
     <w:p>
@@ -1246,8 +2598,3784 @@
           <w:lang w:val="en-US" w:eastAsia="zh-CN"/>
         </w:rPr>
       </w:pPr>
-      <w:bookmarkStart w:id="0" w:name="_GoBack"/>
+      <w:r>
+        <w:rPr>
+          <w:rFonts w:hint="eastAsia"/>
+          <w:b w:val="0"/>
+          <w:bCs w:val="0"/>
+          <w:sz w:val="24"/>
+          <w:szCs w:val="24"/>
+          <w:u w:val="none"/>
+          <w:lang w:val="en-US" w:eastAsia="zh-CN"/>
+        </w:rPr>
+        <w:t>需求背景&amp;价值</w:t>
+      </w:r>
+    </w:p>
+    <w:p>
+      <w:pPr>
+        <w:jc w:val="both"/>
+        <w:rPr>
+          <w:rFonts w:hint="eastAsia"/>
+          <w:b w:val="0"/>
+          <w:bCs w:val="0"/>
+          <w:sz w:val="24"/>
+          <w:szCs w:val="24"/>
+          <w:u w:val="none"/>
+          <w:lang w:val="en-US" w:eastAsia="zh-CN"/>
+        </w:rPr>
+      </w:pPr>
+      <w:r>
+        <w:rPr>
+          <w:rFonts w:hint="eastAsia"/>
+          <w:b w:val="0"/>
+          <w:bCs w:val="0"/>
+          <w:sz w:val="24"/>
+          <w:szCs w:val="24"/>
+          <w:u w:val="none"/>
+          <w:lang w:val="en-US" w:eastAsia="zh-CN"/>
+        </w:rPr>
+        <w:t>背景：</w:t>
+      </w:r>
+    </w:p>
+    <w:p>
+      <w:pPr>
+        <w:jc w:val="both"/>
+        <w:rPr>
+          <w:rFonts w:hint="eastAsia"/>
+          <w:b w:val="0"/>
+          <w:bCs w:val="0"/>
+          <w:sz w:val="24"/>
+          <w:szCs w:val="24"/>
+          <w:u w:val="none"/>
+          <w:lang w:val="en-US" w:eastAsia="zh-CN"/>
+        </w:rPr>
+      </w:pPr>
+      <w:r>
+        <w:rPr>
+          <w:rFonts w:hint="eastAsia"/>
+          <w:b w:val="0"/>
+          <w:bCs w:val="0"/>
+          <w:sz w:val="24"/>
+          <w:szCs w:val="24"/>
+          <w:u w:val="none"/>
+          <w:lang w:val="en-US" w:eastAsia="zh-CN"/>
+        </w:rPr>
+        <w:t>为满足广大情商低的非吃货男士，提供附近精确的美食，方便快捷的了解城市美食，吃出美味。本文档主要针对seek Android平台的功能特点进行描述。</w:t>
+      </w:r>
+    </w:p>
+    <w:p>
+      <w:pPr>
+        <w:jc w:val="both"/>
+        <w:rPr>
+          <w:rFonts w:hint="eastAsia"/>
+          <w:b w:val="0"/>
+          <w:bCs w:val="0"/>
+          <w:sz w:val="24"/>
+          <w:szCs w:val="24"/>
+          <w:u w:val="none"/>
+          <w:lang w:val="en-US" w:eastAsia="zh-CN"/>
+        </w:rPr>
+      </w:pPr>
+      <w:r>
+        <w:rPr>
+          <w:rFonts w:hint="eastAsia"/>
+          <w:b w:val="0"/>
+          <w:bCs w:val="0"/>
+          <w:sz w:val="24"/>
+          <w:szCs w:val="24"/>
+          <w:u w:val="none"/>
+          <w:lang w:val="en-US" w:eastAsia="zh-CN"/>
+        </w:rPr>
+        <w:t>价值</w:t>
+      </w:r>
+    </w:p>
+    <w:p>
+      <w:pPr>
+        <w:numPr>
+          <w:ilvl w:val="0"/>
+          <w:numId w:val="2"/>
+        </w:numPr>
+        <w:ind w:left="425" w:leftChars="0" w:hanging="425" w:firstLineChars="0"/>
+        <w:jc w:val="both"/>
+        <w:rPr>
+          <w:rFonts w:hint="eastAsia"/>
+          <w:b w:val="0"/>
+          <w:bCs w:val="0"/>
+          <w:sz w:val="24"/>
+          <w:szCs w:val="24"/>
+          <w:u w:val="none"/>
+          <w:lang w:val="en-US" w:eastAsia="zh-CN"/>
+        </w:rPr>
+      </w:pPr>
+      <w:r>
+        <w:rPr>
+          <w:rFonts w:hint="eastAsia"/>
+          <w:b w:val="0"/>
+          <w:bCs w:val="0"/>
+          <w:sz w:val="24"/>
+          <w:szCs w:val="24"/>
+          <w:u w:val="none"/>
+          <w:lang w:val="en-US" w:eastAsia="zh-CN"/>
+        </w:rPr>
+        <w:t>提供附近的美食，吃出城市特色</w:t>
+      </w:r>
+    </w:p>
+    <w:p>
+      <w:pPr>
+        <w:numPr>
+          <w:ilvl w:val="0"/>
+          <w:numId w:val="2"/>
+        </w:numPr>
+        <w:ind w:left="425" w:leftChars="0" w:hanging="425" w:firstLineChars="0"/>
+        <w:jc w:val="both"/>
+        <w:rPr>
+          <w:rFonts w:hint="eastAsia"/>
+          <w:b w:val="0"/>
+          <w:bCs w:val="0"/>
+          <w:sz w:val="24"/>
+          <w:szCs w:val="24"/>
+          <w:u w:val="none"/>
+          <w:lang w:val="en-US" w:eastAsia="zh-CN"/>
+        </w:rPr>
+      </w:pPr>
+      <w:r>
+        <w:rPr>
+          <w:rFonts w:hint="eastAsia"/>
+          <w:b w:val="0"/>
+          <w:bCs w:val="0"/>
+          <w:sz w:val="24"/>
+          <w:szCs w:val="24"/>
+          <w:u w:val="none"/>
+          <w:lang w:val="en-US" w:eastAsia="zh-CN"/>
+        </w:rPr>
+        <w:t>为选择困难症解决吃的问题</w:t>
+      </w:r>
+    </w:p>
+    <w:p>
+      <w:pPr>
+        <w:numPr>
+          <w:ilvl w:val="0"/>
+          <w:numId w:val="2"/>
+        </w:numPr>
+        <w:ind w:left="425" w:leftChars="0" w:hanging="425" w:firstLineChars="0"/>
+        <w:jc w:val="both"/>
+        <w:rPr>
+          <w:rFonts w:hint="eastAsia"/>
+          <w:b w:val="0"/>
+          <w:bCs w:val="0"/>
+          <w:sz w:val="24"/>
+          <w:szCs w:val="24"/>
+          <w:u w:val="none"/>
+          <w:lang w:val="en-US" w:eastAsia="zh-CN"/>
+        </w:rPr>
+      </w:pPr>
+      <w:r>
+        <w:rPr>
+          <w:rFonts w:hint="eastAsia"/>
+          <w:b w:val="0"/>
+          <w:bCs w:val="0"/>
+          <w:sz w:val="24"/>
+          <w:szCs w:val="24"/>
+          <w:u w:val="none"/>
+          <w:lang w:val="en-US" w:eastAsia="zh-CN"/>
+        </w:rPr>
+        <w:t>为非吃货人员推荐特色菜</w:t>
+      </w:r>
+    </w:p>
+    <w:p>
+      <w:pPr>
+        <w:jc w:val="both"/>
+        <w:rPr>
+          <w:rFonts w:hint="eastAsia"/>
+          <w:b w:val="0"/>
+          <w:bCs w:val="0"/>
+          <w:sz w:val="24"/>
+          <w:szCs w:val="24"/>
+          <w:u w:val="none"/>
+          <w:lang w:val="en-US" w:eastAsia="zh-CN"/>
+        </w:rPr>
+      </w:pPr>
+      <w:r>
+        <w:rPr>
+          <w:rFonts w:hint="eastAsia"/>
+          <w:b w:val="0"/>
+          <w:bCs w:val="0"/>
+          <w:sz w:val="24"/>
+          <w:szCs w:val="24"/>
+          <w:u w:val="none"/>
+          <w:lang w:val="en-US" w:eastAsia="zh-CN"/>
+        </w:rPr>
+        <w:t>名词解释</w:t>
+      </w:r>
+    </w:p>
+    <w:tbl>
+      <w:tblPr>
+        <w:tblStyle w:val="4"/>
+        <w:tblpPr w:leftFromText="180" w:rightFromText="180" w:vertAnchor="text" w:horzAnchor="margin" w:tblpY="182"/>
+        <w:tblW w:w="9180" w:type="dxa"/>
+        <w:tblInd w:w="0" w:type="dxa"/>
+        <w:tblBorders>
+          <w:top w:val="single" w:color="auto" w:sz="4" w:space="0"/>
+          <w:left w:val="single" w:color="auto" w:sz="4" w:space="0"/>
+          <w:bottom w:val="single" w:color="auto" w:sz="4" w:space="0"/>
+          <w:right w:val="single" w:color="auto" w:sz="4" w:space="0"/>
+          <w:insideH w:val="single" w:color="auto" w:sz="4" w:space="0"/>
+          <w:insideV w:val="single" w:color="auto" w:sz="4" w:space="0"/>
+        </w:tblBorders>
+        <w:tblLayout w:type="fixed"/>
+        <w:tblCellMar>
+          <w:top w:w="0" w:type="dxa"/>
+          <w:left w:w="108" w:type="dxa"/>
+          <w:bottom w:w="0" w:type="dxa"/>
+          <w:right w:w="108" w:type="dxa"/>
+        </w:tblCellMar>
+      </w:tblPr>
+      <w:tblGrid>
+        <w:gridCol w:w="675"/>
+        <w:gridCol w:w="1985"/>
+        <w:gridCol w:w="6520"/>
+      </w:tblGrid>
+      <w:tr>
+        <w:tblPrEx>
+          <w:tblBorders>
+            <w:top w:val="single" w:color="auto" w:sz="4" w:space="0"/>
+            <w:left w:val="single" w:color="auto" w:sz="4" w:space="0"/>
+            <w:bottom w:val="single" w:color="auto" w:sz="4" w:space="0"/>
+            <w:right w:val="single" w:color="auto" w:sz="4" w:space="0"/>
+            <w:insideH w:val="single" w:color="auto" w:sz="4" w:space="0"/>
+            <w:insideV w:val="single" w:color="auto" w:sz="4" w:space="0"/>
+          </w:tblBorders>
+          <w:tblLayout w:type="fixed"/>
+          <w:tblCellMar>
+            <w:top w:w="0" w:type="dxa"/>
+            <w:left w:w="108" w:type="dxa"/>
+            <w:bottom w:w="0" w:type="dxa"/>
+            <w:right w:w="108" w:type="dxa"/>
+          </w:tblCellMar>
+        </w:tblPrEx>
+        <w:trPr>
+          <w:trHeight w:val="309" w:hRule="atLeast"/>
+        </w:trPr>
+        <w:tc>
+          <w:tcPr>
+            <w:tcW w:w="675" w:type="dxa"/>
+            <w:shd w:val="clear" w:color="auto" w:fill="D9D9D9"/>
+          </w:tcPr>
+          <w:p>
+            <w:pPr>
+              <w:rPr>
+                <w:rFonts w:hAnsi="Arial"/>
+                <w:b/>
+                <w:snapToGrid w:val="0"/>
+                <w:kern w:val="0"/>
+                <w:szCs w:val="21"/>
+              </w:rPr>
+            </w:pPr>
+            <w:r>
+              <w:rPr>
+                <w:rFonts w:hint="eastAsia" w:hAnsi="Arial"/>
+                <w:b/>
+                <w:snapToGrid w:val="0"/>
+                <w:kern w:val="0"/>
+                <w:szCs w:val="21"/>
+              </w:rPr>
+              <w:t>序号</w:t>
+            </w:r>
+          </w:p>
+        </w:tc>
+        <w:tc>
+          <w:tcPr>
+            <w:tcW w:w="1985" w:type="dxa"/>
+            <w:shd w:val="clear" w:color="auto" w:fill="D9D9D9"/>
+          </w:tcPr>
+          <w:p>
+            <w:pPr>
+              <w:jc w:val="center"/>
+              <w:rPr>
+                <w:rFonts w:hAnsi="Arial"/>
+                <w:b/>
+                <w:snapToGrid w:val="0"/>
+                <w:kern w:val="0"/>
+                <w:szCs w:val="21"/>
+              </w:rPr>
+            </w:pPr>
+            <w:r>
+              <w:rPr>
+                <w:rFonts w:hint="eastAsia" w:hAnsi="Arial"/>
+                <w:b/>
+                <w:snapToGrid w:val="0"/>
+                <w:kern w:val="0"/>
+                <w:szCs w:val="21"/>
+              </w:rPr>
+              <w:t>术语</w:t>
+            </w:r>
+            <w:r>
+              <w:rPr>
+                <w:rFonts w:hint="eastAsia" w:hAnsi="Arial"/>
+                <w:b/>
+              </w:rPr>
+              <w:t>/ 缩略语</w:t>
+            </w:r>
+          </w:p>
+        </w:tc>
+        <w:tc>
+          <w:tcPr>
+            <w:tcW w:w="6520" w:type="dxa"/>
+            <w:shd w:val="clear" w:color="auto" w:fill="D9D9D9"/>
+          </w:tcPr>
+          <w:p>
+            <w:pPr>
+              <w:jc w:val="center"/>
+              <w:rPr>
+                <w:rFonts w:hAnsi="Arial"/>
+                <w:b/>
+              </w:rPr>
+            </w:pPr>
+            <w:r>
+              <w:rPr>
+                <w:rFonts w:hint="eastAsia" w:hAnsi="Arial"/>
+                <w:b/>
+                <w:snapToGrid w:val="0"/>
+                <w:kern w:val="0"/>
+                <w:szCs w:val="21"/>
+              </w:rPr>
+              <w:t>解释</w:t>
+            </w:r>
+          </w:p>
+        </w:tc>
+      </w:tr>
+      <w:tr>
+        <w:tblPrEx>
+          <w:tblBorders>
+            <w:top w:val="single" w:color="auto" w:sz="4" w:space="0"/>
+            <w:left w:val="single" w:color="auto" w:sz="4" w:space="0"/>
+            <w:bottom w:val="single" w:color="auto" w:sz="4" w:space="0"/>
+            <w:right w:val="single" w:color="auto" w:sz="4" w:space="0"/>
+            <w:insideH w:val="single" w:color="auto" w:sz="4" w:space="0"/>
+            <w:insideV w:val="single" w:color="auto" w:sz="4" w:space="0"/>
+          </w:tblBorders>
+          <w:tblLayout w:type="fixed"/>
+          <w:tblCellMar>
+            <w:top w:w="0" w:type="dxa"/>
+            <w:left w:w="108" w:type="dxa"/>
+            <w:bottom w:w="0" w:type="dxa"/>
+            <w:right w:w="108" w:type="dxa"/>
+          </w:tblCellMar>
+        </w:tblPrEx>
+        <w:tc>
+          <w:tcPr>
+            <w:tcW w:w="675" w:type="dxa"/>
+          </w:tcPr>
+          <w:p>
+            <w:pPr>
+              <w:jc w:val="center"/>
+              <w:rPr>
+                <w:rFonts w:hAnsi="Arial"/>
+                <w:b/>
+                <w:color w:val="0070C0"/>
+              </w:rPr>
+            </w:pPr>
+            <w:r>
+              <w:rPr>
+                <w:rFonts w:hint="eastAsia" w:hAnsi="Arial"/>
+                <w:b/>
+                <w:color w:val="0070C0"/>
+              </w:rPr>
+              <w:t>1</w:t>
+            </w:r>
+          </w:p>
+        </w:tc>
+        <w:tc>
+          <w:tcPr>
+            <w:tcW w:w="1985" w:type="dxa"/>
+          </w:tcPr>
+          <w:p>
+            <w:pPr>
+              <w:rPr>
+                <w:rFonts w:hAnsi="Arial"/>
+                <w:color w:val="0070C0"/>
+              </w:rPr>
+            </w:pPr>
+          </w:p>
+        </w:tc>
+        <w:tc>
+          <w:tcPr>
+            <w:tcW w:w="6520" w:type="dxa"/>
+          </w:tcPr>
+          <w:p>
+            <w:pPr>
+              <w:rPr>
+                <w:rFonts w:hAnsi="Arial"/>
+                <w:color w:val="0070C0"/>
+              </w:rPr>
+            </w:pPr>
+          </w:p>
+        </w:tc>
+      </w:tr>
+      <w:tr>
+        <w:tblPrEx>
+          <w:tblBorders>
+            <w:top w:val="single" w:color="auto" w:sz="4" w:space="0"/>
+            <w:left w:val="single" w:color="auto" w:sz="4" w:space="0"/>
+            <w:bottom w:val="single" w:color="auto" w:sz="4" w:space="0"/>
+            <w:right w:val="single" w:color="auto" w:sz="4" w:space="0"/>
+            <w:insideH w:val="single" w:color="auto" w:sz="4" w:space="0"/>
+            <w:insideV w:val="single" w:color="auto" w:sz="4" w:space="0"/>
+          </w:tblBorders>
+          <w:tblLayout w:type="fixed"/>
+          <w:tblCellMar>
+            <w:top w:w="0" w:type="dxa"/>
+            <w:left w:w="108" w:type="dxa"/>
+            <w:bottom w:w="0" w:type="dxa"/>
+            <w:right w:w="108" w:type="dxa"/>
+          </w:tblCellMar>
+        </w:tblPrEx>
+        <w:tc>
+          <w:tcPr>
+            <w:tcW w:w="675" w:type="dxa"/>
+          </w:tcPr>
+          <w:p>
+            <w:pPr>
+              <w:jc w:val="center"/>
+              <w:rPr>
+                <w:rFonts w:hAnsi="Arial"/>
+                <w:b/>
+                <w:color w:val="0070C0"/>
+              </w:rPr>
+            </w:pPr>
+          </w:p>
+        </w:tc>
+        <w:tc>
+          <w:tcPr>
+            <w:tcW w:w="1985" w:type="dxa"/>
+          </w:tcPr>
+          <w:p>
+            <w:pPr>
+              <w:rPr>
+                <w:rFonts w:hAnsi="Arial"/>
+                <w:color w:val="0070C0"/>
+              </w:rPr>
+            </w:pPr>
+          </w:p>
+        </w:tc>
+        <w:tc>
+          <w:tcPr>
+            <w:tcW w:w="6520" w:type="dxa"/>
+          </w:tcPr>
+          <w:p>
+            <w:pPr>
+              <w:rPr>
+                <w:rFonts w:hAnsi="Arial"/>
+                <w:color w:val="0070C0"/>
+              </w:rPr>
+            </w:pPr>
+          </w:p>
+        </w:tc>
+      </w:tr>
+      <w:tr>
+        <w:tblPrEx>
+          <w:tblBorders>
+            <w:top w:val="single" w:color="auto" w:sz="4" w:space="0"/>
+            <w:left w:val="single" w:color="auto" w:sz="4" w:space="0"/>
+            <w:bottom w:val="single" w:color="auto" w:sz="4" w:space="0"/>
+            <w:right w:val="single" w:color="auto" w:sz="4" w:space="0"/>
+            <w:insideH w:val="single" w:color="auto" w:sz="4" w:space="0"/>
+            <w:insideV w:val="single" w:color="auto" w:sz="4" w:space="0"/>
+          </w:tblBorders>
+          <w:tblLayout w:type="fixed"/>
+          <w:tblCellMar>
+            <w:top w:w="0" w:type="dxa"/>
+            <w:left w:w="108" w:type="dxa"/>
+            <w:bottom w:w="0" w:type="dxa"/>
+            <w:right w:w="108" w:type="dxa"/>
+          </w:tblCellMar>
+        </w:tblPrEx>
+        <w:tc>
+          <w:tcPr>
+            <w:tcW w:w="675" w:type="dxa"/>
+          </w:tcPr>
+          <w:p>
+            <w:pPr>
+              <w:jc w:val="center"/>
+              <w:rPr>
+                <w:rFonts w:hAnsi="Arial"/>
+                <w:b/>
+                <w:color w:val="0070C0"/>
+              </w:rPr>
+            </w:pPr>
+          </w:p>
+        </w:tc>
+        <w:tc>
+          <w:tcPr>
+            <w:tcW w:w="1985" w:type="dxa"/>
+          </w:tcPr>
+          <w:p>
+            <w:pPr>
+              <w:rPr>
+                <w:rFonts w:hAnsi="Arial"/>
+                <w:color w:val="0070C0"/>
+              </w:rPr>
+            </w:pPr>
+          </w:p>
+        </w:tc>
+        <w:tc>
+          <w:tcPr>
+            <w:tcW w:w="6520" w:type="dxa"/>
+          </w:tcPr>
+          <w:p>
+            <w:pPr>
+              <w:rPr>
+                <w:rFonts w:hAnsi="Arial"/>
+                <w:color w:val="0070C0"/>
+              </w:rPr>
+            </w:pPr>
+          </w:p>
+        </w:tc>
+      </w:tr>
+    </w:tbl>
+    <w:p>
+      <w:pPr>
+        <w:jc w:val="both"/>
+        <w:rPr>
+          <w:rFonts w:hint="eastAsia"/>
+          <w:b w:val="0"/>
+          <w:bCs w:val="0"/>
+          <w:sz w:val="24"/>
+          <w:szCs w:val="24"/>
+          <w:u w:val="none"/>
+          <w:lang w:val="en-US" w:eastAsia="zh-CN"/>
+        </w:rPr>
+      </w:pPr>
+    </w:p>
+    <w:p>
+      <w:pPr>
+        <w:jc w:val="both"/>
+        <w:rPr>
+          <w:rFonts w:hint="eastAsia"/>
+          <w:b w:val="0"/>
+          <w:bCs w:val="0"/>
+          <w:sz w:val="24"/>
+          <w:szCs w:val="24"/>
+          <w:u w:val="none"/>
+          <w:lang w:val="en-US" w:eastAsia="zh-CN"/>
+        </w:rPr>
+      </w:pPr>
+      <w:r>
+        <w:rPr>
+          <w:rFonts w:hint="eastAsia"/>
+          <w:b w:val="0"/>
+          <w:bCs w:val="0"/>
+          <w:sz w:val="24"/>
+          <w:szCs w:val="24"/>
+          <w:u w:val="none"/>
+          <w:lang w:val="en-US" w:eastAsia="zh-CN"/>
+        </w:rPr>
+        <w:t>角色说明</w:t>
+      </w:r>
+    </w:p>
+    <w:tbl>
+      <w:tblPr>
+        <w:tblStyle w:val="4"/>
+        <w:tblpPr w:leftFromText="180" w:rightFromText="180" w:vertAnchor="text" w:horzAnchor="margin" w:tblpY="184"/>
+        <w:tblW w:w="9180" w:type="dxa"/>
+        <w:tblInd w:w="0" w:type="dxa"/>
+        <w:tblBorders>
+          <w:top w:val="single" w:color="auto" w:sz="4" w:space="0"/>
+          <w:left w:val="single" w:color="auto" w:sz="4" w:space="0"/>
+          <w:bottom w:val="single" w:color="auto" w:sz="4" w:space="0"/>
+          <w:right w:val="single" w:color="auto" w:sz="4" w:space="0"/>
+          <w:insideH w:val="single" w:color="auto" w:sz="4" w:space="0"/>
+          <w:insideV w:val="single" w:color="auto" w:sz="4" w:space="0"/>
+        </w:tblBorders>
+        <w:tblLayout w:type="fixed"/>
+        <w:tblCellMar>
+          <w:top w:w="0" w:type="dxa"/>
+          <w:left w:w="108" w:type="dxa"/>
+          <w:bottom w:w="0" w:type="dxa"/>
+          <w:right w:w="108" w:type="dxa"/>
+        </w:tblCellMar>
+      </w:tblPr>
+      <w:tblGrid>
+        <w:gridCol w:w="675"/>
+        <w:gridCol w:w="2127"/>
+        <w:gridCol w:w="4252"/>
+        <w:gridCol w:w="2126"/>
+      </w:tblGrid>
+      <w:tr>
+        <w:tblPrEx>
+          <w:tblBorders>
+            <w:top w:val="single" w:color="auto" w:sz="4" w:space="0"/>
+            <w:left w:val="single" w:color="auto" w:sz="4" w:space="0"/>
+            <w:bottom w:val="single" w:color="auto" w:sz="4" w:space="0"/>
+            <w:right w:val="single" w:color="auto" w:sz="4" w:space="0"/>
+            <w:insideH w:val="single" w:color="auto" w:sz="4" w:space="0"/>
+            <w:insideV w:val="single" w:color="auto" w:sz="4" w:space="0"/>
+          </w:tblBorders>
+          <w:tblLayout w:type="fixed"/>
+          <w:tblCellMar>
+            <w:top w:w="0" w:type="dxa"/>
+            <w:left w:w="108" w:type="dxa"/>
+            <w:bottom w:w="0" w:type="dxa"/>
+            <w:right w:w="108" w:type="dxa"/>
+          </w:tblCellMar>
+        </w:tblPrEx>
+        <w:trPr>
+          <w:trHeight w:val="309" w:hRule="atLeast"/>
+        </w:trPr>
+        <w:tc>
+          <w:tcPr>
+            <w:tcW w:w="675" w:type="dxa"/>
+            <w:shd w:val="clear" w:color="auto" w:fill="D9D9D9"/>
+          </w:tcPr>
+          <w:p>
+            <w:pPr>
+              <w:rPr>
+                <w:rFonts w:hAnsi="Arial"/>
+                <w:b/>
+                <w:snapToGrid w:val="0"/>
+                <w:kern w:val="0"/>
+                <w:szCs w:val="21"/>
+              </w:rPr>
+            </w:pPr>
+            <w:r>
+              <w:rPr>
+                <w:rFonts w:hint="eastAsia" w:hAnsi="Arial"/>
+                <w:b/>
+                <w:snapToGrid w:val="0"/>
+                <w:kern w:val="0"/>
+                <w:szCs w:val="21"/>
+              </w:rPr>
+              <w:t>序号</w:t>
+            </w:r>
+          </w:p>
+        </w:tc>
+        <w:tc>
+          <w:tcPr>
+            <w:tcW w:w="2127" w:type="dxa"/>
+            <w:shd w:val="clear" w:color="auto" w:fill="D9D9D9"/>
+          </w:tcPr>
+          <w:p>
+            <w:pPr>
+              <w:jc w:val="center"/>
+              <w:rPr>
+                <w:rFonts w:hAnsi="Arial"/>
+                <w:b/>
+                <w:snapToGrid w:val="0"/>
+                <w:kern w:val="0"/>
+                <w:szCs w:val="21"/>
+              </w:rPr>
+            </w:pPr>
+            <w:r>
+              <w:rPr>
+                <w:rFonts w:hint="eastAsia" w:hAnsi="Arial"/>
+                <w:b/>
+                <w:snapToGrid w:val="0"/>
+                <w:kern w:val="0"/>
+                <w:szCs w:val="21"/>
+              </w:rPr>
+              <w:t>角色</w:t>
+            </w:r>
+          </w:p>
+        </w:tc>
+        <w:tc>
+          <w:tcPr>
+            <w:tcW w:w="4252" w:type="dxa"/>
+            <w:shd w:val="clear" w:color="auto" w:fill="D9D9D9"/>
+          </w:tcPr>
+          <w:p>
+            <w:pPr>
+              <w:jc w:val="center"/>
+              <w:rPr>
+                <w:rFonts w:hAnsi="Arial"/>
+                <w:b/>
+              </w:rPr>
+            </w:pPr>
+            <w:r>
+              <w:rPr>
+                <w:rFonts w:hint="eastAsia" w:hAnsi="Arial"/>
+                <w:b/>
+              </w:rPr>
+              <w:t>操作内容说明</w:t>
+            </w:r>
+          </w:p>
+        </w:tc>
+        <w:tc>
+          <w:tcPr>
+            <w:tcW w:w="2126" w:type="dxa"/>
+            <w:shd w:val="clear" w:color="auto" w:fill="D9D9D9"/>
+          </w:tcPr>
+          <w:p>
+            <w:pPr>
+              <w:jc w:val="center"/>
+              <w:rPr>
+                <w:rFonts w:hAnsi="Arial"/>
+                <w:b/>
+                <w:snapToGrid w:val="0"/>
+                <w:kern w:val="0"/>
+                <w:szCs w:val="21"/>
+              </w:rPr>
+            </w:pPr>
+            <w:r>
+              <w:rPr>
+                <w:rFonts w:hint="eastAsia" w:hAnsi="Arial"/>
+                <w:b/>
+                <w:snapToGrid w:val="0"/>
+                <w:kern w:val="0"/>
+                <w:szCs w:val="21"/>
+              </w:rPr>
+              <w:t>备注</w:t>
+            </w:r>
+          </w:p>
+        </w:tc>
+      </w:tr>
+      <w:tr>
+        <w:tblPrEx>
+          <w:tblBorders>
+            <w:top w:val="single" w:color="auto" w:sz="4" w:space="0"/>
+            <w:left w:val="single" w:color="auto" w:sz="4" w:space="0"/>
+            <w:bottom w:val="single" w:color="auto" w:sz="4" w:space="0"/>
+            <w:right w:val="single" w:color="auto" w:sz="4" w:space="0"/>
+            <w:insideH w:val="single" w:color="auto" w:sz="4" w:space="0"/>
+            <w:insideV w:val="single" w:color="auto" w:sz="4" w:space="0"/>
+          </w:tblBorders>
+          <w:tblLayout w:type="fixed"/>
+          <w:tblCellMar>
+            <w:top w:w="0" w:type="dxa"/>
+            <w:left w:w="108" w:type="dxa"/>
+            <w:bottom w:w="0" w:type="dxa"/>
+            <w:right w:w="108" w:type="dxa"/>
+          </w:tblCellMar>
+        </w:tblPrEx>
+        <w:tc>
+          <w:tcPr>
+            <w:tcW w:w="675" w:type="dxa"/>
+          </w:tcPr>
+          <w:p>
+            <w:pPr>
+              <w:jc w:val="center"/>
+              <w:rPr>
+                <w:rFonts w:hAnsi="Arial"/>
+                <w:b/>
+                <w:color w:val="0070C0"/>
+              </w:rPr>
+            </w:pPr>
+            <w:r>
+              <w:rPr>
+                <w:rFonts w:hint="eastAsia" w:hAnsi="Arial"/>
+                <w:b/>
+                <w:color w:val="0070C0"/>
+              </w:rPr>
+              <w:t>1</w:t>
+            </w:r>
+          </w:p>
+        </w:tc>
+        <w:tc>
+          <w:tcPr>
+            <w:tcW w:w="2127" w:type="dxa"/>
+          </w:tcPr>
+          <w:p>
+            <w:pPr>
+              <w:rPr>
+                <w:rFonts w:hint="eastAsia" w:hAnsi="Arial" w:eastAsiaTheme="minorEastAsia"/>
+                <w:color w:val="0070C0"/>
+                <w:lang w:val="en-US" w:eastAsia="zh-CN"/>
+              </w:rPr>
+            </w:pPr>
+            <w:r>
+              <w:rPr>
+                <w:rFonts w:hint="eastAsia" w:hAnsi="Arial"/>
+                <w:color w:val="0070C0"/>
+                <w:lang w:val="en-US" w:eastAsia="zh-CN"/>
+              </w:rPr>
+              <w:t>Seek客户端</w:t>
+            </w:r>
+          </w:p>
+        </w:tc>
+        <w:tc>
+          <w:tcPr>
+            <w:tcW w:w="4252" w:type="dxa"/>
+          </w:tcPr>
+          <w:p>
+            <w:pPr>
+              <w:rPr>
+                <w:rFonts w:hAnsi="Arial"/>
+                <w:color w:val="0070C0"/>
+              </w:rPr>
+            </w:pPr>
+            <w:r>
+              <w:rPr>
+                <w:rFonts w:hint="eastAsia" w:hAnsi="Arial"/>
+                <w:color w:val="0070C0"/>
+              </w:rPr>
+              <w:t xml:space="preserve"> </w:t>
+            </w:r>
+          </w:p>
+        </w:tc>
+        <w:tc>
+          <w:tcPr>
+            <w:tcW w:w="2126" w:type="dxa"/>
+          </w:tcPr>
+          <w:p>
+            <w:pPr>
+              <w:rPr>
+                <w:rFonts w:hAnsi="Arial"/>
+                <w:color w:val="0070C0"/>
+              </w:rPr>
+            </w:pPr>
+          </w:p>
+        </w:tc>
+      </w:tr>
+      <w:tr>
+        <w:tblPrEx>
+          <w:tblBorders>
+            <w:top w:val="single" w:color="auto" w:sz="4" w:space="0"/>
+            <w:left w:val="single" w:color="auto" w:sz="4" w:space="0"/>
+            <w:bottom w:val="single" w:color="auto" w:sz="4" w:space="0"/>
+            <w:right w:val="single" w:color="auto" w:sz="4" w:space="0"/>
+            <w:insideH w:val="single" w:color="auto" w:sz="4" w:space="0"/>
+            <w:insideV w:val="single" w:color="auto" w:sz="4" w:space="0"/>
+          </w:tblBorders>
+          <w:tblLayout w:type="fixed"/>
+          <w:tblCellMar>
+            <w:top w:w="0" w:type="dxa"/>
+            <w:left w:w="108" w:type="dxa"/>
+            <w:bottom w:w="0" w:type="dxa"/>
+            <w:right w:w="108" w:type="dxa"/>
+          </w:tblCellMar>
+        </w:tblPrEx>
+        <w:tc>
+          <w:tcPr>
+            <w:tcW w:w="675" w:type="dxa"/>
+          </w:tcPr>
+          <w:p>
+            <w:pPr>
+              <w:jc w:val="center"/>
+              <w:rPr>
+                <w:rFonts w:hAnsi="Arial"/>
+                <w:b/>
+                <w:color w:val="0070C0"/>
+              </w:rPr>
+            </w:pPr>
+            <w:r>
+              <w:rPr>
+                <w:rFonts w:hint="eastAsia" w:hAnsi="Arial"/>
+                <w:b/>
+                <w:color w:val="0070C0"/>
+              </w:rPr>
+              <w:t>2</w:t>
+            </w:r>
+          </w:p>
+        </w:tc>
+        <w:tc>
+          <w:tcPr>
+            <w:tcW w:w="2127" w:type="dxa"/>
+          </w:tcPr>
+          <w:p>
+            <w:pPr>
+              <w:rPr>
+                <w:rFonts w:hAnsi="Arial"/>
+                <w:color w:val="0070C0"/>
+              </w:rPr>
+            </w:pPr>
+            <w:r>
+              <w:rPr>
+                <w:rFonts w:hint="eastAsia" w:hAnsi="Arial"/>
+                <w:color w:val="0070C0"/>
+              </w:rPr>
+              <w:t xml:space="preserve"> </w:t>
+            </w:r>
+          </w:p>
+        </w:tc>
+        <w:tc>
+          <w:tcPr>
+            <w:tcW w:w="4252" w:type="dxa"/>
+          </w:tcPr>
+          <w:p>
+            <w:pPr>
+              <w:rPr>
+                <w:rFonts w:hAnsi="Arial"/>
+                <w:color w:val="0070C0"/>
+              </w:rPr>
+            </w:pPr>
+            <w:r>
+              <w:rPr>
+                <w:rFonts w:hint="eastAsia" w:hAnsi="Arial"/>
+                <w:color w:val="0070C0"/>
+              </w:rPr>
+              <w:t xml:space="preserve"> </w:t>
+            </w:r>
+          </w:p>
+        </w:tc>
+        <w:tc>
+          <w:tcPr>
+            <w:tcW w:w="2126" w:type="dxa"/>
+          </w:tcPr>
+          <w:p>
+            <w:pPr>
+              <w:rPr>
+                <w:rFonts w:hAnsi="Arial"/>
+                <w:color w:val="0070C0"/>
+              </w:rPr>
+            </w:pPr>
+          </w:p>
+        </w:tc>
+      </w:tr>
+    </w:tbl>
+    <w:p>
+      <w:pPr>
+        <w:jc w:val="both"/>
+        <w:rPr>
+          <w:rFonts w:hint="eastAsia"/>
+          <w:b w:val="0"/>
+          <w:bCs w:val="0"/>
+          <w:sz w:val="24"/>
+          <w:szCs w:val="24"/>
+          <w:u w:val="none"/>
+          <w:lang w:val="en-US" w:eastAsia="zh-CN"/>
+        </w:rPr>
+      </w:pPr>
+    </w:p>
+    <w:p>
+      <w:pPr>
+        <w:jc w:val="both"/>
+        <w:rPr>
+          <w:rFonts w:hint="eastAsia"/>
+          <w:b w:val="0"/>
+          <w:bCs w:val="0"/>
+          <w:sz w:val="24"/>
+          <w:szCs w:val="24"/>
+          <w:u w:val="none"/>
+          <w:lang w:val="en-US" w:eastAsia="zh-CN"/>
+        </w:rPr>
+      </w:pPr>
+      <w:r>
+        <w:rPr>
+          <w:rFonts w:hint="eastAsia"/>
+          <w:b w:val="0"/>
+          <w:bCs w:val="0"/>
+          <w:sz w:val="24"/>
+          <w:szCs w:val="24"/>
+          <w:u w:val="none"/>
+          <w:lang w:val="en-US" w:eastAsia="zh-CN"/>
+        </w:rPr>
+        <w:t>Feature-List</w:t>
+      </w:r>
+    </w:p>
+    <w:tbl>
+      <w:tblPr>
+        <w:tblStyle w:val="4"/>
+        <w:tblW w:w="9286" w:type="dxa"/>
+        <w:tblInd w:w="0" w:type="dxa"/>
+        <w:tblBorders>
+          <w:top w:val="single" w:color="auto" w:sz="4" w:space="0"/>
+          <w:left w:val="single" w:color="auto" w:sz="4" w:space="0"/>
+          <w:bottom w:val="single" w:color="auto" w:sz="4" w:space="0"/>
+          <w:right w:val="single" w:color="auto" w:sz="4" w:space="0"/>
+          <w:insideH w:val="single" w:color="auto" w:sz="4" w:space="0"/>
+          <w:insideV w:val="single" w:color="auto" w:sz="4" w:space="0"/>
+        </w:tblBorders>
+        <w:tblLayout w:type="fixed"/>
+        <w:tblCellMar>
+          <w:top w:w="0" w:type="dxa"/>
+          <w:left w:w="108" w:type="dxa"/>
+          <w:bottom w:w="0" w:type="dxa"/>
+          <w:right w:w="108" w:type="dxa"/>
+        </w:tblCellMar>
+      </w:tblPr>
+      <w:tblGrid>
+        <w:gridCol w:w="596"/>
+        <w:gridCol w:w="3170"/>
+        <w:gridCol w:w="1215"/>
+        <w:gridCol w:w="2233"/>
+        <w:gridCol w:w="2072"/>
+      </w:tblGrid>
+      <w:tr>
+        <w:tblPrEx>
+          <w:tblBorders>
+            <w:top w:val="single" w:color="auto" w:sz="4" w:space="0"/>
+            <w:left w:val="single" w:color="auto" w:sz="4" w:space="0"/>
+            <w:bottom w:val="single" w:color="auto" w:sz="4" w:space="0"/>
+            <w:right w:val="single" w:color="auto" w:sz="4" w:space="0"/>
+            <w:insideH w:val="single" w:color="auto" w:sz="4" w:space="0"/>
+            <w:insideV w:val="single" w:color="auto" w:sz="4" w:space="0"/>
+          </w:tblBorders>
+          <w:tblLayout w:type="fixed"/>
+          <w:tblCellMar>
+            <w:top w:w="0" w:type="dxa"/>
+            <w:left w:w="108" w:type="dxa"/>
+            <w:bottom w:w="0" w:type="dxa"/>
+            <w:right w:w="108" w:type="dxa"/>
+          </w:tblCellMar>
+        </w:tblPrEx>
+        <w:tc>
+          <w:tcPr>
+            <w:tcW w:w="596" w:type="dxa"/>
+            <w:shd w:val="clear" w:color="auto" w:fill="D9D9D9"/>
+          </w:tcPr>
+          <w:p>
+            <w:pPr>
+              <w:jc w:val="center"/>
+              <w:rPr>
+                <w:b/>
+              </w:rPr>
+            </w:pPr>
+            <w:r>
+              <w:rPr>
+                <w:rFonts w:hint="eastAsia"/>
+                <w:b/>
+              </w:rPr>
+              <w:t>序号</w:t>
+            </w:r>
+          </w:p>
+        </w:tc>
+        <w:tc>
+          <w:tcPr>
+            <w:tcW w:w="3170" w:type="dxa"/>
+            <w:shd w:val="clear" w:color="auto" w:fill="D9D9D9"/>
+          </w:tcPr>
+          <w:p>
+            <w:pPr>
+              <w:jc w:val="center"/>
+              <w:rPr>
+                <w:b/>
+              </w:rPr>
+            </w:pPr>
+            <w:r>
+              <w:rPr>
+                <w:rFonts w:hint="eastAsia"/>
+                <w:b/>
+              </w:rPr>
+              <w:t>功能</w:t>
+            </w:r>
+          </w:p>
+        </w:tc>
+        <w:tc>
+          <w:tcPr>
+            <w:tcW w:w="1215" w:type="dxa"/>
+            <w:shd w:val="clear" w:color="auto" w:fill="D9D9D9"/>
+          </w:tcPr>
+          <w:p>
+            <w:pPr>
+              <w:jc w:val="center"/>
+              <w:rPr>
+                <w:b/>
+              </w:rPr>
+            </w:pPr>
+            <w:r>
+              <w:rPr>
+                <w:rFonts w:hint="eastAsia"/>
+                <w:b/>
+              </w:rPr>
+              <w:t>重要程度</w:t>
+            </w:r>
+          </w:p>
+        </w:tc>
+        <w:tc>
+          <w:tcPr>
+            <w:tcW w:w="2233" w:type="dxa"/>
+            <w:shd w:val="clear" w:color="auto" w:fill="D9D9D9"/>
+          </w:tcPr>
+          <w:p>
+            <w:pPr>
+              <w:jc w:val="center"/>
+              <w:rPr>
+                <w:b/>
+              </w:rPr>
+            </w:pPr>
+            <w:r>
+              <w:rPr>
+                <w:rFonts w:hint="eastAsia"/>
+                <w:b/>
+              </w:rPr>
+              <w:t>新增/优化</w:t>
+            </w:r>
+          </w:p>
+        </w:tc>
+        <w:tc>
+          <w:tcPr>
+            <w:tcW w:w="2072" w:type="dxa"/>
+            <w:shd w:val="clear" w:color="auto" w:fill="D9D9D9"/>
+          </w:tcPr>
+          <w:p>
+            <w:pPr>
+              <w:jc w:val="center"/>
+              <w:rPr>
+                <w:b/>
+              </w:rPr>
+            </w:pPr>
+            <w:r>
+              <w:rPr>
+                <w:rFonts w:hint="eastAsia"/>
+                <w:b/>
+              </w:rPr>
+              <w:t>页面URL</w:t>
+            </w:r>
+          </w:p>
+        </w:tc>
+      </w:tr>
+      <w:tr>
+        <w:tblPrEx>
+          <w:tblBorders>
+            <w:top w:val="single" w:color="auto" w:sz="4" w:space="0"/>
+            <w:left w:val="single" w:color="auto" w:sz="4" w:space="0"/>
+            <w:bottom w:val="single" w:color="auto" w:sz="4" w:space="0"/>
+            <w:right w:val="single" w:color="auto" w:sz="4" w:space="0"/>
+            <w:insideH w:val="single" w:color="auto" w:sz="4" w:space="0"/>
+            <w:insideV w:val="single" w:color="auto" w:sz="4" w:space="0"/>
+          </w:tblBorders>
+          <w:tblLayout w:type="fixed"/>
+          <w:tblCellMar>
+            <w:top w:w="0" w:type="dxa"/>
+            <w:left w:w="108" w:type="dxa"/>
+            <w:bottom w:w="0" w:type="dxa"/>
+            <w:right w:w="108" w:type="dxa"/>
+          </w:tblCellMar>
+        </w:tblPrEx>
+        <w:tc>
+          <w:tcPr>
+            <w:tcW w:w="9286" w:type="dxa"/>
+            <w:gridSpan w:val="5"/>
+          </w:tcPr>
+          <w:p>
+            <w:pPr>
+              <w:jc w:val="center"/>
+              <w:rPr>
+                <w:rFonts w:hAnsi="Arial"/>
+                <w:b/>
+                <w:color w:val="0070C0"/>
+              </w:rPr>
+            </w:pPr>
+            <w:r>
+              <w:rPr>
+                <w:rFonts w:hint="eastAsia" w:hAnsi="Arial"/>
+                <w:b/>
+                <w:color w:val="0070C0"/>
+              </w:rPr>
+              <w:t>前 台</w:t>
+            </w:r>
+          </w:p>
+        </w:tc>
+      </w:tr>
+      <w:tr>
+        <w:tblPrEx>
+          <w:tblBorders>
+            <w:top w:val="single" w:color="auto" w:sz="4" w:space="0"/>
+            <w:left w:val="single" w:color="auto" w:sz="4" w:space="0"/>
+            <w:bottom w:val="single" w:color="auto" w:sz="4" w:space="0"/>
+            <w:right w:val="single" w:color="auto" w:sz="4" w:space="0"/>
+            <w:insideH w:val="single" w:color="auto" w:sz="4" w:space="0"/>
+            <w:insideV w:val="single" w:color="auto" w:sz="4" w:space="0"/>
+          </w:tblBorders>
+          <w:tblLayout w:type="fixed"/>
+          <w:tblCellMar>
+            <w:top w:w="0" w:type="dxa"/>
+            <w:left w:w="108" w:type="dxa"/>
+            <w:bottom w:w="0" w:type="dxa"/>
+            <w:right w:w="108" w:type="dxa"/>
+          </w:tblCellMar>
+        </w:tblPrEx>
+        <w:tc>
+          <w:tcPr>
+            <w:tcW w:w="596" w:type="dxa"/>
+            <w:vAlign w:val="center"/>
+          </w:tcPr>
+          <w:p>
+            <w:pPr>
+              <w:jc w:val="center"/>
+              <w:rPr>
+                <w:rFonts w:hAnsi="Arial"/>
+                <w:color w:val="0070C0"/>
+              </w:rPr>
+            </w:pPr>
+            <w:r>
+              <w:rPr>
+                <w:rFonts w:hint="eastAsia" w:hAnsi="Arial"/>
+                <w:color w:val="0070C0"/>
+              </w:rPr>
+              <w:t>1</w:t>
+            </w:r>
+          </w:p>
+        </w:tc>
+        <w:tc>
+          <w:tcPr>
+            <w:tcW w:w="3170" w:type="dxa"/>
+            <w:vAlign w:val="center"/>
+          </w:tcPr>
+          <w:p>
+            <w:pPr>
+              <w:rPr>
+                <w:rFonts w:hint="eastAsia" w:hAnsi="Arial" w:eastAsiaTheme="minorEastAsia"/>
+                <w:color w:val="0070C0"/>
+                <w:lang w:val="en-US" w:eastAsia="zh-CN"/>
+              </w:rPr>
+            </w:pPr>
+            <w:r>
+              <w:rPr>
+                <w:rFonts w:hint="eastAsia" w:hAnsi="Arial"/>
+                <w:color w:val="0070C0"/>
+                <w:lang w:val="en-US" w:eastAsia="zh-CN"/>
+              </w:rPr>
+              <w:t>主界面</w:t>
+            </w:r>
+          </w:p>
+        </w:tc>
+        <w:tc>
+          <w:tcPr>
+            <w:tcW w:w="1215" w:type="dxa"/>
+          </w:tcPr>
+          <w:p>
+            <w:pPr>
+              <w:jc w:val="center"/>
+              <w:rPr>
+                <w:rFonts w:hint="eastAsia" w:hAnsi="Arial" w:eastAsiaTheme="minorEastAsia"/>
+                <w:color w:val="0070C0"/>
+                <w:lang w:val="en-US" w:eastAsia="zh-CN"/>
+              </w:rPr>
+            </w:pPr>
+            <w:r>
+              <w:rPr>
+                <w:rFonts w:hint="eastAsia" w:hAnsi="Arial"/>
+                <w:color w:val="0070C0"/>
+                <w:lang w:val="en-US" w:eastAsia="zh-CN"/>
+              </w:rPr>
+              <w:t>高</w:t>
+            </w:r>
+          </w:p>
+        </w:tc>
+        <w:tc>
+          <w:tcPr>
+            <w:tcW w:w="2233" w:type="dxa"/>
+          </w:tcPr>
+          <w:p/>
+        </w:tc>
+        <w:tc>
+          <w:tcPr>
+            <w:tcW w:w="2072" w:type="dxa"/>
+          </w:tcPr>
+          <w:p>
+            <w:pPr>
+              <w:rPr>
+                <w:rFonts w:hAnsi="Arial"/>
+                <w:color w:val="0070C0"/>
+              </w:rPr>
+            </w:pPr>
+          </w:p>
+        </w:tc>
+      </w:tr>
+      <w:tr>
+        <w:tblPrEx>
+          <w:tblBorders>
+            <w:top w:val="single" w:color="auto" w:sz="4" w:space="0"/>
+            <w:left w:val="single" w:color="auto" w:sz="4" w:space="0"/>
+            <w:bottom w:val="single" w:color="auto" w:sz="4" w:space="0"/>
+            <w:right w:val="single" w:color="auto" w:sz="4" w:space="0"/>
+            <w:insideH w:val="single" w:color="auto" w:sz="4" w:space="0"/>
+            <w:insideV w:val="single" w:color="auto" w:sz="4" w:space="0"/>
+          </w:tblBorders>
+          <w:tblLayout w:type="fixed"/>
+          <w:tblCellMar>
+            <w:top w:w="0" w:type="dxa"/>
+            <w:left w:w="108" w:type="dxa"/>
+            <w:bottom w:w="0" w:type="dxa"/>
+            <w:right w:w="108" w:type="dxa"/>
+          </w:tblCellMar>
+        </w:tblPrEx>
+        <w:tc>
+          <w:tcPr>
+            <w:tcW w:w="596" w:type="dxa"/>
+            <w:vAlign w:val="center"/>
+          </w:tcPr>
+          <w:p>
+            <w:pPr>
+              <w:jc w:val="center"/>
+              <w:rPr>
+                <w:rFonts w:hAnsi="Arial"/>
+                <w:color w:val="0070C0"/>
+              </w:rPr>
+            </w:pPr>
+            <w:r>
+              <w:rPr>
+                <w:rFonts w:hint="eastAsia" w:hAnsi="Arial"/>
+                <w:color w:val="0070C0"/>
+              </w:rPr>
+              <w:t>2</w:t>
+            </w:r>
+          </w:p>
+        </w:tc>
+        <w:tc>
+          <w:tcPr>
+            <w:tcW w:w="3170" w:type="dxa"/>
+            <w:vAlign w:val="center"/>
+          </w:tcPr>
+          <w:p>
+            <w:pPr>
+              <w:rPr>
+                <w:rFonts w:hint="eastAsia" w:hAnsi="Arial" w:eastAsiaTheme="minorEastAsia"/>
+                <w:color w:val="0070C0"/>
+                <w:lang w:val="en-US" w:eastAsia="zh-CN"/>
+              </w:rPr>
+            </w:pPr>
+            <w:r>
+              <w:rPr>
+                <w:rFonts w:hint="eastAsia" w:hAnsi="Arial"/>
+                <w:color w:val="0070C0"/>
+                <w:lang w:val="en-US" w:eastAsia="zh-CN"/>
+              </w:rPr>
+              <w:t>详情</w:t>
+            </w:r>
+          </w:p>
+        </w:tc>
+        <w:tc>
+          <w:tcPr>
+            <w:tcW w:w="1215" w:type="dxa"/>
+          </w:tcPr>
+          <w:p>
+            <w:pPr>
+              <w:jc w:val="center"/>
+              <w:rPr>
+                <w:rFonts w:hAnsi="Arial"/>
+                <w:color w:val="0070C0"/>
+              </w:rPr>
+            </w:pPr>
+            <w:r>
+              <w:rPr>
+                <w:rFonts w:hint="eastAsia" w:hAnsi="Arial"/>
+                <w:color w:val="0070C0"/>
+              </w:rPr>
+              <w:t>高</w:t>
+            </w:r>
+          </w:p>
+        </w:tc>
+        <w:tc>
+          <w:tcPr>
+            <w:tcW w:w="2233" w:type="dxa"/>
+          </w:tcPr>
+          <w:p/>
+        </w:tc>
+        <w:tc>
+          <w:tcPr>
+            <w:tcW w:w="2072" w:type="dxa"/>
+          </w:tcPr>
+          <w:p>
+            <w:pPr>
+              <w:rPr>
+                <w:rFonts w:hAnsi="Arial"/>
+                <w:color w:val="0070C0"/>
+              </w:rPr>
+            </w:pPr>
+          </w:p>
+        </w:tc>
+      </w:tr>
+      <w:tr>
+        <w:tblPrEx>
+          <w:tblBorders>
+            <w:top w:val="single" w:color="auto" w:sz="4" w:space="0"/>
+            <w:left w:val="single" w:color="auto" w:sz="4" w:space="0"/>
+            <w:bottom w:val="single" w:color="auto" w:sz="4" w:space="0"/>
+            <w:right w:val="single" w:color="auto" w:sz="4" w:space="0"/>
+            <w:insideH w:val="single" w:color="auto" w:sz="4" w:space="0"/>
+            <w:insideV w:val="single" w:color="auto" w:sz="4" w:space="0"/>
+          </w:tblBorders>
+          <w:tblLayout w:type="fixed"/>
+          <w:tblCellMar>
+            <w:top w:w="0" w:type="dxa"/>
+            <w:left w:w="108" w:type="dxa"/>
+            <w:bottom w:w="0" w:type="dxa"/>
+            <w:right w:w="108" w:type="dxa"/>
+          </w:tblCellMar>
+        </w:tblPrEx>
+        <w:tc>
+          <w:tcPr>
+            <w:tcW w:w="596" w:type="dxa"/>
+            <w:vAlign w:val="center"/>
+          </w:tcPr>
+          <w:p>
+            <w:pPr>
+              <w:jc w:val="center"/>
+              <w:rPr>
+                <w:rFonts w:hAnsi="Arial"/>
+                <w:color w:val="0070C0"/>
+              </w:rPr>
+            </w:pPr>
+            <w:r>
+              <w:rPr>
+                <w:rFonts w:hint="eastAsia" w:hAnsi="Arial"/>
+                <w:color w:val="0070C0"/>
+              </w:rPr>
+              <w:t>3</w:t>
+            </w:r>
+          </w:p>
+        </w:tc>
+        <w:tc>
+          <w:tcPr>
+            <w:tcW w:w="3170" w:type="dxa"/>
+            <w:vAlign w:val="center"/>
+          </w:tcPr>
+          <w:p>
+            <w:pPr>
+              <w:rPr>
+                <w:rFonts w:hint="eastAsia" w:hAnsi="Arial" w:eastAsiaTheme="minorEastAsia"/>
+                <w:color w:val="0070C0"/>
+                <w:lang w:val="en-US" w:eastAsia="zh-CN"/>
+              </w:rPr>
+            </w:pPr>
+            <w:r>
+              <w:rPr>
+                <w:rFonts w:hint="eastAsia" w:hAnsi="Arial"/>
+                <w:color w:val="0070C0"/>
+                <w:lang w:val="en-US" w:eastAsia="zh-CN"/>
+              </w:rPr>
+              <w:t>个人中心</w:t>
+            </w:r>
+          </w:p>
+        </w:tc>
+        <w:tc>
+          <w:tcPr>
+            <w:tcW w:w="1215" w:type="dxa"/>
+          </w:tcPr>
+          <w:p>
+            <w:pPr>
+              <w:jc w:val="center"/>
+              <w:rPr>
+                <w:rFonts w:hint="eastAsia" w:hAnsi="Arial" w:eastAsiaTheme="minorEastAsia"/>
+                <w:color w:val="0070C0"/>
+                <w:lang w:val="en-US" w:eastAsia="zh-CN"/>
+              </w:rPr>
+            </w:pPr>
+            <w:r>
+              <w:rPr>
+                <w:rFonts w:hint="eastAsia" w:hAnsi="Arial"/>
+                <w:color w:val="0070C0"/>
+                <w:lang w:val="en-US" w:eastAsia="zh-CN"/>
+              </w:rPr>
+              <w:t>中</w:t>
+            </w:r>
+          </w:p>
+        </w:tc>
+        <w:tc>
+          <w:tcPr>
+            <w:tcW w:w="2233" w:type="dxa"/>
+          </w:tcPr>
+          <w:p/>
+        </w:tc>
+        <w:tc>
+          <w:tcPr>
+            <w:tcW w:w="2072" w:type="dxa"/>
+          </w:tcPr>
+          <w:p>
+            <w:pPr>
+              <w:rPr>
+                <w:rFonts w:hAnsi="Arial"/>
+                <w:color w:val="0070C0"/>
+              </w:rPr>
+            </w:pPr>
+          </w:p>
+        </w:tc>
+      </w:tr>
+      <w:tr>
+        <w:tblPrEx>
+          <w:tblBorders>
+            <w:top w:val="single" w:color="auto" w:sz="4" w:space="0"/>
+            <w:left w:val="single" w:color="auto" w:sz="4" w:space="0"/>
+            <w:bottom w:val="single" w:color="auto" w:sz="4" w:space="0"/>
+            <w:right w:val="single" w:color="auto" w:sz="4" w:space="0"/>
+            <w:insideH w:val="single" w:color="auto" w:sz="4" w:space="0"/>
+            <w:insideV w:val="single" w:color="auto" w:sz="4" w:space="0"/>
+          </w:tblBorders>
+          <w:tblLayout w:type="fixed"/>
+          <w:tblCellMar>
+            <w:top w:w="0" w:type="dxa"/>
+            <w:left w:w="108" w:type="dxa"/>
+            <w:bottom w:w="0" w:type="dxa"/>
+            <w:right w:w="108" w:type="dxa"/>
+          </w:tblCellMar>
+        </w:tblPrEx>
+        <w:tc>
+          <w:tcPr>
+            <w:tcW w:w="596" w:type="dxa"/>
+            <w:vAlign w:val="center"/>
+          </w:tcPr>
+          <w:p>
+            <w:pPr>
+              <w:jc w:val="center"/>
+              <w:rPr>
+                <w:rFonts w:hAnsi="Arial"/>
+                <w:color w:val="0070C0"/>
+              </w:rPr>
+            </w:pPr>
+            <w:r>
+              <w:rPr>
+                <w:rFonts w:hint="eastAsia" w:hAnsi="Arial"/>
+                <w:color w:val="0070C0"/>
+              </w:rPr>
+              <w:t>4</w:t>
+            </w:r>
+          </w:p>
+        </w:tc>
+        <w:tc>
+          <w:tcPr>
+            <w:tcW w:w="3170" w:type="dxa"/>
+            <w:vAlign w:val="center"/>
+          </w:tcPr>
+          <w:p>
+            <w:pPr>
+              <w:rPr>
+                <w:rFonts w:hint="eastAsia" w:hAnsi="Arial" w:eastAsiaTheme="minorEastAsia"/>
+                <w:color w:val="0070C0"/>
+                <w:lang w:val="en-US" w:eastAsia="zh-CN"/>
+              </w:rPr>
+            </w:pPr>
+            <w:r>
+              <w:rPr>
+                <w:rFonts w:hint="eastAsia" w:hAnsi="Arial"/>
+                <w:color w:val="0070C0"/>
+                <w:lang w:val="en-US" w:eastAsia="zh-CN"/>
+              </w:rPr>
+              <w:t>历史纪录</w:t>
+            </w:r>
+          </w:p>
+        </w:tc>
+        <w:tc>
+          <w:tcPr>
+            <w:tcW w:w="1215" w:type="dxa"/>
+          </w:tcPr>
+          <w:p>
+            <w:pPr>
+              <w:jc w:val="center"/>
+              <w:rPr>
+                <w:rFonts w:hint="eastAsia" w:hAnsi="Arial" w:eastAsiaTheme="minorEastAsia"/>
+                <w:color w:val="0070C0"/>
+                <w:lang w:val="en-US" w:eastAsia="zh-CN"/>
+              </w:rPr>
+            </w:pPr>
+            <w:r>
+              <w:rPr>
+                <w:rFonts w:hint="eastAsia" w:hAnsi="Arial"/>
+                <w:color w:val="0070C0"/>
+                <w:lang w:val="en-US" w:eastAsia="zh-CN"/>
+              </w:rPr>
+              <w:t>低</w:t>
+            </w:r>
+          </w:p>
+        </w:tc>
+        <w:tc>
+          <w:tcPr>
+            <w:tcW w:w="2233" w:type="dxa"/>
+          </w:tcPr>
+          <w:p/>
+        </w:tc>
+        <w:tc>
+          <w:tcPr>
+            <w:tcW w:w="2072" w:type="dxa"/>
+          </w:tcPr>
+          <w:p>
+            <w:pPr>
+              <w:rPr>
+                <w:rFonts w:hAnsi="Arial"/>
+                <w:color w:val="0070C0"/>
+              </w:rPr>
+            </w:pPr>
+          </w:p>
+        </w:tc>
+      </w:tr>
+      <w:tr>
+        <w:tblPrEx>
+          <w:tblBorders>
+            <w:top w:val="single" w:color="auto" w:sz="4" w:space="0"/>
+            <w:left w:val="single" w:color="auto" w:sz="4" w:space="0"/>
+            <w:bottom w:val="single" w:color="auto" w:sz="4" w:space="0"/>
+            <w:right w:val="single" w:color="auto" w:sz="4" w:space="0"/>
+            <w:insideH w:val="single" w:color="auto" w:sz="4" w:space="0"/>
+            <w:insideV w:val="single" w:color="auto" w:sz="4" w:space="0"/>
+          </w:tblBorders>
+          <w:tblLayout w:type="fixed"/>
+          <w:tblCellMar>
+            <w:top w:w="0" w:type="dxa"/>
+            <w:left w:w="108" w:type="dxa"/>
+            <w:bottom w:w="0" w:type="dxa"/>
+            <w:right w:w="108" w:type="dxa"/>
+          </w:tblCellMar>
+        </w:tblPrEx>
+        <w:tc>
+          <w:tcPr>
+            <w:tcW w:w="596" w:type="dxa"/>
+            <w:vAlign w:val="center"/>
+          </w:tcPr>
+          <w:p>
+            <w:pPr>
+              <w:jc w:val="center"/>
+              <w:rPr>
+                <w:rFonts w:hAnsi="Arial"/>
+                <w:color w:val="0070C0"/>
+              </w:rPr>
+            </w:pPr>
+            <w:r>
+              <w:rPr>
+                <w:rFonts w:hint="eastAsia" w:hAnsi="Arial"/>
+                <w:color w:val="0070C0"/>
+              </w:rPr>
+              <w:t>5</w:t>
+            </w:r>
+          </w:p>
+        </w:tc>
+        <w:tc>
+          <w:tcPr>
+            <w:tcW w:w="3170" w:type="dxa"/>
+            <w:vAlign w:val="center"/>
+          </w:tcPr>
+          <w:p>
+            <w:pPr>
+              <w:rPr>
+                <w:rFonts w:hint="eastAsia" w:hAnsi="Arial" w:eastAsiaTheme="minorEastAsia"/>
+                <w:color w:val="0070C0"/>
+                <w:lang w:val="en-US" w:eastAsia="zh-CN"/>
+              </w:rPr>
+            </w:pPr>
+            <w:r>
+              <w:rPr>
+                <w:rFonts w:hint="eastAsia" w:hAnsi="Arial"/>
+                <w:color w:val="0070C0"/>
+                <w:lang w:val="en-US" w:eastAsia="zh-CN"/>
+              </w:rPr>
+              <w:t>反馈意见</w:t>
+            </w:r>
+          </w:p>
+        </w:tc>
+        <w:tc>
+          <w:tcPr>
+            <w:tcW w:w="1215" w:type="dxa"/>
+          </w:tcPr>
+          <w:p>
+            <w:pPr>
+              <w:jc w:val="center"/>
+              <w:rPr>
+                <w:rFonts w:hint="eastAsia" w:hAnsi="Arial" w:eastAsiaTheme="minorEastAsia"/>
+                <w:color w:val="0070C0"/>
+                <w:lang w:val="en-US" w:eastAsia="zh-CN"/>
+              </w:rPr>
+            </w:pPr>
+            <w:r>
+              <w:rPr>
+                <w:rFonts w:hint="eastAsia" w:hAnsi="Arial"/>
+                <w:color w:val="0070C0"/>
+                <w:lang w:val="en-US" w:eastAsia="zh-CN"/>
+              </w:rPr>
+              <w:t>低</w:t>
+            </w:r>
+          </w:p>
+        </w:tc>
+        <w:tc>
+          <w:tcPr>
+            <w:tcW w:w="2233" w:type="dxa"/>
+          </w:tcPr>
+          <w:p>
+            <w:pPr>
+              <w:rPr>
+                <w:rFonts w:hAnsi="Arial"/>
+                <w:color w:val="0070C0"/>
+              </w:rPr>
+            </w:pPr>
+          </w:p>
+        </w:tc>
+        <w:tc>
+          <w:tcPr>
+            <w:tcW w:w="2072" w:type="dxa"/>
+          </w:tcPr>
+          <w:p>
+            <w:pPr>
+              <w:rPr>
+                <w:rFonts w:hAnsi="Arial"/>
+                <w:color w:val="0070C0"/>
+              </w:rPr>
+            </w:pPr>
+          </w:p>
+        </w:tc>
+      </w:tr>
+      <w:tr>
+        <w:tblPrEx>
+          <w:tblBorders>
+            <w:top w:val="single" w:color="auto" w:sz="4" w:space="0"/>
+            <w:left w:val="single" w:color="auto" w:sz="4" w:space="0"/>
+            <w:bottom w:val="single" w:color="auto" w:sz="4" w:space="0"/>
+            <w:right w:val="single" w:color="auto" w:sz="4" w:space="0"/>
+            <w:insideH w:val="single" w:color="auto" w:sz="4" w:space="0"/>
+            <w:insideV w:val="single" w:color="auto" w:sz="4" w:space="0"/>
+          </w:tblBorders>
+          <w:tblLayout w:type="fixed"/>
+          <w:tblCellMar>
+            <w:top w:w="0" w:type="dxa"/>
+            <w:left w:w="108" w:type="dxa"/>
+            <w:bottom w:w="0" w:type="dxa"/>
+            <w:right w:w="108" w:type="dxa"/>
+          </w:tblCellMar>
+        </w:tblPrEx>
+        <w:tc>
+          <w:tcPr>
+            <w:tcW w:w="596" w:type="dxa"/>
+            <w:vAlign w:val="center"/>
+          </w:tcPr>
+          <w:p>
+            <w:pPr>
+              <w:jc w:val="center"/>
+              <w:rPr>
+                <w:rFonts w:hAnsi="Arial"/>
+                <w:color w:val="0070C0"/>
+              </w:rPr>
+            </w:pPr>
+            <w:r>
+              <w:rPr>
+                <w:rFonts w:hint="eastAsia" w:hAnsi="Arial"/>
+                <w:color w:val="0070C0"/>
+              </w:rPr>
+              <w:t>6</w:t>
+            </w:r>
+          </w:p>
+        </w:tc>
+        <w:tc>
+          <w:tcPr>
+            <w:tcW w:w="3170" w:type="dxa"/>
+            <w:vAlign w:val="center"/>
+          </w:tcPr>
+          <w:p>
+            <w:pPr>
+              <w:rPr>
+                <w:rFonts w:hint="eastAsia" w:hAnsi="Arial" w:eastAsiaTheme="minorEastAsia"/>
+                <w:color w:val="0070C0"/>
+                <w:lang w:val="en-US" w:eastAsia="zh-CN"/>
+              </w:rPr>
+            </w:pPr>
+            <w:r>
+              <w:rPr>
+                <w:rFonts w:hint="eastAsia" w:hAnsi="Arial"/>
+                <w:color w:val="0070C0"/>
+                <w:lang w:val="en-US" w:eastAsia="zh-CN"/>
+              </w:rPr>
+              <w:t>关于</w:t>
+            </w:r>
+          </w:p>
+        </w:tc>
+        <w:tc>
+          <w:tcPr>
+            <w:tcW w:w="1215" w:type="dxa"/>
+          </w:tcPr>
+          <w:p>
+            <w:pPr>
+              <w:jc w:val="center"/>
+              <w:rPr>
+                <w:rFonts w:hint="eastAsia" w:hAnsi="Arial" w:eastAsiaTheme="minorEastAsia"/>
+                <w:color w:val="0070C0"/>
+                <w:lang w:val="en-US" w:eastAsia="zh-CN"/>
+              </w:rPr>
+            </w:pPr>
+            <w:r>
+              <w:rPr>
+                <w:rFonts w:hint="eastAsia" w:hAnsi="Arial"/>
+                <w:color w:val="0070C0"/>
+                <w:lang w:val="en-US" w:eastAsia="zh-CN"/>
+              </w:rPr>
+              <w:t>低</w:t>
+            </w:r>
+          </w:p>
+        </w:tc>
+        <w:tc>
+          <w:tcPr>
+            <w:tcW w:w="2233" w:type="dxa"/>
+          </w:tcPr>
+          <w:p>
+            <w:pPr>
+              <w:rPr>
+                <w:rFonts w:hAnsi="Arial"/>
+                <w:color w:val="0070C0"/>
+              </w:rPr>
+            </w:pPr>
+          </w:p>
+        </w:tc>
+        <w:tc>
+          <w:tcPr>
+            <w:tcW w:w="2072" w:type="dxa"/>
+          </w:tcPr>
+          <w:p>
+            <w:pPr>
+              <w:rPr>
+                <w:rFonts w:hAnsi="Arial"/>
+                <w:color w:val="0070C0"/>
+              </w:rPr>
+            </w:pPr>
+          </w:p>
+        </w:tc>
+      </w:tr>
+      <w:tr>
+        <w:tblPrEx>
+          <w:tblBorders>
+            <w:top w:val="single" w:color="auto" w:sz="4" w:space="0"/>
+            <w:left w:val="single" w:color="auto" w:sz="4" w:space="0"/>
+            <w:bottom w:val="single" w:color="auto" w:sz="4" w:space="0"/>
+            <w:right w:val="single" w:color="auto" w:sz="4" w:space="0"/>
+            <w:insideH w:val="single" w:color="auto" w:sz="4" w:space="0"/>
+            <w:insideV w:val="single" w:color="auto" w:sz="4" w:space="0"/>
+          </w:tblBorders>
+          <w:tblLayout w:type="fixed"/>
+          <w:tblCellMar>
+            <w:top w:w="0" w:type="dxa"/>
+            <w:left w:w="108" w:type="dxa"/>
+            <w:bottom w:w="0" w:type="dxa"/>
+            <w:right w:w="108" w:type="dxa"/>
+          </w:tblCellMar>
+        </w:tblPrEx>
+        <w:tc>
+          <w:tcPr>
+            <w:tcW w:w="596" w:type="dxa"/>
+            <w:vAlign w:val="center"/>
+          </w:tcPr>
+          <w:p>
+            <w:pPr>
+              <w:jc w:val="center"/>
+              <w:rPr>
+                <w:rFonts w:hAnsi="Arial"/>
+                <w:color w:val="0070C0"/>
+              </w:rPr>
+            </w:pPr>
+            <w:r>
+              <w:rPr>
+                <w:rFonts w:hint="eastAsia" w:hAnsi="Arial"/>
+                <w:color w:val="0070C0"/>
+              </w:rPr>
+              <w:t>7</w:t>
+            </w:r>
+          </w:p>
+        </w:tc>
+        <w:tc>
+          <w:tcPr>
+            <w:tcW w:w="3170" w:type="dxa"/>
+            <w:vAlign w:val="center"/>
+          </w:tcPr>
+          <w:p>
+            <w:pPr>
+              <w:rPr>
+                <w:rFonts w:hint="eastAsia" w:hAnsi="Arial" w:eastAsiaTheme="minorEastAsia"/>
+                <w:color w:val="0070C0"/>
+                <w:lang w:val="en-US" w:eastAsia="zh-CN"/>
+              </w:rPr>
+            </w:pPr>
+            <w:r>
+              <w:rPr>
+                <w:rFonts w:hint="eastAsia" w:hAnsi="Arial"/>
+                <w:color w:val="0070C0"/>
+                <w:lang w:val="en-US" w:eastAsia="zh-CN"/>
+              </w:rPr>
+              <w:t>设置</w:t>
+            </w:r>
+          </w:p>
+        </w:tc>
+        <w:tc>
+          <w:tcPr>
+            <w:tcW w:w="1215" w:type="dxa"/>
+          </w:tcPr>
+          <w:p>
+            <w:pPr>
+              <w:jc w:val="center"/>
+              <w:rPr>
+                <w:rFonts w:hint="eastAsia" w:hAnsi="Arial" w:eastAsiaTheme="minorEastAsia"/>
+                <w:color w:val="0070C0"/>
+                <w:lang w:val="en-US" w:eastAsia="zh-CN"/>
+              </w:rPr>
+            </w:pPr>
+            <w:r>
+              <w:rPr>
+                <w:rFonts w:hint="eastAsia" w:hAnsi="Arial"/>
+                <w:color w:val="0070C0"/>
+                <w:lang w:val="en-US" w:eastAsia="zh-CN"/>
+              </w:rPr>
+              <w:t>低</w:t>
+            </w:r>
+            <w:bookmarkStart w:id="4" w:name="_GoBack"/>
+            <w:bookmarkEnd w:id="4"/>
+          </w:p>
+        </w:tc>
+        <w:tc>
+          <w:tcPr>
+            <w:tcW w:w="2233" w:type="dxa"/>
+          </w:tcPr>
+          <w:p/>
+        </w:tc>
+        <w:tc>
+          <w:tcPr>
+            <w:tcW w:w="2072" w:type="dxa"/>
+          </w:tcPr>
+          <w:p>
+            <w:pPr>
+              <w:rPr>
+                <w:rFonts w:hAnsi="Arial"/>
+                <w:color w:val="0070C0"/>
+              </w:rPr>
+            </w:pPr>
+          </w:p>
+        </w:tc>
+      </w:tr>
+      <w:tr>
+        <w:tblPrEx>
+          <w:tblBorders>
+            <w:top w:val="single" w:color="auto" w:sz="4" w:space="0"/>
+            <w:left w:val="single" w:color="auto" w:sz="4" w:space="0"/>
+            <w:bottom w:val="single" w:color="auto" w:sz="4" w:space="0"/>
+            <w:right w:val="single" w:color="auto" w:sz="4" w:space="0"/>
+            <w:insideH w:val="single" w:color="auto" w:sz="4" w:space="0"/>
+            <w:insideV w:val="single" w:color="auto" w:sz="4" w:space="0"/>
+          </w:tblBorders>
+          <w:tblLayout w:type="fixed"/>
+          <w:tblCellMar>
+            <w:top w:w="0" w:type="dxa"/>
+            <w:left w:w="108" w:type="dxa"/>
+            <w:bottom w:w="0" w:type="dxa"/>
+            <w:right w:w="108" w:type="dxa"/>
+          </w:tblCellMar>
+        </w:tblPrEx>
+        <w:tc>
+          <w:tcPr>
+            <w:tcW w:w="596" w:type="dxa"/>
+            <w:vAlign w:val="center"/>
+          </w:tcPr>
+          <w:p>
+            <w:pPr>
+              <w:jc w:val="center"/>
+              <w:rPr>
+                <w:rFonts w:hAnsi="Arial"/>
+                <w:color w:val="0070C0"/>
+              </w:rPr>
+            </w:pPr>
+            <w:r>
+              <w:rPr>
+                <w:rFonts w:hint="eastAsia" w:hAnsi="Arial"/>
+                <w:color w:val="0070C0"/>
+              </w:rPr>
+              <w:t>8</w:t>
+            </w:r>
+          </w:p>
+        </w:tc>
+        <w:tc>
+          <w:tcPr>
+            <w:tcW w:w="3170" w:type="dxa"/>
+            <w:vAlign w:val="center"/>
+          </w:tcPr>
+          <w:p>
+            <w:pPr>
+              <w:rPr>
+                <w:rFonts w:hAnsi="Arial"/>
+                <w:color w:val="0070C0"/>
+              </w:rPr>
+            </w:pPr>
+          </w:p>
+        </w:tc>
+        <w:tc>
+          <w:tcPr>
+            <w:tcW w:w="1215" w:type="dxa"/>
+          </w:tcPr>
+          <w:p>
+            <w:pPr>
+              <w:jc w:val="center"/>
+              <w:rPr>
+                <w:rFonts w:hAnsi="Arial"/>
+                <w:color w:val="0070C0"/>
+              </w:rPr>
+            </w:pPr>
+          </w:p>
+        </w:tc>
+        <w:tc>
+          <w:tcPr>
+            <w:tcW w:w="2233" w:type="dxa"/>
+          </w:tcPr>
+          <w:p/>
+        </w:tc>
+        <w:tc>
+          <w:tcPr>
+            <w:tcW w:w="2072" w:type="dxa"/>
+          </w:tcPr>
+          <w:p>
+            <w:pPr>
+              <w:rPr>
+                <w:rFonts w:hAnsi="Arial"/>
+                <w:color w:val="0070C0"/>
+              </w:rPr>
+            </w:pPr>
+          </w:p>
+        </w:tc>
+      </w:tr>
+      <w:tr>
+        <w:tblPrEx>
+          <w:tblBorders>
+            <w:top w:val="single" w:color="auto" w:sz="4" w:space="0"/>
+            <w:left w:val="single" w:color="auto" w:sz="4" w:space="0"/>
+            <w:bottom w:val="single" w:color="auto" w:sz="4" w:space="0"/>
+            <w:right w:val="single" w:color="auto" w:sz="4" w:space="0"/>
+            <w:insideH w:val="single" w:color="auto" w:sz="4" w:space="0"/>
+            <w:insideV w:val="single" w:color="auto" w:sz="4" w:space="0"/>
+          </w:tblBorders>
+          <w:tblLayout w:type="fixed"/>
+          <w:tblCellMar>
+            <w:top w:w="0" w:type="dxa"/>
+            <w:left w:w="108" w:type="dxa"/>
+            <w:bottom w:w="0" w:type="dxa"/>
+            <w:right w:w="108" w:type="dxa"/>
+          </w:tblCellMar>
+        </w:tblPrEx>
+        <w:tc>
+          <w:tcPr>
+            <w:tcW w:w="596" w:type="dxa"/>
+            <w:vAlign w:val="center"/>
+          </w:tcPr>
+          <w:p>
+            <w:pPr>
+              <w:jc w:val="center"/>
+              <w:rPr>
+                <w:rFonts w:hAnsi="Arial"/>
+                <w:color w:val="0070C0"/>
+              </w:rPr>
+            </w:pPr>
+            <w:r>
+              <w:rPr>
+                <w:rFonts w:hint="eastAsia" w:hAnsi="Arial"/>
+                <w:color w:val="0070C0"/>
+              </w:rPr>
+              <w:t>9</w:t>
+            </w:r>
+          </w:p>
+        </w:tc>
+        <w:tc>
+          <w:tcPr>
+            <w:tcW w:w="3170" w:type="dxa"/>
+            <w:vAlign w:val="center"/>
+          </w:tcPr>
+          <w:p>
+            <w:pPr>
+              <w:rPr>
+                <w:rFonts w:hAnsi="Arial"/>
+                <w:color w:val="0070C0"/>
+              </w:rPr>
+            </w:pPr>
+          </w:p>
+        </w:tc>
+        <w:tc>
+          <w:tcPr>
+            <w:tcW w:w="1215" w:type="dxa"/>
+          </w:tcPr>
+          <w:p>
+            <w:pPr>
+              <w:jc w:val="center"/>
+              <w:rPr>
+                <w:rFonts w:hAnsi="Arial"/>
+                <w:color w:val="0070C0"/>
+              </w:rPr>
+            </w:pPr>
+          </w:p>
+        </w:tc>
+        <w:tc>
+          <w:tcPr>
+            <w:tcW w:w="2233" w:type="dxa"/>
+          </w:tcPr>
+          <w:p/>
+        </w:tc>
+        <w:tc>
+          <w:tcPr>
+            <w:tcW w:w="2072" w:type="dxa"/>
+          </w:tcPr>
+          <w:p>
+            <w:pPr>
+              <w:rPr>
+                <w:rFonts w:hAnsi="Arial"/>
+                <w:color w:val="0070C0"/>
+              </w:rPr>
+            </w:pPr>
+          </w:p>
+        </w:tc>
+      </w:tr>
+      <w:tr>
+        <w:tblPrEx>
+          <w:tblBorders>
+            <w:top w:val="single" w:color="auto" w:sz="4" w:space="0"/>
+            <w:left w:val="single" w:color="auto" w:sz="4" w:space="0"/>
+            <w:bottom w:val="single" w:color="auto" w:sz="4" w:space="0"/>
+            <w:right w:val="single" w:color="auto" w:sz="4" w:space="0"/>
+            <w:insideH w:val="single" w:color="auto" w:sz="4" w:space="0"/>
+            <w:insideV w:val="single" w:color="auto" w:sz="4" w:space="0"/>
+          </w:tblBorders>
+          <w:tblLayout w:type="fixed"/>
+          <w:tblCellMar>
+            <w:top w:w="0" w:type="dxa"/>
+            <w:left w:w="108" w:type="dxa"/>
+            <w:bottom w:w="0" w:type="dxa"/>
+            <w:right w:w="108" w:type="dxa"/>
+          </w:tblCellMar>
+        </w:tblPrEx>
+        <w:tc>
+          <w:tcPr>
+            <w:tcW w:w="596" w:type="dxa"/>
+            <w:vAlign w:val="center"/>
+          </w:tcPr>
+          <w:p>
+            <w:pPr>
+              <w:jc w:val="center"/>
+              <w:rPr>
+                <w:rFonts w:hAnsi="Arial"/>
+                <w:color w:val="0070C0"/>
+              </w:rPr>
+            </w:pPr>
+            <w:r>
+              <w:rPr>
+                <w:rFonts w:hint="eastAsia" w:hAnsi="Arial"/>
+                <w:color w:val="0070C0"/>
+              </w:rPr>
+              <w:t xml:space="preserve">10  </w:t>
+            </w:r>
+          </w:p>
+        </w:tc>
+        <w:tc>
+          <w:tcPr>
+            <w:tcW w:w="3170" w:type="dxa"/>
+            <w:vAlign w:val="center"/>
+          </w:tcPr>
+          <w:p>
+            <w:pPr>
+              <w:rPr>
+                <w:rFonts w:hAnsi="Arial"/>
+                <w:color w:val="0070C0"/>
+              </w:rPr>
+            </w:pPr>
+          </w:p>
+        </w:tc>
+        <w:tc>
+          <w:tcPr>
+            <w:tcW w:w="1215" w:type="dxa"/>
+          </w:tcPr>
+          <w:p>
+            <w:pPr>
+              <w:jc w:val="center"/>
+              <w:rPr>
+                <w:rFonts w:hAnsi="Arial"/>
+                <w:color w:val="0070C0"/>
+              </w:rPr>
+            </w:pPr>
+          </w:p>
+        </w:tc>
+        <w:tc>
+          <w:tcPr>
+            <w:tcW w:w="2233" w:type="dxa"/>
+          </w:tcPr>
+          <w:p/>
+        </w:tc>
+        <w:tc>
+          <w:tcPr>
+            <w:tcW w:w="2072" w:type="dxa"/>
+          </w:tcPr>
+          <w:p>
+            <w:pPr>
+              <w:rPr>
+                <w:rFonts w:hAnsi="Arial"/>
+                <w:color w:val="0070C0"/>
+              </w:rPr>
+            </w:pPr>
+          </w:p>
+        </w:tc>
+      </w:tr>
+      <w:tr>
+        <w:tblPrEx>
+          <w:tblBorders>
+            <w:top w:val="single" w:color="auto" w:sz="4" w:space="0"/>
+            <w:left w:val="single" w:color="auto" w:sz="4" w:space="0"/>
+            <w:bottom w:val="single" w:color="auto" w:sz="4" w:space="0"/>
+            <w:right w:val="single" w:color="auto" w:sz="4" w:space="0"/>
+            <w:insideH w:val="single" w:color="auto" w:sz="4" w:space="0"/>
+            <w:insideV w:val="single" w:color="auto" w:sz="4" w:space="0"/>
+          </w:tblBorders>
+          <w:tblLayout w:type="fixed"/>
+          <w:tblCellMar>
+            <w:top w:w="0" w:type="dxa"/>
+            <w:left w:w="108" w:type="dxa"/>
+            <w:bottom w:w="0" w:type="dxa"/>
+            <w:right w:w="108" w:type="dxa"/>
+          </w:tblCellMar>
+        </w:tblPrEx>
+        <w:trPr>
+          <w:trHeight w:val="375" w:hRule="atLeast"/>
+        </w:trPr>
+        <w:tc>
+          <w:tcPr>
+            <w:tcW w:w="596" w:type="dxa"/>
+            <w:vAlign w:val="center"/>
+          </w:tcPr>
+          <w:p>
+            <w:pPr>
+              <w:jc w:val="center"/>
+              <w:rPr>
+                <w:rFonts w:hAnsi="Arial"/>
+                <w:color w:val="0070C0"/>
+              </w:rPr>
+            </w:pPr>
+            <w:r>
+              <w:rPr>
+                <w:rFonts w:hint="eastAsia" w:hAnsi="Arial"/>
+                <w:color w:val="0070C0"/>
+              </w:rPr>
+              <w:t xml:space="preserve"> </w:t>
+            </w:r>
+          </w:p>
+        </w:tc>
+        <w:tc>
+          <w:tcPr>
+            <w:tcW w:w="3170" w:type="dxa"/>
+            <w:vAlign w:val="center"/>
+          </w:tcPr>
+          <w:p>
+            <w:pPr>
+              <w:rPr>
+                <w:rFonts w:hAnsi="Arial"/>
+                <w:color w:val="0070C0"/>
+              </w:rPr>
+            </w:pPr>
+            <w:r>
+              <w:rPr>
+                <w:rFonts w:hint="eastAsia" w:hAnsi="Arial"/>
+                <w:color w:val="0070C0"/>
+              </w:rPr>
+              <w:t xml:space="preserve"> </w:t>
+            </w:r>
+          </w:p>
+        </w:tc>
+        <w:tc>
+          <w:tcPr>
+            <w:tcW w:w="1215" w:type="dxa"/>
+          </w:tcPr>
+          <w:p>
+            <w:pPr>
+              <w:jc w:val="center"/>
+              <w:rPr>
+                <w:rFonts w:hAnsi="Arial"/>
+                <w:color w:val="0070C0"/>
+              </w:rPr>
+            </w:pPr>
+            <w:r>
+              <w:rPr>
+                <w:rFonts w:hint="eastAsia" w:hAnsi="Arial"/>
+                <w:color w:val="0070C0"/>
+              </w:rPr>
+              <w:t xml:space="preserve"> </w:t>
+            </w:r>
+          </w:p>
+        </w:tc>
+        <w:tc>
+          <w:tcPr>
+            <w:tcW w:w="2233" w:type="dxa"/>
+          </w:tcPr>
+          <w:p>
+            <w:r>
+              <w:rPr>
+                <w:rFonts w:hint="eastAsia" w:hAnsi="Arial"/>
+                <w:color w:val="0070C0"/>
+              </w:rPr>
+              <w:t xml:space="preserve"> </w:t>
+            </w:r>
+          </w:p>
+        </w:tc>
+        <w:tc>
+          <w:tcPr>
+            <w:tcW w:w="2072" w:type="dxa"/>
+          </w:tcPr>
+          <w:p>
+            <w:pPr>
+              <w:rPr>
+                <w:rFonts w:hAnsi="Arial"/>
+                <w:color w:val="0070C0"/>
+              </w:rPr>
+            </w:pPr>
+          </w:p>
+        </w:tc>
+      </w:tr>
+      <w:tr>
+        <w:tblPrEx>
+          <w:tblBorders>
+            <w:top w:val="single" w:color="auto" w:sz="4" w:space="0"/>
+            <w:left w:val="single" w:color="auto" w:sz="4" w:space="0"/>
+            <w:bottom w:val="single" w:color="auto" w:sz="4" w:space="0"/>
+            <w:right w:val="single" w:color="auto" w:sz="4" w:space="0"/>
+            <w:insideH w:val="single" w:color="auto" w:sz="4" w:space="0"/>
+            <w:insideV w:val="single" w:color="auto" w:sz="4" w:space="0"/>
+          </w:tblBorders>
+          <w:tblLayout w:type="fixed"/>
+          <w:tblCellMar>
+            <w:top w:w="0" w:type="dxa"/>
+            <w:left w:w="108" w:type="dxa"/>
+            <w:bottom w:w="0" w:type="dxa"/>
+            <w:right w:w="108" w:type="dxa"/>
+          </w:tblCellMar>
+        </w:tblPrEx>
+        <w:tc>
+          <w:tcPr>
+            <w:tcW w:w="596" w:type="dxa"/>
+            <w:vAlign w:val="center"/>
+          </w:tcPr>
+          <w:p>
+            <w:pPr>
+              <w:jc w:val="center"/>
+              <w:rPr>
+                <w:rFonts w:hAnsi="Arial"/>
+                <w:color w:val="0070C0"/>
+              </w:rPr>
+            </w:pPr>
+            <w:r>
+              <w:rPr>
+                <w:rFonts w:hint="eastAsia" w:hAnsi="Arial"/>
+                <w:color w:val="0070C0"/>
+              </w:rPr>
+              <w:t xml:space="preserve"> </w:t>
+            </w:r>
+          </w:p>
+        </w:tc>
+        <w:tc>
+          <w:tcPr>
+            <w:tcW w:w="3170" w:type="dxa"/>
+            <w:vAlign w:val="center"/>
+          </w:tcPr>
+          <w:p>
+            <w:pPr>
+              <w:rPr>
+                <w:rFonts w:hAnsi="Arial"/>
+                <w:color w:val="0070C0"/>
+              </w:rPr>
+            </w:pPr>
+            <w:r>
+              <w:rPr>
+                <w:rFonts w:hint="eastAsia" w:hAnsi="Arial"/>
+                <w:color w:val="0070C0"/>
+              </w:rPr>
+              <w:t xml:space="preserve"> </w:t>
+            </w:r>
+          </w:p>
+        </w:tc>
+        <w:tc>
+          <w:tcPr>
+            <w:tcW w:w="1215" w:type="dxa"/>
+          </w:tcPr>
+          <w:p>
+            <w:pPr>
+              <w:jc w:val="center"/>
+              <w:rPr>
+                <w:rFonts w:hAnsi="Arial"/>
+                <w:color w:val="0070C0"/>
+              </w:rPr>
+            </w:pPr>
+            <w:r>
+              <w:rPr>
+                <w:rFonts w:hint="eastAsia" w:hAnsi="Arial"/>
+                <w:color w:val="0070C0"/>
+              </w:rPr>
+              <w:t xml:space="preserve"> </w:t>
+            </w:r>
+          </w:p>
+        </w:tc>
+        <w:tc>
+          <w:tcPr>
+            <w:tcW w:w="2233" w:type="dxa"/>
+          </w:tcPr>
+          <w:p>
+            <w:r>
+              <w:rPr>
+                <w:rFonts w:hint="eastAsia" w:hAnsi="Arial"/>
+                <w:color w:val="0070C0"/>
+              </w:rPr>
+              <w:t xml:space="preserve"> </w:t>
+            </w:r>
+          </w:p>
+        </w:tc>
+        <w:tc>
+          <w:tcPr>
+            <w:tcW w:w="2072" w:type="dxa"/>
+          </w:tcPr>
+          <w:p>
+            <w:pPr>
+              <w:rPr>
+                <w:rFonts w:hAnsi="Arial"/>
+                <w:color w:val="0070C0"/>
+              </w:rPr>
+            </w:pPr>
+          </w:p>
+        </w:tc>
+      </w:tr>
+      <w:tr>
+        <w:tblPrEx>
+          <w:tblBorders>
+            <w:top w:val="single" w:color="auto" w:sz="4" w:space="0"/>
+            <w:left w:val="single" w:color="auto" w:sz="4" w:space="0"/>
+            <w:bottom w:val="single" w:color="auto" w:sz="4" w:space="0"/>
+            <w:right w:val="single" w:color="auto" w:sz="4" w:space="0"/>
+            <w:insideH w:val="single" w:color="auto" w:sz="4" w:space="0"/>
+            <w:insideV w:val="single" w:color="auto" w:sz="4" w:space="0"/>
+          </w:tblBorders>
+          <w:tblLayout w:type="fixed"/>
+          <w:tblCellMar>
+            <w:top w:w="0" w:type="dxa"/>
+            <w:left w:w="108" w:type="dxa"/>
+            <w:bottom w:w="0" w:type="dxa"/>
+            <w:right w:w="108" w:type="dxa"/>
+          </w:tblCellMar>
+        </w:tblPrEx>
+        <w:tc>
+          <w:tcPr>
+            <w:tcW w:w="596" w:type="dxa"/>
+            <w:vAlign w:val="center"/>
+          </w:tcPr>
+          <w:p>
+            <w:pPr>
+              <w:jc w:val="center"/>
+              <w:rPr>
+                <w:rFonts w:hAnsi="Arial"/>
+                <w:color w:val="0070C0"/>
+              </w:rPr>
+            </w:pPr>
+            <w:r>
+              <w:rPr>
+                <w:rFonts w:hint="eastAsia" w:hAnsi="Arial"/>
+                <w:color w:val="0070C0"/>
+              </w:rPr>
+              <w:t xml:space="preserve">  </w:t>
+            </w:r>
+          </w:p>
+        </w:tc>
+        <w:tc>
+          <w:tcPr>
+            <w:tcW w:w="3170" w:type="dxa"/>
+            <w:vAlign w:val="center"/>
+          </w:tcPr>
+          <w:p>
+            <w:pPr>
+              <w:rPr>
+                <w:rFonts w:hAnsi="Arial"/>
+                <w:color w:val="0070C0"/>
+              </w:rPr>
+            </w:pPr>
+            <w:r>
+              <w:rPr>
+                <w:rFonts w:hint="eastAsia" w:hAnsi="Arial"/>
+                <w:color w:val="0070C0"/>
+              </w:rPr>
+              <w:t xml:space="preserve"> </w:t>
+            </w:r>
+          </w:p>
+        </w:tc>
+        <w:tc>
+          <w:tcPr>
+            <w:tcW w:w="1215" w:type="dxa"/>
+          </w:tcPr>
+          <w:p>
+            <w:pPr>
+              <w:jc w:val="center"/>
+              <w:rPr>
+                <w:rFonts w:hAnsi="Arial"/>
+                <w:color w:val="0070C0"/>
+              </w:rPr>
+            </w:pPr>
+            <w:r>
+              <w:rPr>
+                <w:rFonts w:hint="eastAsia" w:hAnsi="Arial"/>
+                <w:color w:val="0070C0"/>
+              </w:rPr>
+              <w:t xml:space="preserve"> </w:t>
+            </w:r>
+          </w:p>
+        </w:tc>
+        <w:tc>
+          <w:tcPr>
+            <w:tcW w:w="2233" w:type="dxa"/>
+          </w:tcPr>
+          <w:p>
+            <w:r>
+              <w:rPr>
+                <w:rFonts w:hint="eastAsia" w:hAnsi="Arial"/>
+                <w:color w:val="0070C0"/>
+              </w:rPr>
+              <w:t xml:space="preserve"> </w:t>
+            </w:r>
+          </w:p>
+        </w:tc>
+        <w:tc>
+          <w:tcPr>
+            <w:tcW w:w="2072" w:type="dxa"/>
+          </w:tcPr>
+          <w:p>
+            <w:pPr>
+              <w:rPr>
+                <w:rFonts w:hAnsi="Arial"/>
+                <w:color w:val="0070C0"/>
+              </w:rPr>
+            </w:pPr>
+          </w:p>
+        </w:tc>
+      </w:tr>
+      <w:tr>
+        <w:tblPrEx>
+          <w:tblBorders>
+            <w:top w:val="single" w:color="auto" w:sz="4" w:space="0"/>
+            <w:left w:val="single" w:color="auto" w:sz="4" w:space="0"/>
+            <w:bottom w:val="single" w:color="auto" w:sz="4" w:space="0"/>
+            <w:right w:val="single" w:color="auto" w:sz="4" w:space="0"/>
+            <w:insideH w:val="single" w:color="auto" w:sz="4" w:space="0"/>
+            <w:insideV w:val="single" w:color="auto" w:sz="4" w:space="0"/>
+          </w:tblBorders>
+          <w:tblLayout w:type="fixed"/>
+          <w:tblCellMar>
+            <w:top w:w="0" w:type="dxa"/>
+            <w:left w:w="108" w:type="dxa"/>
+            <w:bottom w:w="0" w:type="dxa"/>
+            <w:right w:w="108" w:type="dxa"/>
+          </w:tblCellMar>
+        </w:tblPrEx>
+        <w:tc>
+          <w:tcPr>
+            <w:tcW w:w="596" w:type="dxa"/>
+            <w:vAlign w:val="center"/>
+          </w:tcPr>
+          <w:p>
+            <w:pPr>
+              <w:jc w:val="center"/>
+              <w:rPr>
+                <w:rFonts w:hAnsi="Arial"/>
+                <w:color w:val="0070C0"/>
+              </w:rPr>
+            </w:pPr>
+            <w:r>
+              <w:rPr>
+                <w:rFonts w:hint="eastAsia" w:hAnsi="Arial"/>
+                <w:color w:val="0070C0"/>
+              </w:rPr>
+              <w:t xml:space="preserve"> </w:t>
+            </w:r>
+          </w:p>
+        </w:tc>
+        <w:tc>
+          <w:tcPr>
+            <w:tcW w:w="3170" w:type="dxa"/>
+            <w:vAlign w:val="center"/>
+          </w:tcPr>
+          <w:p>
+            <w:pPr>
+              <w:rPr>
+                <w:rFonts w:hAnsi="Arial"/>
+                <w:color w:val="0070C0"/>
+              </w:rPr>
+            </w:pPr>
+            <w:r>
+              <w:rPr>
+                <w:rFonts w:hint="eastAsia" w:hAnsi="Arial"/>
+                <w:color w:val="0070C0"/>
+              </w:rPr>
+              <w:t xml:space="preserve"> </w:t>
+            </w:r>
+          </w:p>
+        </w:tc>
+        <w:tc>
+          <w:tcPr>
+            <w:tcW w:w="1215" w:type="dxa"/>
+          </w:tcPr>
+          <w:p>
+            <w:pPr>
+              <w:jc w:val="center"/>
+              <w:rPr>
+                <w:rFonts w:hAnsi="Arial"/>
+                <w:color w:val="0070C0"/>
+              </w:rPr>
+            </w:pPr>
+            <w:r>
+              <w:rPr>
+                <w:rFonts w:hint="eastAsia" w:hAnsi="Arial"/>
+                <w:color w:val="0070C0"/>
+              </w:rPr>
+              <w:t xml:space="preserve"> </w:t>
+            </w:r>
+          </w:p>
+        </w:tc>
+        <w:tc>
+          <w:tcPr>
+            <w:tcW w:w="2233" w:type="dxa"/>
+          </w:tcPr>
+          <w:p>
+            <w:r>
+              <w:rPr>
+                <w:rFonts w:hint="eastAsia" w:hAnsi="Arial"/>
+                <w:color w:val="0070C0"/>
+              </w:rPr>
+              <w:t xml:space="preserve"> </w:t>
+            </w:r>
+          </w:p>
+        </w:tc>
+        <w:tc>
+          <w:tcPr>
+            <w:tcW w:w="2072" w:type="dxa"/>
+          </w:tcPr>
+          <w:p>
+            <w:pPr>
+              <w:rPr>
+                <w:rFonts w:hAnsi="Arial"/>
+                <w:color w:val="0070C0"/>
+              </w:rPr>
+            </w:pPr>
+          </w:p>
+        </w:tc>
+      </w:tr>
+      <w:tr>
+        <w:tblPrEx>
+          <w:tblBorders>
+            <w:top w:val="single" w:color="auto" w:sz="4" w:space="0"/>
+            <w:left w:val="single" w:color="auto" w:sz="4" w:space="0"/>
+            <w:bottom w:val="single" w:color="auto" w:sz="4" w:space="0"/>
+            <w:right w:val="single" w:color="auto" w:sz="4" w:space="0"/>
+            <w:insideH w:val="single" w:color="auto" w:sz="4" w:space="0"/>
+            <w:insideV w:val="single" w:color="auto" w:sz="4" w:space="0"/>
+          </w:tblBorders>
+          <w:tblLayout w:type="fixed"/>
+          <w:tblCellMar>
+            <w:top w:w="0" w:type="dxa"/>
+            <w:left w:w="108" w:type="dxa"/>
+            <w:bottom w:w="0" w:type="dxa"/>
+            <w:right w:w="108" w:type="dxa"/>
+          </w:tblCellMar>
+        </w:tblPrEx>
+        <w:tc>
+          <w:tcPr>
+            <w:tcW w:w="596" w:type="dxa"/>
+            <w:vAlign w:val="center"/>
+          </w:tcPr>
+          <w:p>
+            <w:pPr>
+              <w:jc w:val="center"/>
+              <w:rPr>
+                <w:rFonts w:hAnsi="Arial"/>
+                <w:color w:val="0070C0"/>
+              </w:rPr>
+            </w:pPr>
+            <w:r>
+              <w:rPr>
+                <w:rFonts w:hint="eastAsia" w:hAnsi="Arial"/>
+                <w:color w:val="0070C0"/>
+              </w:rPr>
+              <w:t xml:space="preserve"> </w:t>
+            </w:r>
+          </w:p>
+        </w:tc>
+        <w:tc>
+          <w:tcPr>
+            <w:tcW w:w="3170" w:type="dxa"/>
+            <w:vAlign w:val="center"/>
+          </w:tcPr>
+          <w:p>
+            <w:pPr>
+              <w:rPr>
+                <w:rFonts w:hAnsi="Arial"/>
+                <w:color w:val="0070C0"/>
+              </w:rPr>
+            </w:pPr>
+            <w:r>
+              <w:rPr>
+                <w:rFonts w:hint="eastAsia" w:hAnsi="Arial"/>
+                <w:color w:val="0070C0"/>
+              </w:rPr>
+              <w:t xml:space="preserve"> </w:t>
+            </w:r>
+          </w:p>
+        </w:tc>
+        <w:tc>
+          <w:tcPr>
+            <w:tcW w:w="1215" w:type="dxa"/>
+          </w:tcPr>
+          <w:p>
+            <w:pPr>
+              <w:jc w:val="center"/>
+              <w:rPr>
+                <w:rFonts w:hAnsi="Arial"/>
+                <w:color w:val="0070C0"/>
+              </w:rPr>
+            </w:pPr>
+            <w:r>
+              <w:rPr>
+                <w:rFonts w:hint="eastAsia" w:hAnsi="Arial"/>
+                <w:color w:val="0070C0"/>
+              </w:rPr>
+              <w:t xml:space="preserve"> </w:t>
+            </w:r>
+          </w:p>
+        </w:tc>
+        <w:tc>
+          <w:tcPr>
+            <w:tcW w:w="2233" w:type="dxa"/>
+          </w:tcPr>
+          <w:p>
+            <w:r>
+              <w:rPr>
+                <w:rFonts w:hint="eastAsia" w:hAnsi="Arial"/>
+                <w:color w:val="0070C0"/>
+              </w:rPr>
+              <w:t xml:space="preserve"> </w:t>
+            </w:r>
+          </w:p>
+        </w:tc>
+        <w:tc>
+          <w:tcPr>
+            <w:tcW w:w="2072" w:type="dxa"/>
+          </w:tcPr>
+          <w:p>
+            <w:pPr>
+              <w:rPr>
+                <w:rFonts w:hAnsi="Arial"/>
+                <w:color w:val="0070C0"/>
+              </w:rPr>
+            </w:pPr>
+          </w:p>
+        </w:tc>
+      </w:tr>
+      <w:tr>
+        <w:tblPrEx>
+          <w:tblBorders>
+            <w:top w:val="single" w:color="auto" w:sz="4" w:space="0"/>
+            <w:left w:val="single" w:color="auto" w:sz="4" w:space="0"/>
+            <w:bottom w:val="single" w:color="auto" w:sz="4" w:space="0"/>
+            <w:right w:val="single" w:color="auto" w:sz="4" w:space="0"/>
+            <w:insideH w:val="single" w:color="auto" w:sz="4" w:space="0"/>
+            <w:insideV w:val="single" w:color="auto" w:sz="4" w:space="0"/>
+          </w:tblBorders>
+          <w:tblLayout w:type="fixed"/>
+          <w:tblCellMar>
+            <w:top w:w="0" w:type="dxa"/>
+            <w:left w:w="108" w:type="dxa"/>
+            <w:bottom w:w="0" w:type="dxa"/>
+            <w:right w:w="108" w:type="dxa"/>
+          </w:tblCellMar>
+        </w:tblPrEx>
+        <w:tc>
+          <w:tcPr>
+            <w:tcW w:w="596" w:type="dxa"/>
+            <w:vAlign w:val="center"/>
+          </w:tcPr>
+          <w:p>
+            <w:pPr>
+              <w:jc w:val="center"/>
+              <w:rPr>
+                <w:rFonts w:hAnsi="Arial"/>
+                <w:color w:val="0070C0"/>
+              </w:rPr>
+            </w:pPr>
+            <w:r>
+              <w:rPr>
+                <w:rFonts w:hint="eastAsia" w:hAnsi="Arial"/>
+                <w:color w:val="0070C0"/>
+              </w:rPr>
+              <w:t xml:space="preserve"> </w:t>
+            </w:r>
+          </w:p>
+        </w:tc>
+        <w:tc>
+          <w:tcPr>
+            <w:tcW w:w="3170" w:type="dxa"/>
+            <w:vAlign w:val="center"/>
+          </w:tcPr>
+          <w:p>
+            <w:pPr>
+              <w:rPr>
+                <w:rFonts w:hAnsi="Arial"/>
+                <w:color w:val="0070C0"/>
+              </w:rPr>
+            </w:pPr>
+            <w:r>
+              <w:rPr>
+                <w:rFonts w:hint="eastAsia" w:hAnsi="Arial"/>
+                <w:color w:val="0070C0"/>
+              </w:rPr>
+              <w:t xml:space="preserve"> </w:t>
+            </w:r>
+          </w:p>
+        </w:tc>
+        <w:tc>
+          <w:tcPr>
+            <w:tcW w:w="1215" w:type="dxa"/>
+          </w:tcPr>
+          <w:p>
+            <w:pPr>
+              <w:jc w:val="center"/>
+            </w:pPr>
+            <w:r>
+              <w:rPr>
+                <w:rFonts w:hint="eastAsia" w:hAnsi="Arial"/>
+                <w:color w:val="0070C0"/>
+              </w:rPr>
+              <w:t xml:space="preserve"> </w:t>
+            </w:r>
+          </w:p>
+        </w:tc>
+        <w:tc>
+          <w:tcPr>
+            <w:tcW w:w="2233" w:type="dxa"/>
+          </w:tcPr>
+          <w:p>
+            <w:r>
+              <w:rPr>
+                <w:rFonts w:hint="eastAsia" w:hAnsi="Arial"/>
+                <w:color w:val="0070C0"/>
+              </w:rPr>
+              <w:t xml:space="preserve"> </w:t>
+            </w:r>
+          </w:p>
+        </w:tc>
+        <w:tc>
+          <w:tcPr>
+            <w:tcW w:w="2072" w:type="dxa"/>
+          </w:tcPr>
+          <w:p>
+            <w:pPr>
+              <w:rPr>
+                <w:rFonts w:hAnsi="Arial"/>
+                <w:color w:val="0070C0"/>
+              </w:rPr>
+            </w:pPr>
+          </w:p>
+        </w:tc>
+      </w:tr>
+      <w:tr>
+        <w:tblPrEx>
+          <w:tblBorders>
+            <w:top w:val="single" w:color="auto" w:sz="4" w:space="0"/>
+            <w:left w:val="single" w:color="auto" w:sz="4" w:space="0"/>
+            <w:bottom w:val="single" w:color="auto" w:sz="4" w:space="0"/>
+            <w:right w:val="single" w:color="auto" w:sz="4" w:space="0"/>
+            <w:insideH w:val="single" w:color="auto" w:sz="4" w:space="0"/>
+            <w:insideV w:val="single" w:color="auto" w:sz="4" w:space="0"/>
+          </w:tblBorders>
+          <w:tblLayout w:type="fixed"/>
+          <w:tblCellMar>
+            <w:top w:w="0" w:type="dxa"/>
+            <w:left w:w="108" w:type="dxa"/>
+            <w:bottom w:w="0" w:type="dxa"/>
+            <w:right w:w="108" w:type="dxa"/>
+          </w:tblCellMar>
+        </w:tblPrEx>
+        <w:tc>
+          <w:tcPr>
+            <w:tcW w:w="9286" w:type="dxa"/>
+            <w:gridSpan w:val="5"/>
+          </w:tcPr>
+          <w:p>
+            <w:pPr>
+              <w:jc w:val="center"/>
+              <w:rPr>
+                <w:rFonts w:hAnsi="Arial"/>
+                <w:b/>
+                <w:color w:val="0070C0"/>
+              </w:rPr>
+            </w:pPr>
+            <w:r>
+              <w:rPr>
+                <w:rFonts w:hint="eastAsia" w:hAnsi="Arial"/>
+                <w:b/>
+                <w:color w:val="0070C0"/>
+              </w:rPr>
+              <w:t>后 台</w:t>
+            </w:r>
+          </w:p>
+        </w:tc>
+      </w:tr>
+      <w:tr>
+        <w:tblPrEx>
+          <w:tblBorders>
+            <w:top w:val="single" w:color="auto" w:sz="4" w:space="0"/>
+            <w:left w:val="single" w:color="auto" w:sz="4" w:space="0"/>
+            <w:bottom w:val="single" w:color="auto" w:sz="4" w:space="0"/>
+            <w:right w:val="single" w:color="auto" w:sz="4" w:space="0"/>
+            <w:insideH w:val="single" w:color="auto" w:sz="4" w:space="0"/>
+            <w:insideV w:val="single" w:color="auto" w:sz="4" w:space="0"/>
+          </w:tblBorders>
+          <w:tblLayout w:type="fixed"/>
+          <w:tblCellMar>
+            <w:top w:w="0" w:type="dxa"/>
+            <w:left w:w="108" w:type="dxa"/>
+            <w:bottom w:w="0" w:type="dxa"/>
+            <w:right w:w="108" w:type="dxa"/>
+          </w:tblCellMar>
+        </w:tblPrEx>
+        <w:tc>
+          <w:tcPr>
+            <w:tcW w:w="596" w:type="dxa"/>
+          </w:tcPr>
+          <w:p>
+            <w:pPr>
+              <w:jc w:val="center"/>
+              <w:rPr>
+                <w:rFonts w:hAnsi="Arial"/>
+                <w:color w:val="0070C0"/>
+              </w:rPr>
+            </w:pPr>
+            <w:r>
+              <w:rPr>
+                <w:rFonts w:hint="eastAsia" w:hAnsi="Arial"/>
+                <w:color w:val="0070C0"/>
+              </w:rPr>
+              <w:t>1</w:t>
+            </w:r>
+          </w:p>
+        </w:tc>
+        <w:tc>
+          <w:tcPr>
+            <w:tcW w:w="3170" w:type="dxa"/>
+          </w:tcPr>
+          <w:p>
+            <w:pPr>
+              <w:rPr>
+                <w:rFonts w:hAnsi="Arial"/>
+                <w:color w:val="0070C0"/>
+              </w:rPr>
+            </w:pPr>
+          </w:p>
+        </w:tc>
+        <w:tc>
+          <w:tcPr>
+            <w:tcW w:w="1215" w:type="dxa"/>
+          </w:tcPr>
+          <w:p>
+            <w:pPr>
+              <w:jc w:val="center"/>
+              <w:rPr>
+                <w:rFonts w:hAnsi="Arial"/>
+                <w:color w:val="0070C0"/>
+              </w:rPr>
+            </w:pPr>
+          </w:p>
+        </w:tc>
+        <w:tc>
+          <w:tcPr>
+            <w:tcW w:w="2233" w:type="dxa"/>
+          </w:tcPr>
+          <w:p>
+            <w:pPr>
+              <w:rPr>
+                <w:rFonts w:hAnsi="Arial"/>
+                <w:color w:val="0070C0"/>
+              </w:rPr>
+            </w:pPr>
+          </w:p>
+        </w:tc>
+        <w:tc>
+          <w:tcPr>
+            <w:tcW w:w="2072" w:type="dxa"/>
+          </w:tcPr>
+          <w:p>
+            <w:pPr>
+              <w:rPr>
+                <w:rFonts w:hAnsi="Arial"/>
+                <w:color w:val="0070C0"/>
+              </w:rPr>
+            </w:pPr>
+          </w:p>
+        </w:tc>
+      </w:tr>
+      <w:tr>
+        <w:tblPrEx>
+          <w:tblBorders>
+            <w:top w:val="single" w:color="auto" w:sz="4" w:space="0"/>
+            <w:left w:val="single" w:color="auto" w:sz="4" w:space="0"/>
+            <w:bottom w:val="single" w:color="auto" w:sz="4" w:space="0"/>
+            <w:right w:val="single" w:color="auto" w:sz="4" w:space="0"/>
+            <w:insideH w:val="single" w:color="auto" w:sz="4" w:space="0"/>
+            <w:insideV w:val="single" w:color="auto" w:sz="4" w:space="0"/>
+          </w:tblBorders>
+          <w:tblLayout w:type="fixed"/>
+          <w:tblCellMar>
+            <w:top w:w="0" w:type="dxa"/>
+            <w:left w:w="108" w:type="dxa"/>
+            <w:bottom w:w="0" w:type="dxa"/>
+            <w:right w:w="108" w:type="dxa"/>
+          </w:tblCellMar>
+        </w:tblPrEx>
+        <w:tc>
+          <w:tcPr>
+            <w:tcW w:w="9286" w:type="dxa"/>
+            <w:gridSpan w:val="5"/>
+          </w:tcPr>
+          <w:p>
+            <w:pPr>
+              <w:jc w:val="center"/>
+              <w:rPr>
+                <w:rFonts w:hAnsi="Arial"/>
+                <w:b/>
+                <w:color w:val="0070C0"/>
+              </w:rPr>
+            </w:pPr>
+            <w:r>
+              <w:rPr>
+                <w:rFonts w:hint="eastAsia" w:hAnsi="Arial"/>
+                <w:b/>
+                <w:color w:val="0070C0"/>
+              </w:rPr>
+              <w:t>中间层</w:t>
+            </w:r>
+          </w:p>
+        </w:tc>
+      </w:tr>
+      <w:tr>
+        <w:tblPrEx>
+          <w:tblBorders>
+            <w:top w:val="single" w:color="auto" w:sz="4" w:space="0"/>
+            <w:left w:val="single" w:color="auto" w:sz="4" w:space="0"/>
+            <w:bottom w:val="single" w:color="auto" w:sz="4" w:space="0"/>
+            <w:right w:val="single" w:color="auto" w:sz="4" w:space="0"/>
+            <w:insideH w:val="single" w:color="auto" w:sz="4" w:space="0"/>
+            <w:insideV w:val="single" w:color="auto" w:sz="4" w:space="0"/>
+          </w:tblBorders>
+          <w:tblLayout w:type="fixed"/>
+          <w:tblCellMar>
+            <w:top w:w="0" w:type="dxa"/>
+            <w:left w:w="108" w:type="dxa"/>
+            <w:bottom w:w="0" w:type="dxa"/>
+            <w:right w:w="108" w:type="dxa"/>
+          </w:tblCellMar>
+        </w:tblPrEx>
+        <w:tc>
+          <w:tcPr>
+            <w:tcW w:w="596" w:type="dxa"/>
+          </w:tcPr>
+          <w:p>
+            <w:pPr>
+              <w:jc w:val="center"/>
+              <w:rPr>
+                <w:rFonts w:hAnsi="Arial"/>
+                <w:color w:val="0070C0"/>
+              </w:rPr>
+            </w:pPr>
+          </w:p>
+        </w:tc>
+        <w:tc>
+          <w:tcPr>
+            <w:tcW w:w="3170" w:type="dxa"/>
+          </w:tcPr>
+          <w:p>
+            <w:pPr>
+              <w:rPr>
+                <w:rFonts w:hAnsi="Arial"/>
+                <w:color w:val="0070C0"/>
+              </w:rPr>
+            </w:pPr>
+          </w:p>
+        </w:tc>
+        <w:tc>
+          <w:tcPr>
+            <w:tcW w:w="1215" w:type="dxa"/>
+          </w:tcPr>
+          <w:p>
+            <w:pPr>
+              <w:jc w:val="center"/>
+              <w:rPr>
+                <w:rFonts w:hAnsi="Arial"/>
+                <w:color w:val="0070C0"/>
+              </w:rPr>
+            </w:pPr>
+          </w:p>
+        </w:tc>
+        <w:tc>
+          <w:tcPr>
+            <w:tcW w:w="2233" w:type="dxa"/>
+          </w:tcPr>
+          <w:p>
+            <w:pPr>
+              <w:rPr>
+                <w:rFonts w:hAnsi="Arial"/>
+                <w:color w:val="0070C0"/>
+              </w:rPr>
+            </w:pPr>
+          </w:p>
+        </w:tc>
+        <w:tc>
+          <w:tcPr>
+            <w:tcW w:w="2072" w:type="dxa"/>
+          </w:tcPr>
+          <w:p>
+            <w:pPr>
+              <w:rPr>
+                <w:rFonts w:hAnsi="Arial"/>
+                <w:color w:val="0070C0"/>
+              </w:rPr>
+            </w:pPr>
+          </w:p>
+        </w:tc>
+      </w:tr>
+    </w:tbl>
+    <w:p>
+      <w:pPr>
+        <w:jc w:val="both"/>
+        <w:rPr>
+          <w:rFonts w:hint="eastAsia"/>
+          <w:b w:val="0"/>
+          <w:bCs w:val="0"/>
+          <w:sz w:val="24"/>
+          <w:szCs w:val="24"/>
+          <w:u w:val="none"/>
+          <w:lang w:val="en-US" w:eastAsia="zh-CN"/>
+        </w:rPr>
+      </w:pPr>
+      <w:r>
+        <w:rPr>
+          <w:rFonts w:hint="eastAsia"/>
+          <w:b w:val="0"/>
+          <w:bCs w:val="0"/>
+          <w:sz w:val="24"/>
+          <w:szCs w:val="24"/>
+          <w:u w:val="none"/>
+          <w:lang w:val="en-US" w:eastAsia="zh-CN"/>
+        </w:rPr>
+        <w:t>涉及模块</w:t>
+      </w:r>
+    </w:p>
+    <w:tbl>
+      <w:tblPr>
+        <w:tblStyle w:val="4"/>
+        <w:tblW w:w="9286" w:type="dxa"/>
+        <w:tblInd w:w="0" w:type="dxa"/>
+        <w:tblBorders>
+          <w:top w:val="single" w:color="auto" w:sz="4" w:space="0"/>
+          <w:left w:val="single" w:color="auto" w:sz="4" w:space="0"/>
+          <w:bottom w:val="single" w:color="auto" w:sz="4" w:space="0"/>
+          <w:right w:val="single" w:color="auto" w:sz="4" w:space="0"/>
+          <w:insideH w:val="single" w:color="auto" w:sz="4" w:space="0"/>
+          <w:insideV w:val="single" w:color="auto" w:sz="4" w:space="0"/>
+        </w:tblBorders>
+        <w:tblLayout w:type="fixed"/>
+        <w:tblCellMar>
+          <w:top w:w="0" w:type="dxa"/>
+          <w:left w:w="108" w:type="dxa"/>
+          <w:bottom w:w="0" w:type="dxa"/>
+          <w:right w:w="108" w:type="dxa"/>
+        </w:tblCellMar>
+      </w:tblPr>
+      <w:tblGrid>
+        <w:gridCol w:w="817"/>
+        <w:gridCol w:w="2552"/>
+        <w:gridCol w:w="4536"/>
+        <w:gridCol w:w="1381"/>
+      </w:tblGrid>
+      <w:tr>
+        <w:tblPrEx>
+          <w:tblBorders>
+            <w:top w:val="single" w:color="auto" w:sz="4" w:space="0"/>
+            <w:left w:val="single" w:color="auto" w:sz="4" w:space="0"/>
+            <w:bottom w:val="single" w:color="auto" w:sz="4" w:space="0"/>
+            <w:right w:val="single" w:color="auto" w:sz="4" w:space="0"/>
+            <w:insideH w:val="single" w:color="auto" w:sz="4" w:space="0"/>
+            <w:insideV w:val="single" w:color="auto" w:sz="4" w:space="0"/>
+          </w:tblBorders>
+          <w:tblLayout w:type="fixed"/>
+          <w:tblCellMar>
+            <w:top w:w="0" w:type="dxa"/>
+            <w:left w:w="108" w:type="dxa"/>
+            <w:bottom w:w="0" w:type="dxa"/>
+            <w:right w:w="108" w:type="dxa"/>
+          </w:tblCellMar>
+        </w:tblPrEx>
+        <w:tc>
+          <w:tcPr>
+            <w:tcW w:w="817" w:type="dxa"/>
+            <w:shd w:val="clear" w:color="auto" w:fill="BFBFBF"/>
+          </w:tcPr>
+          <w:p>
+            <w:pPr>
+              <w:jc w:val="center"/>
+              <w:rPr>
+                <w:b/>
+              </w:rPr>
+            </w:pPr>
+            <w:r>
+              <w:rPr>
+                <w:rFonts w:hint="eastAsia"/>
+                <w:b/>
+              </w:rPr>
+              <w:t>编号</w:t>
+            </w:r>
+          </w:p>
+        </w:tc>
+        <w:tc>
+          <w:tcPr>
+            <w:tcW w:w="2552" w:type="dxa"/>
+            <w:shd w:val="clear" w:color="auto" w:fill="BFBFBF"/>
+          </w:tcPr>
+          <w:p>
+            <w:pPr>
+              <w:jc w:val="center"/>
+              <w:rPr>
+                <w:b/>
+              </w:rPr>
+            </w:pPr>
+            <w:r>
+              <w:rPr>
+                <w:rFonts w:hint="eastAsia"/>
+                <w:b/>
+              </w:rPr>
+              <w:t>影响模块</w:t>
+            </w:r>
+          </w:p>
+        </w:tc>
+        <w:tc>
+          <w:tcPr>
+            <w:tcW w:w="4536" w:type="dxa"/>
+            <w:shd w:val="clear" w:color="auto" w:fill="BFBFBF"/>
+          </w:tcPr>
+          <w:p>
+            <w:pPr>
+              <w:jc w:val="center"/>
+              <w:rPr>
+                <w:b/>
+              </w:rPr>
+            </w:pPr>
+            <w:r>
+              <w:rPr>
+                <w:rFonts w:hint="eastAsia"/>
+                <w:b/>
+              </w:rPr>
+              <w:t>影响内容</w:t>
+            </w:r>
+          </w:p>
+        </w:tc>
+        <w:tc>
+          <w:tcPr>
+            <w:tcW w:w="1381" w:type="dxa"/>
+            <w:shd w:val="clear" w:color="auto" w:fill="BFBFBF"/>
+          </w:tcPr>
+          <w:p>
+            <w:pPr>
+              <w:jc w:val="center"/>
+              <w:rPr>
+                <w:b/>
+              </w:rPr>
+            </w:pPr>
+            <w:r>
+              <w:rPr>
+                <w:rFonts w:hint="eastAsia"/>
+                <w:b/>
+              </w:rPr>
+              <w:t>影响程度</w:t>
+            </w:r>
+          </w:p>
+        </w:tc>
+      </w:tr>
+      <w:tr>
+        <w:tblPrEx>
+          <w:tblBorders>
+            <w:top w:val="single" w:color="auto" w:sz="4" w:space="0"/>
+            <w:left w:val="single" w:color="auto" w:sz="4" w:space="0"/>
+            <w:bottom w:val="single" w:color="auto" w:sz="4" w:space="0"/>
+            <w:right w:val="single" w:color="auto" w:sz="4" w:space="0"/>
+            <w:insideH w:val="single" w:color="auto" w:sz="4" w:space="0"/>
+            <w:insideV w:val="single" w:color="auto" w:sz="4" w:space="0"/>
+          </w:tblBorders>
+          <w:tblLayout w:type="fixed"/>
+          <w:tblCellMar>
+            <w:top w:w="0" w:type="dxa"/>
+            <w:left w:w="108" w:type="dxa"/>
+            <w:bottom w:w="0" w:type="dxa"/>
+            <w:right w:w="108" w:type="dxa"/>
+          </w:tblCellMar>
+        </w:tblPrEx>
+        <w:tc>
+          <w:tcPr>
+            <w:tcW w:w="817" w:type="dxa"/>
+          </w:tcPr>
+          <w:p>
+            <w:pPr>
+              <w:jc w:val="center"/>
+            </w:pPr>
+            <w:r>
+              <w:rPr>
+                <w:rFonts w:hint="eastAsia"/>
+              </w:rPr>
+              <w:t>1</w:t>
+            </w:r>
+          </w:p>
+        </w:tc>
+        <w:tc>
+          <w:tcPr>
+            <w:tcW w:w="2552" w:type="dxa"/>
+          </w:tcPr>
+          <w:p>
+            <w:pPr>
+              <w:rPr>
+                <w:color w:val="0070C0"/>
+              </w:rPr>
+            </w:pPr>
+          </w:p>
+        </w:tc>
+        <w:tc>
+          <w:tcPr>
+            <w:tcW w:w="4536" w:type="dxa"/>
+          </w:tcPr>
+          <w:p>
+            <w:pPr>
+              <w:rPr>
+                <w:color w:val="0070C0"/>
+              </w:rPr>
+            </w:pPr>
+          </w:p>
+        </w:tc>
+        <w:tc>
+          <w:tcPr>
+            <w:tcW w:w="1381" w:type="dxa"/>
+          </w:tcPr>
+          <w:p>
+            <w:pPr>
+              <w:rPr>
+                <w:color w:val="0070C0"/>
+              </w:rPr>
+            </w:pPr>
+          </w:p>
+        </w:tc>
+      </w:tr>
+      <w:tr>
+        <w:tblPrEx>
+          <w:tblBorders>
+            <w:top w:val="single" w:color="auto" w:sz="4" w:space="0"/>
+            <w:left w:val="single" w:color="auto" w:sz="4" w:space="0"/>
+            <w:bottom w:val="single" w:color="auto" w:sz="4" w:space="0"/>
+            <w:right w:val="single" w:color="auto" w:sz="4" w:space="0"/>
+            <w:insideH w:val="single" w:color="auto" w:sz="4" w:space="0"/>
+            <w:insideV w:val="single" w:color="auto" w:sz="4" w:space="0"/>
+          </w:tblBorders>
+          <w:tblLayout w:type="fixed"/>
+          <w:tblCellMar>
+            <w:top w:w="0" w:type="dxa"/>
+            <w:left w:w="108" w:type="dxa"/>
+            <w:bottom w:w="0" w:type="dxa"/>
+            <w:right w:w="108" w:type="dxa"/>
+          </w:tblCellMar>
+        </w:tblPrEx>
+        <w:tc>
+          <w:tcPr>
+            <w:tcW w:w="817" w:type="dxa"/>
+          </w:tcPr>
+          <w:p>
+            <w:pPr>
+              <w:jc w:val="center"/>
+            </w:pPr>
+            <w:r>
+              <w:rPr>
+                <w:rFonts w:hint="eastAsia"/>
+              </w:rPr>
+              <w:t>2</w:t>
+            </w:r>
+          </w:p>
+        </w:tc>
+        <w:tc>
+          <w:tcPr>
+            <w:tcW w:w="2552" w:type="dxa"/>
+          </w:tcPr>
+          <w:p>
+            <w:pPr>
+              <w:rPr>
+                <w:color w:val="0070C0"/>
+              </w:rPr>
+            </w:pPr>
+          </w:p>
+        </w:tc>
+        <w:tc>
+          <w:tcPr>
+            <w:tcW w:w="4536" w:type="dxa"/>
+          </w:tcPr>
+          <w:p>
+            <w:pPr>
+              <w:rPr>
+                <w:color w:val="0070C0"/>
+              </w:rPr>
+            </w:pPr>
+          </w:p>
+        </w:tc>
+        <w:tc>
+          <w:tcPr>
+            <w:tcW w:w="1381" w:type="dxa"/>
+          </w:tcPr>
+          <w:p>
+            <w:pPr>
+              <w:rPr>
+                <w:color w:val="0070C0"/>
+              </w:rPr>
+            </w:pPr>
+          </w:p>
+        </w:tc>
+      </w:tr>
+      <w:tr>
+        <w:tblPrEx>
+          <w:tblBorders>
+            <w:top w:val="single" w:color="auto" w:sz="4" w:space="0"/>
+            <w:left w:val="single" w:color="auto" w:sz="4" w:space="0"/>
+            <w:bottom w:val="single" w:color="auto" w:sz="4" w:space="0"/>
+            <w:right w:val="single" w:color="auto" w:sz="4" w:space="0"/>
+            <w:insideH w:val="single" w:color="auto" w:sz="4" w:space="0"/>
+            <w:insideV w:val="single" w:color="auto" w:sz="4" w:space="0"/>
+          </w:tblBorders>
+          <w:tblLayout w:type="fixed"/>
+          <w:tblCellMar>
+            <w:top w:w="0" w:type="dxa"/>
+            <w:left w:w="108" w:type="dxa"/>
+            <w:bottom w:w="0" w:type="dxa"/>
+            <w:right w:w="108" w:type="dxa"/>
+          </w:tblCellMar>
+        </w:tblPrEx>
+        <w:tc>
+          <w:tcPr>
+            <w:tcW w:w="817" w:type="dxa"/>
+          </w:tcPr>
+          <w:p>
+            <w:pPr>
+              <w:jc w:val="center"/>
+            </w:pPr>
+            <w:r>
+              <w:rPr>
+                <w:rFonts w:hint="eastAsia"/>
+              </w:rPr>
+              <w:t>3</w:t>
+            </w:r>
+          </w:p>
+        </w:tc>
+        <w:tc>
+          <w:tcPr>
+            <w:tcW w:w="2552" w:type="dxa"/>
+          </w:tcPr>
+          <w:p>
+            <w:pPr>
+              <w:rPr>
+                <w:color w:val="0070C0"/>
+              </w:rPr>
+            </w:pPr>
+          </w:p>
+        </w:tc>
+        <w:tc>
+          <w:tcPr>
+            <w:tcW w:w="4536" w:type="dxa"/>
+          </w:tcPr>
+          <w:p>
+            <w:pPr>
+              <w:rPr>
+                <w:color w:val="0070C0"/>
+              </w:rPr>
+            </w:pPr>
+          </w:p>
+        </w:tc>
+        <w:tc>
+          <w:tcPr>
+            <w:tcW w:w="1381" w:type="dxa"/>
+          </w:tcPr>
+          <w:p>
+            <w:pPr>
+              <w:rPr>
+                <w:color w:val="0070C0"/>
+              </w:rPr>
+            </w:pPr>
+          </w:p>
+        </w:tc>
+      </w:tr>
+    </w:tbl>
+    <w:p>
+      <w:pPr>
+        <w:pStyle w:val="2"/>
+        <w:numPr>
+          <w:ilvl w:val="0"/>
+          <w:numId w:val="0"/>
+        </w:numPr>
+        <w:ind w:left="360"/>
+        <w:rPr>
+          <w:snapToGrid w:val="0"/>
+          <w:kern w:val="0"/>
+        </w:rPr>
+      </w:pPr>
+      <w:bookmarkStart w:id="0" w:name="_Toc377472470"/>
+      <w:r>
+        <w:rPr>
+          <w:rFonts w:hint="eastAsia"/>
+          <w:snapToGrid w:val="0"/>
+          <w:kern w:val="0"/>
+        </w:rPr>
+        <w:t>1.6 Sitemap（含页面url设置规则）</w:t>
+      </w:r>
       <w:bookmarkEnd w:id="0"/>
+    </w:p>
+    <w:p>
+      <w:r>
+        <w:rPr>
+          <w:rFonts w:hint="eastAsia"/>
+        </w:rPr>
+        <w:t>（若有请填写）</w:t>
+      </w:r>
+    </w:p>
+    <w:p/>
+    <w:p>
+      <w:pPr>
+        <w:pStyle w:val="2"/>
+        <w:numPr>
+          <w:ilvl w:val="0"/>
+          <w:numId w:val="0"/>
+        </w:numPr>
+        <w:ind w:left="360"/>
+        <w:rPr>
+          <w:snapToGrid w:val="0"/>
+          <w:kern w:val="0"/>
+        </w:rPr>
+      </w:pPr>
+      <w:bookmarkStart w:id="1" w:name="_Toc377472471"/>
+      <w:r>
+        <w:rPr>
+          <w:rFonts w:hint="eastAsia"/>
+          <w:snapToGrid w:val="0"/>
+          <w:kern w:val="0"/>
+        </w:rPr>
+        <w:t>1.7 业务流程图</w:t>
+      </w:r>
+      <w:bookmarkEnd w:id="1"/>
+    </w:p>
+    <w:p>
+      <w:r>
+        <w:rPr>
+          <w:rFonts w:hint="eastAsia"/>
+        </w:rPr>
+        <w:t>（若有请填写）</w:t>
+      </w:r>
+    </w:p>
+    <w:p>
+      <w:pPr>
+        <w:pStyle w:val="2"/>
+        <w:numPr>
+          <w:ilvl w:val="0"/>
+          <w:numId w:val="0"/>
+        </w:numPr>
+        <w:ind w:left="360"/>
+        <w:rPr>
+          <w:snapToGrid w:val="0"/>
+          <w:kern w:val="0"/>
+        </w:rPr>
+      </w:pPr>
+      <w:bookmarkStart w:id="2" w:name="_1.7.1_发放优惠券"/>
+      <w:bookmarkEnd w:id="2"/>
+      <w:bookmarkStart w:id="3" w:name="_Toc377472472"/>
+      <w:r>
+        <w:rPr>
+          <w:rFonts w:hint="eastAsia"/>
+          <w:snapToGrid w:val="0"/>
+          <w:kern w:val="0"/>
+        </w:rPr>
+        <w:t>1.8 入口设置</w:t>
+      </w:r>
+      <w:bookmarkEnd w:id="3"/>
+    </w:p>
+    <w:p>
+      <w:r>
+        <w:rPr>
+          <w:rFonts w:hint="eastAsia"/>
+        </w:rPr>
+        <w:t>（若有请填写）</w:t>
+      </w:r>
+    </w:p>
+    <w:p>
+      <w:pPr>
+        <w:rPr>
+          <w:rFonts w:hint="eastAsia"/>
+          <w:sz w:val="44"/>
+          <w:shd w:val="pct10" w:color="auto" w:fill="FFFFFF"/>
+        </w:rPr>
+      </w:pPr>
+      <w:r>
+        <mc:AlternateContent>
+          <mc:Choice Requires="wps">
+            <w:drawing>
+              <wp:anchor distT="0" distB="0" distL="114300" distR="114300" simplePos="0" relativeHeight="251662336" behindDoc="0" locked="0" layoutInCell="1" allowOverlap="1">
+                <wp:simplePos x="0" y="0"/>
+                <wp:positionH relativeFrom="column">
+                  <wp:posOffset>3815715</wp:posOffset>
+                </wp:positionH>
+                <wp:positionV relativeFrom="paragraph">
+                  <wp:posOffset>596265</wp:posOffset>
+                </wp:positionV>
+                <wp:extent cx="635" cy="124460"/>
+                <wp:effectExtent l="4445" t="0" r="13970" b="8890"/>
+                <wp:wrapNone/>
+                <wp:docPr id="53" name="AutoShape 82"/>
+                <wp:cNvGraphicFramePr/>
+                <a:graphic xmlns:a="http://schemas.openxmlformats.org/drawingml/2006/main">
+                  <a:graphicData uri="http://schemas.microsoft.com/office/word/2010/wordprocessingShape">
+                    <wps:wsp>
+                      <wps:cNvCnPr>
+                        <a:cxnSpLocks noChangeShapeType="1"/>
+                      </wps:cNvCnPr>
+                      <wps:spPr bwMode="auto">
+                        <a:xfrm>
+                          <a:off x="0" y="0"/>
+                          <a:ext cx="635" cy="124460"/>
+                        </a:xfrm>
+                        <a:prstGeom prst="straightConnector1">
+                          <a:avLst/>
+                        </a:prstGeom>
+                        <a:noFill/>
+                        <a:ln w="9525">
+                          <a:solidFill>
+                            <a:srgbClr val="FFFFFF"/>
+                          </a:solidFill>
+                          <a:round/>
+                        </a:ln>
+                        <a:effectLst/>
+                      </wps:spPr>
+                      <wps:bodyPr/>
+                    </wps:wsp>
+                  </a:graphicData>
+                </a:graphic>
+              </wp:anchor>
+            </w:drawing>
+          </mc:Choice>
+          <mc:Fallback>
+            <w:pict>
+              <v:shape id="AutoShape 82" o:spid="_x0000_s1026" o:spt="32" type="#_x0000_t32" style="position:absolute;left:0pt;margin-left:300.45pt;margin-top:46.95pt;height:9.8pt;width:0.05pt;z-index:251662336;mso-width-relative:page;mso-height-relative:page;" filled="f" stroked="t" coordsize="21600,21600" o:gfxdata="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">
+                <v:fill on="f" focussize="0,0"/>
+                <v:stroke color="#FFFFFF" joinstyle="round"/>
+                <v:imagedata o:title=""/>
+                <o:lock v:ext="edit" aspectratio="f"/>
+              </v:shape>
+            </w:pict>
+          </mc:Fallback>
+        </mc:AlternateContent>
+      </w:r>
+      <w:r>
+        <w:rPr>
+          <w:rFonts w:hint="eastAsia"/>
+          <w:sz w:val="44"/>
+          <w:shd w:val="pct10" w:color="auto" w:fill="FFFFFF"/>
+        </w:rPr>
+        <w:t>二、前台需求详解</w:t>
+      </w:r>
+    </w:p>
+    <w:p>
+      <w:pPr>
+        <w:rPr>
+          <w:rFonts w:hint="eastAsia"/>
+          <w:sz w:val="44"/>
+          <w:shd w:val="pct10" w:color="auto" w:fill="FFFFFF"/>
+        </w:rPr>
+      </w:pPr>
+    </w:p>
+    <w:p>
+      <w:pPr>
+        <w:rPr>
+          <w:rFonts w:hint="eastAsia"/>
+          <w:sz w:val="44"/>
+          <w:shd w:val="pct10" w:color="auto" w:fill="FFFFFF"/>
+        </w:rPr>
+      </w:pPr>
+    </w:p>
+    <w:p>
+      <w:pPr>
+        <w:rPr>
+          <w:rFonts w:hint="eastAsia"/>
+          <w:sz w:val="44"/>
+          <w:shd w:val="pct10" w:color="auto" w:fill="FFFFFF"/>
+        </w:rPr>
+      </w:pPr>
+      <w:r>
+        <mc:AlternateContent>
+          <mc:Choice Requires="wps">
+            <w:drawing>
+              <wp:anchor distT="0" distB="0" distL="114300" distR="114300" simplePos="0" relativeHeight="251667456" behindDoc="0" locked="0" layoutInCell="1" allowOverlap="1">
+                <wp:simplePos x="0" y="0"/>
+                <wp:positionH relativeFrom="column">
+                  <wp:posOffset>3815715</wp:posOffset>
+                </wp:positionH>
+                <wp:positionV relativeFrom="paragraph">
+                  <wp:posOffset>596265</wp:posOffset>
+                </wp:positionV>
+                <wp:extent cx="635" cy="124460"/>
+                <wp:effectExtent l="4445" t="0" r="13970" b="8890"/>
+                <wp:wrapNone/>
+                <wp:docPr id="4" name="AutoShape 82"/>
+                <wp:cNvGraphicFramePr/>
+                <a:graphic xmlns:a="http://schemas.openxmlformats.org/drawingml/2006/main">
+                  <a:graphicData uri="http://schemas.microsoft.com/office/word/2010/wordprocessingShape">
+                    <wps:wsp>
+                      <wps:cNvCnPr>
+                        <a:cxnSpLocks noChangeShapeType="1"/>
+                      </wps:cNvCnPr>
+                      <wps:spPr bwMode="auto">
+                        <a:xfrm>
+                          <a:off x="0" y="0"/>
+                          <a:ext cx="635" cy="124460"/>
+                        </a:xfrm>
+                        <a:prstGeom prst="straightConnector1">
+                          <a:avLst/>
+                        </a:prstGeom>
+                        <a:noFill/>
+                        <a:ln w="9525">
+                          <a:solidFill>
+                            <a:srgbClr val="FFFFFF"/>
+                          </a:solidFill>
+                          <a:round/>
+                        </a:ln>
+                        <a:effectLst/>
+                      </wps:spPr>
+                      <wps:bodyPr/>
+                    </wps:wsp>
+                  </a:graphicData>
+                </a:graphic>
+              </wp:anchor>
+            </w:drawing>
+          </mc:Choice>
+          <mc:Fallback>
+            <w:pict>
+              <v:shape id="AutoShape 82" o:spid="_x0000_s1026" o:spt="32" type="#_x0000_t32" style="position:absolute;left:0pt;margin-left:300.45pt;margin-top:46.95pt;height:9.8pt;width:0.05pt;z-index:251667456;mso-width-relative:page;mso-height-relative:page;" filled="f" stroked="t" coordsize="21600,21600" o:gfxdata="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">
+                <v:fill on="f" focussize="0,0"/>
+                <v:stroke color="#FFFFFF" joinstyle="round"/>
+                <v:imagedata o:title=""/>
+                <o:lock v:ext="edit" aspectratio="f"/>
+              </v:shape>
+            </w:pict>
+          </mc:Fallback>
+        </mc:AlternateContent>
+      </w:r>
+      <w:r>
+        <w:rPr>
+          <w:rFonts w:hint="eastAsia"/>
+          <w:sz w:val="44"/>
+          <w:shd w:val="pct10" w:color="auto" w:fill="FFFFFF"/>
+          <w:lang w:val="en-US" w:eastAsia="zh-CN"/>
+        </w:rPr>
+        <w:t>三、后</w:t>
+      </w:r>
+      <w:r>
+        <w:rPr>
+          <w:rFonts w:hint="eastAsia"/>
+          <w:sz w:val="44"/>
+          <w:shd w:val="pct10" w:color="auto" w:fill="FFFFFF"/>
+        </w:rPr>
+        <w:t>台需求详解</w:t>
+      </w:r>
+    </w:p>
+    <w:p>
+      <w:pPr>
+        <w:jc w:val="both"/>
+        <w:rPr>
+          <w:rFonts w:hint="eastAsia"/>
+          <w:b w:val="0"/>
+          <w:bCs w:val="0"/>
+          <w:sz w:val="24"/>
+          <w:szCs w:val="24"/>
+          <w:u w:val="none"/>
+          <w:lang w:val="en-US" w:eastAsia="zh-CN"/>
+        </w:rPr>
+      </w:pPr>
+    </w:p>
+    <w:p>
+      <w:pPr>
+        <w:jc w:val="both"/>
+        <w:rPr>
+          <w:rFonts w:hint="eastAsia"/>
+          <w:b w:val="0"/>
+          <w:bCs w:val="0"/>
+          <w:sz w:val="24"/>
+          <w:szCs w:val="24"/>
+          <w:u w:val="none"/>
+          <w:lang w:val="en-US" w:eastAsia="zh-CN"/>
+        </w:rPr>
+      </w:pPr>
     </w:p>
     <w:sectPr>
       <w:pgSz w:w="11906" w:h="16838"/>
@@ -1257,6 +6385,154 @@
     </w:sectPr>
   </w:body>
 </w:document>
+</file>
+
+<file path=word/numbering.xml><?xml version="1.0" encoding="utf-8"?>
+<w:numbering xmlns:wpc="http://schemas.microsoft.com/office/word/2010/wordprocessingCanvas" xmlns:mc="http://schemas.openxmlformats.org/markup-compatibility/2006" xmlns:o="urn:schemas-microsoft-com:office:office" xmlns:r="http://schemas.openxmlformats.org/officeDocument/2006/relationships" xmlns:m="http://schemas.openxmlformats.org/officeDocument/2006/math" xmlns:v="urn:schemas-microsoft-com:vml" xmlns:wp14="http://schemas.microsoft.com/office/word/2010/wordprocessingDrawing" xmlns:wp="http://schemas.openxmlformats.org/drawingml/2006/wordprocessingDrawing" xmlns:w10="urn:schemas-microsoft-com:office:word" xmlns:w="http://schemas.openxmlformats.org/wordprocessingml/2006/main" xmlns:w14="http://schemas.microsoft.com/office/word/2010/wordml" xmlns:wpg="http://schemas.microsoft.com/office/word/2010/wordprocessingGroup" xmlns:wpi="http://schemas.microsoft.com/office/word/2010/wordprocessingInk" xmlns:wne="http://schemas.microsoft.com/office/word/2006/wordml" xmlns:wps="http://schemas.microsoft.com/office/word/2010/wordprocessingShape" mc:Ignorable="w14 wp14">
+  <w:abstractNum w:abstractNumId="0">
+    <w:nsid w:val="17252775"/>
+    <w:multiLevelType w:val="multilevel"/>
+    <w:tmpl w:val="17252775"/>
+    <w:lvl w:ilvl="0" w:tentative="0">
+      <w:start w:val="1"/>
+      <w:numFmt w:val="decimal"/>
+      <w:lvlText w:val="%1."/>
+      <w:lvlJc w:val="left"/>
+      <w:pPr>
+        <w:tabs>
+          <w:tab w:val="left" w:pos="425"/>
+        </w:tabs>
+        <w:ind w:left="425" w:hanging="425"/>
+      </w:pPr>
+      <w:rPr>
+        <w:rFonts w:hint="default" w:ascii="Arial" w:hAnsi="Arial" w:cs="Arial"/>
+      </w:rPr>
+    </w:lvl>
+    <w:lvl w:ilvl="1" w:tentative="0">
+      <w:start w:val="1"/>
+      <w:numFmt w:val="decimal"/>
+      <w:pStyle w:val="2"/>
+      <w:lvlText w:val="%1.%2."/>
+      <w:lvlJc w:val="left"/>
+      <w:pPr>
+        <w:tabs>
+          <w:tab w:val="left" w:pos="567"/>
+        </w:tabs>
+        <w:ind w:left="567" w:hanging="567"/>
+      </w:pPr>
+    </w:lvl>
+    <w:lvl w:ilvl="2" w:tentative="0">
+      <w:start w:val="1"/>
+      <w:numFmt w:val="decimal"/>
+      <w:lvlText w:val="%1.%2.%3."/>
+      <w:lvlJc w:val="left"/>
+      <w:pPr>
+        <w:tabs>
+          <w:tab w:val="left" w:pos="1135"/>
+        </w:tabs>
+        <w:ind w:left="1135" w:hanging="709"/>
+      </w:pPr>
+      <w:rPr>
+        <w:rFonts w:hint="default" w:ascii="Arial" w:hAnsi="Arial" w:cs="Arial"/>
+      </w:rPr>
+    </w:lvl>
+    <w:lvl w:ilvl="3" w:tentative="0">
+      <w:start w:val="1"/>
+      <w:numFmt w:val="decimal"/>
+      <w:lvlText w:val="%1.%2.%3.%4."/>
+      <w:lvlJc w:val="left"/>
+      <w:pPr>
+        <w:tabs>
+          <w:tab w:val="left" w:pos="851"/>
+        </w:tabs>
+        <w:ind w:left="851" w:hanging="851"/>
+      </w:pPr>
+    </w:lvl>
+    <w:lvl w:ilvl="4" w:tentative="0">
+      <w:start w:val="1"/>
+      <w:numFmt w:val="decimal"/>
+      <w:lvlText w:val="%1.%2.%3.%4.%5."/>
+      <w:lvlJc w:val="left"/>
+      <w:pPr>
+        <w:tabs>
+          <w:tab w:val="left" w:pos="992"/>
+        </w:tabs>
+        <w:ind w:left="992" w:hanging="992"/>
+      </w:pPr>
+    </w:lvl>
+    <w:lvl w:ilvl="5" w:tentative="0">
+      <w:start w:val="1"/>
+      <w:numFmt w:val="decimal"/>
+      <w:lvlText w:val="%1.%2.%3.%4.%5.%6."/>
+      <w:lvlJc w:val="left"/>
+      <w:pPr>
+        <w:tabs>
+          <w:tab w:val="left" w:pos="1134"/>
+        </w:tabs>
+        <w:ind w:left="1134" w:hanging="1134"/>
+      </w:pPr>
+    </w:lvl>
+    <w:lvl w:ilvl="6" w:tentative="0">
+      <w:start w:val="1"/>
+      <w:numFmt w:val="decimal"/>
+      <w:lvlText w:val="%1.%2.%3.%4.%5.%6.%7."/>
+      <w:lvlJc w:val="left"/>
+      <w:pPr>
+        <w:tabs>
+          <w:tab w:val="left" w:pos="1276"/>
+        </w:tabs>
+        <w:ind w:left="1276" w:hanging="1276"/>
+      </w:pPr>
+    </w:lvl>
+    <w:lvl w:ilvl="7" w:tentative="0">
+      <w:start w:val="1"/>
+      <w:numFmt w:val="decimal"/>
+      <w:lvlText w:val="%1.%2.%3.%4.%5.%6.%7.%8."/>
+      <w:lvlJc w:val="left"/>
+      <w:pPr>
+        <w:tabs>
+          <w:tab w:val="left" w:pos="1418"/>
+        </w:tabs>
+        <w:ind w:left="1418" w:hanging="1418"/>
+      </w:pPr>
+    </w:lvl>
+    <w:lvl w:ilvl="8" w:tentative="0">
+      <w:start w:val="1"/>
+      <w:numFmt w:val="decimal"/>
+      <w:lvlText w:val="%1.%2.%3.%4.%5.%6.%7.%8.%9."/>
+      <w:lvlJc w:val="left"/>
+      <w:pPr>
+        <w:tabs>
+          <w:tab w:val="left" w:pos="1559"/>
+        </w:tabs>
+        <w:ind w:left="1559" w:hanging="1559"/>
+      </w:pPr>
+    </w:lvl>
+  </w:abstractNum>
+  <w:abstractNum w:abstractNumId="1">
+    <w:nsid w:val="58BE2AC8"/>
+    <w:multiLevelType w:val="singleLevel"/>
+    <w:tmpl w:val="58BE2AC8"/>
+    <w:lvl w:ilvl="0" w:tentative="0">
+      <w:start w:val="1"/>
+      <w:numFmt w:val="decimal"/>
+      <w:lvlText w:val="%1)"/>
+      <w:lvlJc w:val="left"/>
+      <w:pPr>
+        <w:ind w:left="425" w:leftChars="0" w:hanging="425" w:firstLineChars="0"/>
+      </w:pPr>
+      <w:rPr>
+        <w:rFonts w:hint="default"/>
+      </w:rPr>
+    </w:lvl>
+  </w:abstractNum>
+  <w:num w:numId="1">
+    <w:abstractNumId w:val="0"/>
+  </w:num>
+  <w:num w:numId="2">
+    <w:abstractNumId w:val="1"/>
+  </w:num>
+</w:numbering>
 </file>
 
 <file path=word/styles.xml><?xml version="1.0" encoding="utf-8"?>
@@ -1534,13 +6810,38 @@
       <w:lang w:val="en-US" w:eastAsia="zh-CN" w:bidi="ar-SA"/>
     </w:rPr>
   </w:style>
-  <w:style w:type="character" w:default="1" w:styleId="2">
+  <w:style w:type="paragraph" w:styleId="2">
+    <w:name w:val="heading 2"/>
+    <w:basedOn w:val="1"/>
+    <w:next w:val="1"/>
+    <w:unhideWhenUsed/>
+    <w:qFormat/>
+    <w:uiPriority w:val="0"/>
+    <w:pPr>
+      <w:keepNext/>
+      <w:keepLines/>
+      <w:numPr>
+        <w:ilvl w:val="1"/>
+        <w:numId w:val="1"/>
+      </w:numPr>
+      <w:spacing w:before="260" w:after="260" w:line="416" w:lineRule="auto"/>
+      <w:outlineLvl w:val="1"/>
+    </w:pPr>
+    <w:rPr>
+      <w:rFonts w:ascii="Arial" w:hAnsi="Arial" w:eastAsia="黑体"/>
+      <w:b/>
+      <w:bCs/>
+      <w:sz w:val="28"/>
+      <w:szCs w:val="32"/>
+    </w:rPr>
+  </w:style>
+  <w:style w:type="character" w:default="1" w:styleId="3">
     <w:name w:val="Default Paragraph Font"/>
     <w:semiHidden/>
     <w:qFormat/>
     <w:uiPriority w:val="0"/>
   </w:style>
-  <w:style w:type="table" w:default="1" w:styleId="3">
+  <w:style w:type="table" w:default="1" w:styleId="4">
     <w:name w:val="Normal Table"/>
     <w:semiHidden/>
     <w:qFormat/>
@@ -1554,6 +6855,26 @@
         <w:right w:w="108" w:type="dxa"/>
       </w:tblCellMar>
     </w:tblPr>
+  </w:style>
+  <w:style w:type="paragraph" w:customStyle="1" w:styleId="5">
+    <w:name w:val="xl34"/>
+    <w:basedOn w:val="1"/>
+    <w:qFormat/>
+    <w:uiPriority w:val="0"/>
+    <w:pPr>
+      <w:widowControl/>
+      <w:pBdr>
+        <w:left w:val="single" w:color="auto" w:sz="4" w:space="0"/>
+      </w:pBdr>
+      <w:spacing w:before="100" w:beforeAutospacing="1" w:after="100" w:afterAutospacing="1"/>
+      <w:jc w:val="center"/>
+      <w:textAlignment w:val="center"/>
+    </w:pPr>
+    <w:rPr>
+      <w:rFonts w:hint="eastAsia" w:ascii="楷体_GB2312" w:hAnsi="宋体" w:eastAsia="楷体_GB2312"/>
+      <w:kern w:val="0"/>
+      <w:sz w:val="24"/>
+    </w:rPr>
   </w:style>
 </w:styles>
 </file>
@@ -1818,7 +7139,12 @@
 <s:customData xmlns="http://www.wps.cn/officeDocument/2013/wpsCustomData" xmlns:s="http://www.wps.cn/officeDocument/2013/wpsCustomData">
   <customSectProps>
     <customSectPr/>
+    <customSectPr/>
+    <customSectPr/>
   </customSectProps>
+  <customShpExts>
+    <customShpInfo spid="_x0000_s1026" textRotate="1"/>
+  </customShpExts>
 </s:customData>
 </file>
 

--- a/app开发的几个阶段/Seek开发文档.docx
+++ b/app开发的几个阶段/Seek开发文档.docx
@@ -771,163 +771,17 @@
                 <w:sz w:val="18"/>
                 <w:szCs w:val="18"/>
               </w:rPr>
-              <w:t>V1.1.0</w:t>
-            </w:r>
-          </w:p>
-        </w:tc>
-        <w:tc>
-          <w:tcPr>
-            <w:tcW w:w="1417" w:type="dxa"/>
-          </w:tcPr>
-          <w:p>
-            <w:pPr>
-              <w:widowControl/>
-              <w:spacing w:beforeLines="40" w:afterLines="40"/>
-              <w:jc w:val="center"/>
-              <w:rPr>
-                <w:rFonts w:cs="Arial"/>
-                <w:sz w:val="18"/>
-                <w:szCs w:val="18"/>
-              </w:rPr>
-            </w:pPr>
-            <w:r>
-              <w:rPr>
-                <w:rFonts w:hint="eastAsia"/>
-                <w:sz w:val="18"/>
-                <w:szCs w:val="18"/>
-              </w:rPr>
-              <w:t>2014-08-01</w:t>
-            </w:r>
-          </w:p>
-        </w:tc>
-        <w:tc>
-          <w:tcPr>
-            <w:tcW w:w="4456" w:type="dxa"/>
-            <w:vAlign w:val="center"/>
-          </w:tcPr>
-          <w:p>
-            <w:pPr>
-              <w:widowControl/>
-              <w:spacing w:beforeLines="40" w:afterLines="40"/>
-              <w:rPr>
-                <w:rFonts w:cs="Arial"/>
-                <w:sz w:val="18"/>
-                <w:szCs w:val="18"/>
-              </w:rPr>
-            </w:pPr>
-            <w:r>
-              <w:rPr>
-                <w:rFonts w:hint="eastAsia" w:cs="Arial"/>
-                <w:sz w:val="18"/>
-                <w:szCs w:val="18"/>
-              </w:rPr>
-              <w:t>初稿</w:t>
-            </w:r>
-          </w:p>
-        </w:tc>
-        <w:tc>
-          <w:tcPr>
-            <w:tcW w:w="1074" w:type="dxa"/>
-            <w:vAlign w:val="center"/>
-          </w:tcPr>
-          <w:p>
-            <w:pPr>
-              <w:widowControl/>
-              <w:spacing w:beforeLines="40" w:afterLines="40"/>
-              <w:jc w:val="center"/>
-              <w:rPr>
-                <w:rFonts w:cs="Arial"/>
-                <w:sz w:val="18"/>
-                <w:szCs w:val="18"/>
-              </w:rPr>
-            </w:pPr>
-            <w:r>
-              <w:rPr>
-                <w:rFonts w:hint="eastAsia" w:cs="Arial"/>
-                <w:sz w:val="18"/>
-                <w:szCs w:val="18"/>
-              </w:rPr>
-              <w:t>范玉敏</w:t>
-            </w:r>
-          </w:p>
-        </w:tc>
-        <w:tc>
-          <w:tcPr>
-            <w:tcW w:w="1662" w:type="dxa"/>
-            <w:vAlign w:val="center"/>
-          </w:tcPr>
-          <w:p>
-            <w:pPr>
-              <w:widowControl/>
-              <w:spacing w:beforeLines="40" w:afterLines="40"/>
-              <w:jc w:val="center"/>
-              <w:rPr>
-                <w:rFonts w:cs="Arial"/>
-                <w:sz w:val="18"/>
-                <w:szCs w:val="18"/>
-              </w:rPr>
-            </w:pPr>
-          </w:p>
-          <w:p>
-            <w:pPr>
-              <w:widowControl/>
-              <w:spacing w:beforeLines="40" w:afterLines="40"/>
-              <w:jc w:val="center"/>
-              <w:rPr>
-                <w:rFonts w:cs="Arial"/>
-                <w:sz w:val="18"/>
-                <w:szCs w:val="18"/>
-              </w:rPr>
-            </w:pPr>
-          </w:p>
-        </w:tc>
-      </w:tr>
-      <w:tr>
-        <w:tblPrEx>
-          <w:tblBorders>
-            <w:top w:val="single" w:color="auto" w:sz="12" w:space="0"/>
-            <w:left w:val="single" w:color="auto" w:sz="12" w:space="0"/>
-            <w:bottom w:val="single" w:color="auto" w:sz="12" w:space="0"/>
-            <w:right w:val="single" w:color="auto" w:sz="12" w:space="0"/>
-            <w:insideH w:val="single" w:color="auto" w:sz="6" w:space="0"/>
-            <w:insideV w:val="single" w:color="auto" w:sz="6" w:space="0"/>
-          </w:tblBorders>
-          <w:tblLayout w:type="fixed"/>
-          <w:tblCellMar>
-            <w:top w:w="0" w:type="dxa"/>
-            <w:left w:w="108" w:type="dxa"/>
-            <w:bottom w:w="0" w:type="dxa"/>
-            <w:right w:w="108" w:type="dxa"/>
-          </w:tblCellMar>
-        </w:tblPrEx>
-        <w:trPr>
-          <w:trHeight w:val="402" w:hRule="atLeast"/>
-          <w:jc w:val="center"/>
-        </w:trPr>
-        <w:tc>
-          <w:tcPr>
-            <w:tcW w:w="1103" w:type="dxa"/>
-            <w:vAlign w:val="center"/>
-          </w:tcPr>
-          <w:p>
-            <w:pPr>
-              <w:widowControl/>
-              <w:spacing w:beforeLines="40" w:afterLines="40"/>
-              <w:jc w:val="center"/>
-              <w:rPr>
-                <w:b/>
-                <w:sz w:val="18"/>
-                <w:szCs w:val="18"/>
-              </w:rPr>
-            </w:pPr>
+              <w:t>V1.</w:t>
+            </w:r>
             <w:r>
               <w:rPr>
                 <w:rFonts w:hint="eastAsia"/>
                 <w:b/>
                 <w:sz w:val="18"/>
                 <w:szCs w:val="18"/>
-              </w:rPr>
-              <w:t>V1.1.1</w:t>
+                <w:lang w:val="en-US" w:eastAsia="zh-CN"/>
+              </w:rPr>
+              <w:t>0</w:t>
             </w:r>
           </w:p>
         </w:tc>
@@ -952,7 +806,50 @@
                 <w:sz w:val="18"/>
                 <w:szCs w:val="18"/>
               </w:rPr>
-              <w:t>2014-08-14</w:t>
+              <w:t>201</w:t>
+            </w:r>
+            <w:r>
+              <w:rPr>
+                <w:rFonts w:hint="eastAsia"/>
+                <w:sz w:val="18"/>
+                <w:szCs w:val="18"/>
+                <w:lang w:val="en-US" w:eastAsia="zh-CN"/>
+              </w:rPr>
+              <w:t>7</w:t>
+            </w:r>
+            <w:r>
+              <w:rPr>
+                <w:rFonts w:hint="eastAsia"/>
+                <w:sz w:val="18"/>
+                <w:szCs w:val="18"/>
+              </w:rPr>
+              <w:t>-0</w:t>
+            </w:r>
+            <w:r>
+              <w:rPr>
+                <w:rFonts w:hint="eastAsia"/>
+                <w:sz w:val="18"/>
+                <w:szCs w:val="18"/>
+                <w:lang w:val="en-US" w:eastAsia="zh-CN"/>
+              </w:rPr>
+              <w:t>3</w:t>
+            </w:r>
+            <w:r>
+              <w:rPr>
+                <w:rFonts w:hint="eastAsia"/>
+                <w:sz w:val="18"/>
+                <w:szCs w:val="18"/>
+              </w:rPr>
+              <w:t>-0</w:t>
+            </w:r>
+            <w:r>
+              <w:rPr>
+                <w:rFonts w:hint="eastAsia"/>
+                <w:sz w:val="18"/>
+                <w:szCs w:val="18"/>
+                <w:lang w:val="en-US" w:eastAsia="zh-CN"/>
+              </w:rPr>
+              <w:t>6</w:t>
             </w:r>
           </w:p>
         </w:tc>
@@ -965,7 +862,6 @@
             <w:pPr>
               <w:widowControl/>
               <w:spacing w:beforeLines="40" w:afterLines="40"/>
-              <w:jc w:val="left"/>
               <w:rPr>
                 <w:rFonts w:cs="Arial"/>
                 <w:sz w:val="18"/>
@@ -978,7 +874,7 @@
                 <w:sz w:val="18"/>
                 <w:szCs w:val="18"/>
               </w:rPr>
-              <w:t>一次评审后增加备注及批注</w:t>
+              <w:t>初稿</w:t>
             </w:r>
           </w:p>
         </w:tc>
@@ -1025,139 +921,6 @@
               </w:rPr>
             </w:pPr>
           </w:p>
-        </w:tc>
-      </w:tr>
-      <w:tr>
-        <w:tblPrEx>
-          <w:tblBorders>
-            <w:top w:val="single" w:color="auto" w:sz="12" w:space="0"/>
-            <w:left w:val="single" w:color="auto" w:sz="12" w:space="0"/>
-            <w:bottom w:val="single" w:color="auto" w:sz="12" w:space="0"/>
-            <w:right w:val="single" w:color="auto" w:sz="12" w:space="0"/>
-            <w:insideH w:val="single" w:color="auto" w:sz="6" w:space="0"/>
-            <w:insideV w:val="single" w:color="auto" w:sz="6" w:space="0"/>
-          </w:tblBorders>
-          <w:tblLayout w:type="fixed"/>
-          <w:tblCellMar>
-            <w:top w:w="0" w:type="dxa"/>
-            <w:left w:w="108" w:type="dxa"/>
-            <w:bottom w:w="0" w:type="dxa"/>
-            <w:right w:w="108" w:type="dxa"/>
-          </w:tblCellMar>
-        </w:tblPrEx>
-        <w:trPr>
-          <w:trHeight w:val="402" w:hRule="atLeast"/>
-          <w:jc w:val="center"/>
-        </w:trPr>
-        <w:tc>
-          <w:tcPr>
-            <w:tcW w:w="1103" w:type="dxa"/>
-            <w:vAlign w:val="center"/>
-          </w:tcPr>
-          <w:p>
-            <w:pPr>
-              <w:widowControl/>
-              <w:spacing w:beforeLines="40" w:afterLines="40"/>
-              <w:jc w:val="center"/>
-              <w:rPr>
-                <w:b/>
-                <w:sz w:val="18"/>
-                <w:szCs w:val="18"/>
-              </w:rPr>
-            </w:pPr>
-            <w:r>
-              <w:rPr>
-                <w:rFonts w:hint="eastAsia"/>
-                <w:b/>
-                <w:sz w:val="18"/>
-                <w:szCs w:val="18"/>
-              </w:rPr>
-              <w:t>V1.1.2</w:t>
-            </w:r>
-          </w:p>
-        </w:tc>
-        <w:tc>
-          <w:tcPr>
-            <w:tcW w:w="1417" w:type="dxa"/>
-          </w:tcPr>
-          <w:p>
-            <w:pPr>
-              <w:widowControl/>
-              <w:spacing w:beforeLines="40" w:afterLines="40"/>
-              <w:jc w:val="center"/>
-              <w:rPr>
-                <w:rFonts w:cs="Arial"/>
-                <w:sz w:val="18"/>
-                <w:szCs w:val="18"/>
-              </w:rPr>
-            </w:pPr>
-            <w:r>
-              <w:rPr>
-                <w:rFonts w:hint="eastAsia"/>
-                <w:sz w:val="18"/>
-                <w:szCs w:val="18"/>
-              </w:rPr>
-              <w:t>2014-09-01</w:t>
-            </w:r>
-          </w:p>
-        </w:tc>
-        <w:tc>
-          <w:tcPr>
-            <w:tcW w:w="4456" w:type="dxa"/>
-            <w:vAlign w:val="center"/>
-          </w:tcPr>
-          <w:p>
-            <w:pPr>
-              <w:widowControl/>
-              <w:spacing w:beforeLines="40" w:afterLines="40"/>
-              <w:jc w:val="left"/>
-              <w:rPr>
-                <w:rFonts w:cs="Arial"/>
-                <w:sz w:val="18"/>
-                <w:szCs w:val="18"/>
-              </w:rPr>
-            </w:pPr>
-            <w:r>
-              <w:rPr>
-                <w:rFonts w:hint="eastAsia" w:cs="Arial"/>
-                <w:sz w:val="18"/>
-                <w:szCs w:val="18"/>
-              </w:rPr>
-              <w:t>增加html5</w:t>
-            </w:r>
-          </w:p>
-        </w:tc>
-        <w:tc>
-          <w:tcPr>
-            <w:tcW w:w="1074" w:type="dxa"/>
-            <w:vAlign w:val="center"/>
-          </w:tcPr>
-          <w:p>
-            <w:pPr>
-              <w:widowControl/>
-              <w:spacing w:beforeLines="40" w:afterLines="40"/>
-              <w:jc w:val="center"/>
-              <w:rPr>
-                <w:rFonts w:cs="Arial"/>
-                <w:sz w:val="18"/>
-                <w:szCs w:val="18"/>
-              </w:rPr>
-            </w:pPr>
-            <w:r>
-              <w:rPr>
-                <w:rFonts w:hint="eastAsia" w:cs="Arial"/>
-                <w:sz w:val="18"/>
-                <w:szCs w:val="18"/>
-              </w:rPr>
-              <w:t>范玉敏</w:t>
-            </w:r>
-          </w:p>
-        </w:tc>
-        <w:tc>
-          <w:tcPr>
-            <w:tcW w:w="1662" w:type="dxa"/>
-            <w:vAlign w:val="center"/>
-          </w:tcPr>
           <w:p>
             <w:pPr>
               <w:widowControl/>
@@ -2846,12 +2609,6 @@
             <w:insideV w:val="single" w:color="auto" w:sz="4" w:space="0"/>
           </w:tblBorders>
           <w:tblLayout w:type="fixed"/>
-          <w:tblCellMar>
-            <w:top w:w="0" w:type="dxa"/>
-            <w:left w:w="108" w:type="dxa"/>
-            <w:bottom w:w="0" w:type="dxa"/>
-            <w:right w:w="108" w:type="dxa"/>
-          </w:tblCellMar>
         </w:tblPrEx>
         <w:trPr>
           <w:trHeight w:val="309" w:hRule="atLeast"/>
@@ -3023,12 +2780,6 @@
             <w:insideV w:val="single" w:color="auto" w:sz="4" w:space="0"/>
           </w:tblBorders>
           <w:tblLayout w:type="fixed"/>
-          <w:tblCellMar>
-            <w:top w:w="0" w:type="dxa"/>
-            <w:left w:w="108" w:type="dxa"/>
-            <w:bottom w:w="0" w:type="dxa"/>
-            <w:right w:w="108" w:type="dxa"/>
-          </w:tblCellMar>
         </w:tblPrEx>
         <w:tc>
           <w:tcPr>
@@ -4488,8 +4239,6 @@
               </w:rPr>
               <w:t>低</w:t>
             </w:r>
-            <w:bookmarkStart w:id="4" w:name="_GoBack"/>
-            <w:bookmarkEnd w:id="4"/>
           </w:p>
         </w:tc>
         <w:tc>
@@ -6133,7 +5882,7 @@
         <w:rPr>
           <w:rFonts w:hint="eastAsia"/>
         </w:rPr>
-        <w:t>（若有请填写）</w:t>
+        <w:t>https://www.processon.com/view/link/http://v3.processon.com/view/link/58bfad37e4b0cd51468d9253</w:t>
       </w:r>
     </w:p>
     <w:p>
@@ -6161,6 +5910,8 @@
         <w:t>1.8 入口设置</w:t>
       </w:r>
       <w:bookmarkEnd w:id="3"/>
+      <w:bookmarkStart w:id="4" w:name="_GoBack"/>
+      <w:bookmarkEnd w:id="4"/>
     </w:p>
     <w:p>
       <w:r>
@@ -6547,7 +6298,7 @@
   <w:latentStyles w:count="260" w:defQFormat="0" w:defUnhideWhenUsed="1" w:defSemiHidden="1" w:defUIPriority="99" w:defLockedState="0">
     <w:lsdException w:qFormat="1" w:unhideWhenUsed="0" w:uiPriority="0" w:semiHidden="0" w:name="Normal"/>
     <w:lsdException w:qFormat="1" w:unhideWhenUsed="0" w:uiPriority="0" w:semiHidden="0" w:name="heading 1"/>
-    <w:lsdException w:qFormat="1" w:uiPriority="0" w:name="heading 2"/>
+    <w:lsdException w:qFormat="1" w:uiPriority="0" w:semiHidden="0" w:name="heading 2"/>
     <w:lsdException w:qFormat="1" w:uiPriority="0" w:name="heading 3"/>
     <w:lsdException w:qFormat="1" w:uiPriority="0" w:name="heading 4"/>
     <w:lsdException w:qFormat="1" w:uiPriority="0" w:name="heading 5"/>

--- a/app开发的几个阶段/Seek开发文档.docx
+++ b/app开发的几个阶段/Seek开发文档.docx
@@ -2609,6 +2609,12 @@
             <w:insideV w:val="single" w:color="auto" w:sz="4" w:space="0"/>
           </w:tblBorders>
           <w:tblLayout w:type="fixed"/>
+          <w:tblCellMar>
+            <w:top w:w="0" w:type="dxa"/>
+            <w:left w:w="108" w:type="dxa"/>
+            <w:bottom w:w="0" w:type="dxa"/>
+            <w:right w:w="108" w:type="dxa"/>
+          </w:tblCellMar>
         </w:tblPrEx>
         <w:trPr>
           <w:trHeight w:val="309" w:hRule="atLeast"/>
@@ -2780,6 +2786,12 @@
             <w:insideV w:val="single" w:color="auto" w:sz="4" w:space="0"/>
           </w:tblBorders>
           <w:tblLayout w:type="fixed"/>
+          <w:tblCellMar>
+            <w:top w:w="0" w:type="dxa"/>
+            <w:left w:w="108" w:type="dxa"/>
+            <w:bottom w:w="0" w:type="dxa"/>
+            <w:right w:w="108" w:type="dxa"/>
+          </w:tblCellMar>
         </w:tblPrEx>
         <w:tc>
           <w:tcPr>
@@ -5862,6 +5874,7 @@
         </w:numPr>
         <w:ind w:left="360"/>
         <w:rPr>
+          <w:rFonts w:hint="eastAsia"/>
           <w:snapToGrid w:val="0"/>
           <w:kern w:val="0"/>
         </w:rPr>
@@ -5882,7 +5895,7 @@
         <w:rPr>
           <w:rFonts w:hint="eastAsia"/>
         </w:rPr>
-        <w:t>https://www.processon.com/view/link/http://v3.processon.com/view/link/58bfad37e4b0cd51468d9253</w:t>
+        <w:t>https://www.processon.com/view/link/58bfad37e4b0cd51468d9253</w:t>
       </w:r>
     </w:p>
     <w:p>
@@ -5910,8 +5923,6 @@
         <w:t>1.8 入口设置</w:t>
       </w:r>
       <w:bookmarkEnd w:id="3"/>
-      <w:bookmarkStart w:id="4" w:name="_GoBack"/>
-      <w:bookmarkEnd w:id="4"/>
     </w:p>
     <w:p>
       <w:r>
@@ -6003,15 +6014,617 @@
           <w:rFonts w:hint="eastAsia"/>
           <w:sz w:val="44"/>
           <w:shd w:val="pct10" w:color="auto" w:fill="FFFFFF"/>
-        </w:rPr>
-      </w:pPr>
-    </w:p>
-    <w:p>
-      <w:pPr>
+          <w:lang w:val="en-US" w:eastAsia="zh-CN"/>
+        </w:rPr>
+      </w:pPr>
+      <w:r>
         <w:rPr>
           <w:rFonts w:hint="eastAsia"/>
           <w:sz w:val="44"/>
           <w:shd w:val="pct10" w:color="auto" w:fill="FFFFFF"/>
+          <w:lang w:val="en-US" w:eastAsia="zh-CN"/>
+        </w:rPr>
+        <w:t>2.1 主界面</w:t>
+      </w:r>
+    </w:p>
+    <w:p>
+      <w:pPr>
+        <w:rPr>
+          <w:rFonts w:hint="eastAsia"/>
+          <w:lang w:val="en-US" w:eastAsia="zh-CN"/>
+        </w:rPr>
+      </w:pPr>
+      <w:r>
+        <w:rPr>
+          <w:rFonts w:hint="eastAsia"/>
+          <w:lang w:val="en-US" w:eastAsia="zh-CN"/>
+        </w:rPr>
+        <w:t>2.1.1 界面</w:t>
+      </w:r>
+    </w:p>
+    <w:p>
+      <w:pPr>
+        <w:rPr>
+          <w:rFonts w:hint="eastAsia"/>
+          <w:sz w:val="44"/>
+          <w:shd w:val="pct10" w:color="auto" w:fill="FFFFFF"/>
+          <w:lang w:val="en-US" w:eastAsia="zh-CN"/>
+        </w:rPr>
+      </w:pPr>
+      <w:r>
+        <w:rPr>
+          <w:rFonts w:hint="eastAsia"/>
+          <w:sz w:val="44"/>
+          <w:shd w:val="pct10" w:color="auto" w:fill="FFFFFF"/>
+          <w:lang w:val="en-US" w:eastAsia="zh-CN"/>
+        </w:rPr>
+        <w:drawing>
+          <wp:inline distT="0" distB="0" distL="114300" distR="114300">
+            <wp:extent cx="3418840" cy="6133465"/>
+            <wp:effectExtent l="0" t="0" r="10160" b="635"/>
+            <wp:docPr id="1" name="图片 1" descr="QQ截图20170309145122"/>
+            <wp:cNvGraphicFramePr>
+              <a:graphicFrameLocks xmlns:a="http://schemas.openxmlformats.org/drawingml/2006/main" noChangeAspect="1"/>
+            </wp:cNvGraphicFramePr>
+            <a:graphic xmlns:a="http://schemas.openxmlformats.org/drawingml/2006/main">
+              <a:graphicData uri="http://schemas.openxmlformats.org/drawingml/2006/picture">
+                <pic:pic xmlns:pic="http://schemas.openxmlformats.org/drawingml/2006/picture">
+                  <pic:nvPicPr>
+                    <pic:cNvPr id="1" name="图片 1" descr="QQ截图20170309145122"/>
+                    <pic:cNvPicPr>
+                      <a:picLocks noChangeAspect="1"/>
+                    </pic:cNvPicPr>
+                  </pic:nvPicPr>
+                  <pic:blipFill>
+                    <a:blip r:embed="rId4"/>
+                    <a:stretch>
+                      <a:fillRect/>
+                    </a:stretch>
+                  </pic:blipFill>
+                  <pic:spPr>
+                    <a:xfrm>
+                      <a:off x="0" y="0"/>
+                      <a:ext cx="3418840" cy="6133465"/>
+                    </a:xfrm>
+                    <a:prstGeom prst="rect">
+                      <a:avLst/>
+                    </a:prstGeom>
+                  </pic:spPr>
+                </pic:pic>
+              </a:graphicData>
+            </a:graphic>
+          </wp:inline>
+        </w:drawing>
+      </w:r>
+    </w:p>
+    <w:p>
+      <w:pPr>
+        <w:rPr>
+          <w:rFonts w:hint="eastAsia"/>
+          <w:lang w:val="en-US" w:eastAsia="zh-CN"/>
+        </w:rPr>
+      </w:pPr>
+      <w:r>
+        <w:rPr>
+          <w:rFonts w:hint="eastAsia"/>
+          <w:lang w:val="en-US" w:eastAsia="zh-CN"/>
+        </w:rPr>
+        <w:t>2.1.2  场景</w:t>
+      </w:r>
+    </w:p>
+    <w:p>
+      <w:pPr>
+        <w:rPr>
+          <w:rFonts w:hint="eastAsia"/>
+          <w:lang w:val="en-US" w:eastAsia="zh-CN"/>
+        </w:rPr>
+      </w:pPr>
+      <w:r>
+        <w:rPr>
+          <w:rFonts w:hint="eastAsia"/>
+          <w:lang w:val="en-US" w:eastAsia="zh-CN"/>
+        </w:rPr>
+        <w:t xml:space="preserve">  用户进入应用后，会定位用户当前的位置，并将其附近的数据显示出来</w:t>
+      </w:r>
+    </w:p>
+    <w:p>
+      <w:pPr>
+        <w:rPr>
+          <w:rFonts w:hint="eastAsia"/>
+          <w:lang w:val="en-US" w:eastAsia="zh-CN"/>
+        </w:rPr>
+      </w:pPr>
+      <w:r>
+        <w:rPr>
+          <w:rFonts w:hint="eastAsia"/>
+          <w:lang w:val="en-US" w:eastAsia="zh-CN"/>
+        </w:rPr>
+        <w:t>2.1.3  功能特点详情</w:t>
+      </w:r>
+    </w:p>
+    <w:tbl>
+      <w:tblPr>
+        <w:tblStyle w:val="4"/>
+        <w:tblW w:w="9180" w:type="dxa"/>
+        <w:tblInd w:w="0" w:type="dxa"/>
+        <w:tblBorders>
+          <w:top w:val="single" w:color="auto" w:sz="4" w:space="0"/>
+          <w:left w:val="single" w:color="auto" w:sz="4" w:space="0"/>
+          <w:bottom w:val="single" w:color="auto" w:sz="4" w:space="0"/>
+          <w:right w:val="single" w:color="auto" w:sz="4" w:space="0"/>
+          <w:insideH w:val="single" w:color="auto" w:sz="4" w:space="0"/>
+          <w:insideV w:val="single" w:color="auto" w:sz="4" w:space="0"/>
+        </w:tblBorders>
+        <w:tblLayout w:type="fixed"/>
+        <w:tblCellMar>
+          <w:top w:w="0" w:type="dxa"/>
+          <w:left w:w="108" w:type="dxa"/>
+          <w:bottom w:w="0" w:type="dxa"/>
+          <w:right w:w="108" w:type="dxa"/>
+        </w:tblCellMar>
+      </w:tblPr>
+      <w:tblGrid>
+        <w:gridCol w:w="675"/>
+        <w:gridCol w:w="1998"/>
+        <w:gridCol w:w="6507"/>
+      </w:tblGrid>
+      <w:tr>
+        <w:tblPrEx>
+          <w:tblBorders>
+            <w:top w:val="single" w:color="auto" w:sz="4" w:space="0"/>
+            <w:left w:val="single" w:color="auto" w:sz="4" w:space="0"/>
+            <w:bottom w:val="single" w:color="auto" w:sz="4" w:space="0"/>
+            <w:right w:val="single" w:color="auto" w:sz="4" w:space="0"/>
+            <w:insideH w:val="single" w:color="auto" w:sz="4" w:space="0"/>
+            <w:insideV w:val="single" w:color="auto" w:sz="4" w:space="0"/>
+          </w:tblBorders>
+          <w:tblLayout w:type="fixed"/>
+          <w:tblCellMar>
+            <w:top w:w="0" w:type="dxa"/>
+            <w:left w:w="108" w:type="dxa"/>
+            <w:bottom w:w="0" w:type="dxa"/>
+            <w:right w:w="108" w:type="dxa"/>
+          </w:tblCellMar>
+        </w:tblPrEx>
+        <w:tc>
+          <w:tcPr>
+            <w:tcW w:w="675" w:type="dxa"/>
+          </w:tcPr>
+          <w:p>
+            <w:pPr>
+              <w:jc w:val="center"/>
+              <w:rPr>
+                <w:b/>
+              </w:rPr>
+            </w:pPr>
+            <w:r>
+              <w:rPr>
+                <w:rFonts w:hint="eastAsia"/>
+                <w:b/>
+              </w:rPr>
+              <w:t>序号</w:t>
+            </w:r>
+          </w:p>
+        </w:tc>
+        <w:tc>
+          <w:tcPr>
+            <w:tcW w:w="1998" w:type="dxa"/>
+          </w:tcPr>
+          <w:p>
+            <w:pPr>
+              <w:jc w:val="center"/>
+              <w:rPr>
+                <w:b/>
+              </w:rPr>
+            </w:pPr>
+            <w:r>
+              <w:rPr>
+                <w:rFonts w:hint="eastAsia"/>
+                <w:b/>
+              </w:rPr>
+              <w:t>模块</w:t>
+            </w:r>
+          </w:p>
+        </w:tc>
+        <w:tc>
+          <w:tcPr>
+            <w:tcW w:w="6507" w:type="dxa"/>
+          </w:tcPr>
+          <w:p>
+            <w:pPr>
+              <w:jc w:val="center"/>
+              <w:rPr>
+                <w:b/>
+              </w:rPr>
+            </w:pPr>
+            <w:r>
+              <w:rPr>
+                <w:rFonts w:hint="eastAsia"/>
+                <w:b/>
+              </w:rPr>
+              <w:t>功能点说明</w:t>
+            </w:r>
+          </w:p>
+        </w:tc>
+      </w:tr>
+      <w:tr>
+        <w:tblPrEx>
+          <w:tblBorders>
+            <w:top w:val="single" w:color="auto" w:sz="4" w:space="0"/>
+            <w:left w:val="single" w:color="auto" w:sz="4" w:space="0"/>
+            <w:bottom w:val="single" w:color="auto" w:sz="4" w:space="0"/>
+            <w:right w:val="single" w:color="auto" w:sz="4" w:space="0"/>
+            <w:insideH w:val="single" w:color="auto" w:sz="4" w:space="0"/>
+            <w:insideV w:val="single" w:color="auto" w:sz="4" w:space="0"/>
+          </w:tblBorders>
+          <w:tblLayout w:type="fixed"/>
+          <w:tblCellMar>
+            <w:top w:w="0" w:type="dxa"/>
+            <w:left w:w="108" w:type="dxa"/>
+            <w:bottom w:w="0" w:type="dxa"/>
+            <w:right w:w="108" w:type="dxa"/>
+          </w:tblCellMar>
+        </w:tblPrEx>
+        <w:tc>
+          <w:tcPr>
+            <w:tcW w:w="675" w:type="dxa"/>
+          </w:tcPr>
+          <w:p>
+            <w:pPr>
+              <w:rPr>
+                <w:color w:val="4F81BD"/>
+              </w:rPr>
+            </w:pPr>
+            <w:r>
+              <w:rPr>
+                <w:rFonts w:hint="eastAsia"/>
+                <w:color w:val="4F81BD"/>
+              </w:rPr>
+              <w:t>A1</w:t>
+            </w:r>
+          </w:p>
+        </w:tc>
+        <w:tc>
+          <w:tcPr>
+            <w:tcW w:w="1998" w:type="dxa"/>
+          </w:tcPr>
+          <w:p>
+            <w:pPr>
+              <w:rPr>
+                <w:rFonts w:hint="eastAsia" w:eastAsiaTheme="minorEastAsia"/>
+                <w:color w:val="4F81BD"/>
+                <w:lang w:eastAsia="zh-CN"/>
+              </w:rPr>
+            </w:pPr>
+            <w:r>
+              <w:rPr>
+                <w:rFonts w:hint="eastAsia"/>
+                <w:color w:val="4F81BD"/>
+                <w:lang w:val="en-US" w:eastAsia="zh-CN"/>
+              </w:rPr>
+              <w:t>主界面</w:t>
+            </w:r>
+          </w:p>
+        </w:tc>
+        <w:tc>
+          <w:tcPr>
+            <w:tcW w:w="6507" w:type="dxa"/>
+          </w:tcPr>
+          <w:p>
+            <w:pPr>
+              <w:numPr>
+                <w:ilvl w:val="0"/>
+                <w:numId w:val="3"/>
+              </w:numPr>
+              <w:rPr>
+                <w:rFonts w:hint="eastAsia"/>
+                <w:color w:val="4F81BD"/>
+                <w:lang w:val="en-US" w:eastAsia="zh-CN"/>
+              </w:rPr>
+            </w:pPr>
+            <w:r>
+              <w:rPr>
+                <w:rFonts w:hint="eastAsia"/>
+                <w:color w:val="4F81BD"/>
+                <w:lang w:val="en-US" w:eastAsia="zh-CN"/>
+              </w:rPr>
+              <w:t>进入显示首页</w:t>
+            </w:r>
+          </w:p>
+          <w:p>
+            <w:pPr>
+              <w:numPr>
+                <w:ilvl w:val="0"/>
+                <w:numId w:val="3"/>
+              </w:numPr>
+              <w:rPr>
+                <w:rFonts w:hint="eastAsia"/>
+                <w:color w:val="4F81BD"/>
+                <w:lang w:val="en-US" w:eastAsia="zh-CN"/>
+              </w:rPr>
+            </w:pPr>
+            <w:r>
+              <w:rPr>
+                <w:rFonts w:hint="eastAsia"/>
+                <w:color w:val="4F81BD"/>
+                <w:lang w:val="en-US" w:eastAsia="zh-CN"/>
+              </w:rPr>
+              <w:t>点击左上角菜单，出现个人中心页面</w:t>
+            </w:r>
+            <w:bookmarkStart w:id="4" w:name="_GoBack"/>
+            <w:bookmarkEnd w:id="4"/>
+          </w:p>
+        </w:tc>
+      </w:tr>
+      <w:tr>
+        <w:tblPrEx>
+          <w:tblBorders>
+            <w:top w:val="single" w:color="auto" w:sz="4" w:space="0"/>
+            <w:left w:val="single" w:color="auto" w:sz="4" w:space="0"/>
+            <w:bottom w:val="single" w:color="auto" w:sz="4" w:space="0"/>
+            <w:right w:val="single" w:color="auto" w:sz="4" w:space="0"/>
+            <w:insideH w:val="single" w:color="auto" w:sz="4" w:space="0"/>
+            <w:insideV w:val="single" w:color="auto" w:sz="4" w:space="0"/>
+          </w:tblBorders>
+          <w:tblLayout w:type="fixed"/>
+          <w:tblCellMar>
+            <w:top w:w="0" w:type="dxa"/>
+            <w:left w:w="108" w:type="dxa"/>
+            <w:bottom w:w="0" w:type="dxa"/>
+            <w:right w:w="108" w:type="dxa"/>
+          </w:tblCellMar>
+        </w:tblPrEx>
+        <w:tc>
+          <w:tcPr>
+            <w:tcW w:w="675" w:type="dxa"/>
+          </w:tcPr>
+          <w:p>
+            <w:pPr>
+              <w:rPr>
+                <w:color w:val="4F81BD"/>
+              </w:rPr>
+            </w:pPr>
+            <w:r>
+              <w:rPr>
+                <w:rFonts w:hint="eastAsia"/>
+                <w:color w:val="548DD4"/>
+              </w:rPr>
+              <w:t>图示</w:t>
+            </w:r>
+          </w:p>
+        </w:tc>
+        <w:tc>
+          <w:tcPr>
+            <w:tcW w:w="8505" w:type="dxa"/>
+            <w:gridSpan w:val="2"/>
+          </w:tcPr>
+          <w:p>
+            <w:pPr>
+              <w:rPr>
+                <w:color w:val="4F81BD"/>
+              </w:rPr>
+            </w:pPr>
+          </w:p>
+        </w:tc>
+      </w:tr>
+      <w:tr>
+        <w:tblPrEx>
+          <w:tblBorders>
+            <w:top w:val="single" w:color="auto" w:sz="4" w:space="0"/>
+            <w:left w:val="single" w:color="auto" w:sz="4" w:space="0"/>
+            <w:bottom w:val="single" w:color="auto" w:sz="4" w:space="0"/>
+            <w:right w:val="single" w:color="auto" w:sz="4" w:space="0"/>
+            <w:insideH w:val="single" w:color="auto" w:sz="4" w:space="0"/>
+            <w:insideV w:val="single" w:color="auto" w:sz="4" w:space="0"/>
+          </w:tblBorders>
+          <w:tblLayout w:type="fixed"/>
+          <w:tblCellMar>
+            <w:top w:w="0" w:type="dxa"/>
+            <w:left w:w="108" w:type="dxa"/>
+            <w:bottom w:w="0" w:type="dxa"/>
+            <w:right w:w="108" w:type="dxa"/>
+          </w:tblCellMar>
+        </w:tblPrEx>
+        <w:tc>
+          <w:tcPr>
+            <w:tcW w:w="675" w:type="dxa"/>
+          </w:tcPr>
+          <w:p>
+            <w:pPr>
+              <w:rPr>
+                <w:color w:val="4F81BD"/>
+              </w:rPr>
+            </w:pPr>
+          </w:p>
+        </w:tc>
+        <w:tc>
+          <w:tcPr>
+            <w:tcW w:w="1998" w:type="dxa"/>
+          </w:tcPr>
+          <w:p>
+            <w:pPr>
+              <w:rPr>
+                <w:color w:val="4F81BD"/>
+              </w:rPr>
+            </w:pPr>
+          </w:p>
+        </w:tc>
+        <w:tc>
+          <w:tcPr>
+            <w:tcW w:w="6507" w:type="dxa"/>
+          </w:tcPr>
+          <w:p>
+            <w:pPr>
+              <w:rPr>
+                <w:color w:val="4F81BD"/>
+              </w:rPr>
+            </w:pPr>
+          </w:p>
+        </w:tc>
+      </w:tr>
+      <w:tr>
+        <w:tblPrEx>
+          <w:tblBorders>
+            <w:top w:val="single" w:color="auto" w:sz="4" w:space="0"/>
+            <w:left w:val="single" w:color="auto" w:sz="4" w:space="0"/>
+            <w:bottom w:val="single" w:color="auto" w:sz="4" w:space="0"/>
+            <w:right w:val="single" w:color="auto" w:sz="4" w:space="0"/>
+            <w:insideH w:val="single" w:color="auto" w:sz="4" w:space="0"/>
+            <w:insideV w:val="single" w:color="auto" w:sz="4" w:space="0"/>
+          </w:tblBorders>
+          <w:tblLayout w:type="fixed"/>
+          <w:tblCellMar>
+            <w:top w:w="0" w:type="dxa"/>
+            <w:left w:w="108" w:type="dxa"/>
+            <w:bottom w:w="0" w:type="dxa"/>
+            <w:right w:w="108" w:type="dxa"/>
+          </w:tblCellMar>
+        </w:tblPrEx>
+        <w:tc>
+          <w:tcPr>
+            <w:tcW w:w="675" w:type="dxa"/>
+          </w:tcPr>
+          <w:p>
+            <w:pPr>
+              <w:rPr>
+                <w:color w:val="4F81BD"/>
+              </w:rPr>
+            </w:pPr>
+            <w:r>
+              <w:rPr>
+                <w:rFonts w:hint="eastAsia"/>
+                <w:color w:val="548DD4"/>
+              </w:rPr>
+              <w:t>图示</w:t>
+            </w:r>
+          </w:p>
+        </w:tc>
+        <w:tc>
+          <w:tcPr>
+            <w:tcW w:w="8505" w:type="dxa"/>
+            <w:gridSpan w:val="2"/>
+          </w:tcPr>
+          <w:p>
+            <w:pPr>
+              <w:rPr>
+                <w:color w:val="4F81BD"/>
+              </w:rPr>
+            </w:pPr>
+          </w:p>
+        </w:tc>
+      </w:tr>
+      <w:tr>
+        <w:tblPrEx>
+          <w:tblBorders>
+            <w:top w:val="single" w:color="auto" w:sz="4" w:space="0"/>
+            <w:left w:val="single" w:color="auto" w:sz="4" w:space="0"/>
+            <w:bottom w:val="single" w:color="auto" w:sz="4" w:space="0"/>
+            <w:right w:val="single" w:color="auto" w:sz="4" w:space="0"/>
+            <w:insideH w:val="single" w:color="auto" w:sz="4" w:space="0"/>
+            <w:insideV w:val="single" w:color="auto" w:sz="4" w:space="0"/>
+          </w:tblBorders>
+          <w:tblLayout w:type="fixed"/>
+          <w:tblCellMar>
+            <w:top w:w="0" w:type="dxa"/>
+            <w:left w:w="108" w:type="dxa"/>
+            <w:bottom w:w="0" w:type="dxa"/>
+            <w:right w:w="108" w:type="dxa"/>
+          </w:tblCellMar>
+        </w:tblPrEx>
+        <w:tc>
+          <w:tcPr>
+            <w:tcW w:w="675" w:type="dxa"/>
+          </w:tcPr>
+          <w:p>
+            <w:pPr>
+              <w:rPr>
+                <w:color w:val="4F81BD"/>
+              </w:rPr>
+            </w:pPr>
+          </w:p>
+        </w:tc>
+        <w:tc>
+          <w:tcPr>
+            <w:tcW w:w="1998" w:type="dxa"/>
+          </w:tcPr>
+          <w:p>
+            <w:pPr>
+              <w:rPr>
+                <w:color w:val="4F81BD"/>
+              </w:rPr>
+            </w:pPr>
+          </w:p>
+        </w:tc>
+        <w:tc>
+          <w:tcPr>
+            <w:tcW w:w="6507" w:type="dxa"/>
+          </w:tcPr>
+          <w:p>
+            <w:pPr>
+              <w:rPr>
+                <w:color w:val="4F81BD"/>
+              </w:rPr>
+            </w:pPr>
+          </w:p>
+        </w:tc>
+      </w:tr>
+      <w:tr>
+        <w:tblPrEx>
+          <w:tblBorders>
+            <w:top w:val="single" w:color="auto" w:sz="4" w:space="0"/>
+            <w:left w:val="single" w:color="auto" w:sz="4" w:space="0"/>
+            <w:bottom w:val="single" w:color="auto" w:sz="4" w:space="0"/>
+            <w:right w:val="single" w:color="auto" w:sz="4" w:space="0"/>
+            <w:insideH w:val="single" w:color="auto" w:sz="4" w:space="0"/>
+            <w:insideV w:val="single" w:color="auto" w:sz="4" w:space="0"/>
+          </w:tblBorders>
+          <w:tblLayout w:type="fixed"/>
+          <w:tblCellMar>
+            <w:top w:w="0" w:type="dxa"/>
+            <w:left w:w="108" w:type="dxa"/>
+            <w:bottom w:w="0" w:type="dxa"/>
+            <w:right w:w="108" w:type="dxa"/>
+          </w:tblCellMar>
+        </w:tblPrEx>
+        <w:tc>
+          <w:tcPr>
+            <w:tcW w:w="675" w:type="dxa"/>
+          </w:tcPr>
+          <w:p>
+            <w:pPr>
+              <w:rPr>
+                <w:color w:val="4F81BD"/>
+              </w:rPr>
+            </w:pPr>
+            <w:r>
+              <w:rPr>
+                <w:rFonts w:hint="eastAsia"/>
+                <w:color w:val="548DD4"/>
+              </w:rPr>
+              <w:t>图示</w:t>
+            </w:r>
+          </w:p>
+        </w:tc>
+        <w:tc>
+          <w:tcPr>
+            <w:tcW w:w="8505" w:type="dxa"/>
+            <w:gridSpan w:val="2"/>
+          </w:tcPr>
+          <w:p>
+            <w:pPr>
+              <w:rPr>
+                <w:color w:val="4F81BD"/>
+              </w:rPr>
+            </w:pPr>
+          </w:p>
+        </w:tc>
+      </w:tr>
+    </w:tbl>
+    <w:p>
+      <w:pPr>
+        <w:rPr>
+          <w:rFonts w:hint="eastAsia"/>
+          <w:lang w:val="en-US" w:eastAsia="zh-CN"/>
         </w:rPr>
       </w:pPr>
     </w:p>
@@ -6277,11 +6890,26 @@
       </w:rPr>
     </w:lvl>
   </w:abstractNum>
+  <w:abstractNum w:abstractNumId="2">
+    <w:nsid w:val="58C0FF7F"/>
+    <w:multiLevelType w:val="singleLevel"/>
+    <w:tmpl w:val="58C0FF7F"/>
+    <w:lvl w:ilvl="0" w:tentative="0">
+      <w:start w:val="1"/>
+      <w:numFmt w:val="decimal"/>
+      <w:suff w:val="nothing"/>
+      <w:lvlText w:val="%1）"/>
+      <w:lvlJc w:val="left"/>
+    </w:lvl>
+  </w:abstractNum>
   <w:num w:numId="1">
     <w:abstractNumId w:val="0"/>
   </w:num>
   <w:num w:numId="2">
     <w:abstractNumId w:val="1"/>
+  </w:num>
+  <w:num w:numId="3">
+    <w:abstractNumId w:val="2"/>
   </w:num>
 </w:numbering>
 </file>

--- a/app开发的几个阶段/Seek开发文档.docx
+++ b/app开发的几个阶段/Seek开发文档.docx
@@ -6351,8 +6351,27 @@
               </w:rPr>
               <w:t>点击左上角菜单，出现个人中心页面</w:t>
             </w:r>
-            <w:bookmarkStart w:id="4" w:name="_GoBack"/>
-            <w:bookmarkEnd w:id="4"/>
+          </w:p>
+          <w:p>
+            <w:pPr>
+              <w:numPr>
+                <w:ilvl w:val="0"/>
+                <w:numId w:val="3"/>
+              </w:numPr>
+              <w:rPr>
+                <w:rFonts w:hint="eastAsia"/>
+                <w:color w:val="4F81BD"/>
+                <w:lang w:val="en-US" w:eastAsia="zh-CN"/>
+              </w:rPr>
+            </w:pPr>
+            <w:r>
+              <w:rPr>
+                <w:rFonts w:hint="eastAsia"/>
+                <w:color w:val="4F81BD"/>
+                <w:lang w:val="en-US" w:eastAsia="zh-CN"/>
+              </w:rPr>
+              <w:t>点击地图上定位点，从下弹出店铺概要信息</w:t>
+            </w:r>
           </w:p>
         </w:tc>
       </w:tr>
@@ -6603,6 +6622,732 @@
               </w:rPr>
               <w:t>图示</w:t>
             </w:r>
+          </w:p>
+        </w:tc>
+        <w:tc>
+          <w:tcPr>
+            <w:tcW w:w="8505" w:type="dxa"/>
+            <w:gridSpan w:val="2"/>
+          </w:tcPr>
+          <w:p>
+            <w:pPr>
+              <w:rPr>
+                <w:color w:val="4F81BD"/>
+              </w:rPr>
+            </w:pPr>
+          </w:p>
+        </w:tc>
+      </w:tr>
+      <w:tr>
+        <w:tblPrEx>
+          <w:tblBorders>
+            <w:top w:val="single" w:color="auto" w:sz="4" w:space="0"/>
+            <w:left w:val="single" w:color="auto" w:sz="4" w:space="0"/>
+            <w:bottom w:val="single" w:color="auto" w:sz="4" w:space="0"/>
+            <w:right w:val="single" w:color="auto" w:sz="4" w:space="0"/>
+            <w:insideH w:val="single" w:color="auto" w:sz="4" w:space="0"/>
+            <w:insideV w:val="single" w:color="auto" w:sz="4" w:space="0"/>
+          </w:tblBorders>
+          <w:tblLayout w:type="fixed"/>
+          <w:tblCellMar>
+            <w:top w:w="0" w:type="dxa"/>
+            <w:left w:w="108" w:type="dxa"/>
+            <w:bottom w:w="0" w:type="dxa"/>
+            <w:right w:w="108" w:type="dxa"/>
+          </w:tblCellMar>
+        </w:tblPrEx>
+        <w:tc>
+          <w:tcPr>
+            <w:tcW w:w="675" w:type="dxa"/>
+          </w:tcPr>
+          <w:p>
+            <w:pPr>
+              <w:rPr>
+                <w:rFonts w:hint="eastAsia"/>
+                <w:color w:val="548DD4"/>
+              </w:rPr>
+            </w:pPr>
+          </w:p>
+        </w:tc>
+        <w:tc>
+          <w:tcPr>
+            <w:tcW w:w="8505" w:type="dxa"/>
+            <w:gridSpan w:val="2"/>
+          </w:tcPr>
+          <w:p>
+            <w:pPr>
+              <w:rPr>
+                <w:color w:val="4F81BD"/>
+              </w:rPr>
+            </w:pPr>
+          </w:p>
+        </w:tc>
+      </w:tr>
+    </w:tbl>
+    <w:p>
+      <w:pPr>
+        <w:rPr>
+          <w:rFonts w:hint="eastAsia"/>
+          <w:lang w:val="en-US" w:eastAsia="zh-CN"/>
+        </w:rPr>
+      </w:pPr>
+    </w:p>
+    <w:p>
+      <w:pPr>
+        <w:rPr>
+          <w:rFonts w:hint="eastAsia"/>
+          <w:lang w:val="en-US" w:eastAsia="zh-CN"/>
+        </w:rPr>
+      </w:pPr>
+      <w:r>
+        <w:rPr>
+          <w:rFonts w:hint="eastAsia"/>
+          <w:lang w:val="en-US" w:eastAsia="zh-CN"/>
+        </w:rPr>
+        <w:t>2.2  概要信息弹出界面</w:t>
+      </w:r>
+    </w:p>
+    <w:p>
+      <w:pPr>
+        <w:rPr>
+          <w:rFonts w:hint="eastAsia"/>
+          <w:lang w:val="en-US" w:eastAsia="zh-CN"/>
+        </w:rPr>
+      </w:pPr>
+      <w:r>
+        <w:rPr>
+          <w:rFonts w:hint="eastAsia"/>
+          <w:lang w:val="en-US" w:eastAsia="zh-CN"/>
+        </w:rPr>
+        <w:t>2.2.1   界面</w:t>
+      </w:r>
+    </w:p>
+    <w:p>
+      <w:pPr>
+        <w:rPr>
+          <w:rFonts w:hint="eastAsia"/>
+          <w:lang w:val="en-US" w:eastAsia="zh-CN"/>
+        </w:rPr>
+      </w:pPr>
+      <w:r>
+        <w:rPr>
+          <w:rFonts w:hint="eastAsia"/>
+          <w:lang w:val="en-US" w:eastAsia="zh-CN"/>
+        </w:rPr>
+        <w:drawing>
+          <wp:inline distT="0" distB="0" distL="114300" distR="114300">
+            <wp:extent cx="2552065" cy="4590415"/>
+            <wp:effectExtent l="0" t="0" r="635" b="635"/>
+            <wp:docPr id="3" name="图片 3" descr="QQ截图20170313115906"/>
+            <wp:cNvGraphicFramePr>
+              <a:graphicFrameLocks xmlns:a="http://schemas.openxmlformats.org/drawingml/2006/main" noChangeAspect="1"/>
+            </wp:cNvGraphicFramePr>
+            <a:graphic xmlns:a="http://schemas.openxmlformats.org/drawingml/2006/main">
+              <a:graphicData uri="http://schemas.openxmlformats.org/drawingml/2006/picture">
+                <pic:pic xmlns:pic="http://schemas.openxmlformats.org/drawingml/2006/picture">
+                  <pic:nvPicPr>
+                    <pic:cNvPr id="3" name="图片 3" descr="QQ截图20170313115906"/>
+                    <pic:cNvPicPr>
+                      <a:picLocks noChangeAspect="1"/>
+                    </pic:cNvPicPr>
+                  </pic:nvPicPr>
+                  <pic:blipFill>
+                    <a:blip r:embed="rId5"/>
+                    <a:stretch>
+                      <a:fillRect/>
+                    </a:stretch>
+                  </pic:blipFill>
+                  <pic:spPr>
+                    <a:xfrm>
+                      <a:off x="0" y="0"/>
+                      <a:ext cx="2552065" cy="4590415"/>
+                    </a:xfrm>
+                    <a:prstGeom prst="rect">
+                      <a:avLst/>
+                    </a:prstGeom>
+                  </pic:spPr>
+                </pic:pic>
+              </a:graphicData>
+            </a:graphic>
+          </wp:inline>
+        </w:drawing>
+      </w:r>
+    </w:p>
+    <w:p>
+      <w:pPr>
+        <w:rPr>
+          <w:rFonts w:hint="eastAsia"/>
+          <w:lang w:val="en-US" w:eastAsia="zh-CN"/>
+        </w:rPr>
+      </w:pPr>
+      <w:r>
+        <w:rPr>
+          <w:rFonts w:hint="eastAsia"/>
+          <w:lang w:val="en-US" w:eastAsia="zh-CN"/>
+        </w:rPr>
+        <w:t>2.1.2  场景</w:t>
+      </w:r>
+    </w:p>
+    <w:p>
+      <w:pPr>
+        <w:rPr>
+          <w:rFonts w:hint="eastAsia"/>
+          <w:lang w:val="en-US" w:eastAsia="zh-CN"/>
+        </w:rPr>
+      </w:pPr>
+      <w:r>
+        <w:rPr>
+          <w:rFonts w:hint="eastAsia"/>
+          <w:lang w:val="en-US" w:eastAsia="zh-CN"/>
+        </w:rPr>
+        <w:t xml:space="preserve">  用户点击地图上的定位点后，会从屏幕下方滑出一个店铺概要信息</w:t>
+      </w:r>
+    </w:p>
+    <w:p>
+      <w:pPr>
+        <w:rPr>
+          <w:rFonts w:hint="eastAsia"/>
+          <w:lang w:val="en-US" w:eastAsia="zh-CN"/>
+        </w:rPr>
+      </w:pPr>
+      <w:r>
+        <w:rPr>
+          <w:rFonts w:hint="eastAsia"/>
+          <w:lang w:val="en-US" w:eastAsia="zh-CN"/>
+        </w:rPr>
+        <w:t>2.1.3  功能特点详情</w:t>
+      </w:r>
+    </w:p>
+    <w:tbl>
+      <w:tblPr>
+        <w:tblStyle w:val="4"/>
+        <w:tblW w:w="9180" w:type="dxa"/>
+        <w:tblInd w:w="0" w:type="dxa"/>
+        <w:tblBorders>
+          <w:top w:val="single" w:color="auto" w:sz="4" w:space="0"/>
+          <w:left w:val="single" w:color="auto" w:sz="4" w:space="0"/>
+          <w:bottom w:val="single" w:color="auto" w:sz="4" w:space="0"/>
+          <w:right w:val="single" w:color="auto" w:sz="4" w:space="0"/>
+          <w:insideH w:val="single" w:color="auto" w:sz="4" w:space="0"/>
+          <w:insideV w:val="single" w:color="auto" w:sz="4" w:space="0"/>
+        </w:tblBorders>
+        <w:tblLayout w:type="fixed"/>
+        <w:tblCellMar>
+          <w:top w:w="0" w:type="dxa"/>
+          <w:left w:w="108" w:type="dxa"/>
+          <w:bottom w:w="0" w:type="dxa"/>
+          <w:right w:w="108" w:type="dxa"/>
+        </w:tblCellMar>
+      </w:tblPr>
+      <w:tblGrid>
+        <w:gridCol w:w="675"/>
+        <w:gridCol w:w="1998"/>
+        <w:gridCol w:w="6507"/>
+      </w:tblGrid>
+      <w:tr>
+        <w:tblPrEx>
+          <w:tblBorders>
+            <w:top w:val="single" w:color="auto" w:sz="4" w:space="0"/>
+            <w:left w:val="single" w:color="auto" w:sz="4" w:space="0"/>
+            <w:bottom w:val="single" w:color="auto" w:sz="4" w:space="0"/>
+            <w:right w:val="single" w:color="auto" w:sz="4" w:space="0"/>
+            <w:insideH w:val="single" w:color="auto" w:sz="4" w:space="0"/>
+            <w:insideV w:val="single" w:color="auto" w:sz="4" w:space="0"/>
+          </w:tblBorders>
+          <w:tblLayout w:type="fixed"/>
+          <w:tblCellMar>
+            <w:top w:w="0" w:type="dxa"/>
+            <w:left w:w="108" w:type="dxa"/>
+            <w:bottom w:w="0" w:type="dxa"/>
+            <w:right w:w="108" w:type="dxa"/>
+          </w:tblCellMar>
+        </w:tblPrEx>
+        <w:tc>
+          <w:tcPr>
+            <w:tcW w:w="675" w:type="dxa"/>
+          </w:tcPr>
+          <w:p>
+            <w:pPr>
+              <w:jc w:val="center"/>
+              <w:rPr>
+                <w:b/>
+              </w:rPr>
+            </w:pPr>
+            <w:r>
+              <w:rPr>
+                <w:rFonts w:hint="eastAsia"/>
+                <w:b/>
+              </w:rPr>
+              <w:t>序号</w:t>
+            </w:r>
+          </w:p>
+        </w:tc>
+        <w:tc>
+          <w:tcPr>
+            <w:tcW w:w="1998" w:type="dxa"/>
+          </w:tcPr>
+          <w:p>
+            <w:pPr>
+              <w:jc w:val="center"/>
+              <w:rPr>
+                <w:b/>
+              </w:rPr>
+            </w:pPr>
+            <w:r>
+              <w:rPr>
+                <w:rFonts w:hint="eastAsia"/>
+                <w:b/>
+              </w:rPr>
+              <w:t>模块</w:t>
+            </w:r>
+          </w:p>
+        </w:tc>
+        <w:tc>
+          <w:tcPr>
+            <w:tcW w:w="6507" w:type="dxa"/>
+          </w:tcPr>
+          <w:p>
+            <w:pPr>
+              <w:jc w:val="center"/>
+              <w:rPr>
+                <w:b/>
+              </w:rPr>
+            </w:pPr>
+            <w:r>
+              <w:rPr>
+                <w:rFonts w:hint="eastAsia"/>
+                <w:b/>
+              </w:rPr>
+              <w:t>功能点说明</w:t>
+            </w:r>
+          </w:p>
+        </w:tc>
+      </w:tr>
+      <w:tr>
+        <w:tblPrEx>
+          <w:tblBorders>
+            <w:top w:val="single" w:color="auto" w:sz="4" w:space="0"/>
+            <w:left w:val="single" w:color="auto" w:sz="4" w:space="0"/>
+            <w:bottom w:val="single" w:color="auto" w:sz="4" w:space="0"/>
+            <w:right w:val="single" w:color="auto" w:sz="4" w:space="0"/>
+            <w:insideH w:val="single" w:color="auto" w:sz="4" w:space="0"/>
+            <w:insideV w:val="single" w:color="auto" w:sz="4" w:space="0"/>
+          </w:tblBorders>
+          <w:tblLayout w:type="fixed"/>
+          <w:tblCellMar>
+            <w:top w:w="0" w:type="dxa"/>
+            <w:left w:w="108" w:type="dxa"/>
+            <w:bottom w:w="0" w:type="dxa"/>
+            <w:right w:w="108" w:type="dxa"/>
+          </w:tblCellMar>
+        </w:tblPrEx>
+        <w:tc>
+          <w:tcPr>
+            <w:tcW w:w="675" w:type="dxa"/>
+          </w:tcPr>
+          <w:p>
+            <w:pPr>
+              <w:rPr>
+                <w:color w:val="4F81BD"/>
+              </w:rPr>
+            </w:pPr>
+            <w:r>
+              <w:rPr>
+                <w:rFonts w:hint="eastAsia"/>
+                <w:color w:val="4F81BD"/>
+              </w:rPr>
+              <w:t>A1</w:t>
+            </w:r>
+          </w:p>
+        </w:tc>
+        <w:tc>
+          <w:tcPr>
+            <w:tcW w:w="1998" w:type="dxa"/>
+          </w:tcPr>
+          <w:p>
+            <w:pPr>
+              <w:rPr>
+                <w:rFonts w:hint="eastAsia" w:eastAsiaTheme="minorEastAsia"/>
+                <w:color w:val="4F81BD"/>
+                <w:lang w:eastAsia="zh-CN"/>
+              </w:rPr>
+            </w:pPr>
+            <w:r>
+              <w:rPr>
+                <w:rFonts w:hint="eastAsia"/>
+                <w:color w:val="4F81BD"/>
+                <w:lang w:eastAsia="zh-CN"/>
+              </w:rPr>
+              <w:t>概要信息界面</w:t>
+            </w:r>
+          </w:p>
+        </w:tc>
+        <w:tc>
+          <w:tcPr>
+            <w:tcW w:w="6507" w:type="dxa"/>
+          </w:tcPr>
+          <w:p>
+            <w:pPr>
+              <w:numPr>
+                <w:ilvl w:val="0"/>
+                <w:numId w:val="4"/>
+              </w:numPr>
+              <w:ind w:left="425" w:leftChars="0" w:hanging="425" w:firstLineChars="0"/>
+              <w:rPr>
+                <w:rFonts w:hint="eastAsia"/>
+                <w:color w:val="4F81BD"/>
+                <w:lang w:val="en-US" w:eastAsia="zh-CN"/>
+              </w:rPr>
+            </w:pPr>
+            <w:r>
+              <w:rPr>
+                <w:rFonts w:hint="eastAsia"/>
+                <w:color w:val="4F81BD"/>
+                <w:lang w:val="en-US" w:eastAsia="zh-CN"/>
+              </w:rPr>
+              <w:t>进入概要信息界面</w:t>
+            </w:r>
+          </w:p>
+          <w:p>
+            <w:pPr>
+              <w:numPr>
+                <w:ilvl w:val="0"/>
+                <w:numId w:val="4"/>
+              </w:numPr>
+              <w:ind w:left="425" w:leftChars="0" w:hanging="425" w:firstLineChars="0"/>
+              <w:rPr>
+                <w:rFonts w:hint="eastAsia"/>
+                <w:color w:val="4F81BD"/>
+                <w:lang w:val="en-US" w:eastAsia="zh-CN"/>
+              </w:rPr>
+            </w:pPr>
+            <w:r>
+              <w:rPr>
+                <w:rFonts w:hint="eastAsia"/>
+                <w:color w:val="4F81BD"/>
+                <w:lang w:val="en-US" w:eastAsia="zh-CN"/>
+              </w:rPr>
+              <w:t>显示店铺的概要信息，目前包括，店铺名，人均，后续添加距离</w:t>
+            </w:r>
+          </w:p>
+          <w:p>
+            <w:pPr>
+              <w:numPr>
+                <w:ilvl w:val="0"/>
+                <w:numId w:val="4"/>
+              </w:numPr>
+              <w:ind w:left="425" w:leftChars="0" w:hanging="425" w:firstLineChars="0"/>
+              <w:rPr>
+                <w:rFonts w:hint="eastAsia"/>
+                <w:color w:val="4F81BD"/>
+                <w:lang w:val="en-US" w:eastAsia="zh-CN"/>
+              </w:rPr>
+            </w:pPr>
+            <w:r>
+              <w:rPr>
+                <w:rFonts w:hint="eastAsia"/>
+                <w:color w:val="4F81BD"/>
+                <w:lang w:val="en-US" w:eastAsia="zh-CN"/>
+              </w:rPr>
+              <w:t>点击我要去这里，实现路径规划</w:t>
+            </w:r>
+            <w:bookmarkStart w:id="4" w:name="_GoBack"/>
+            <w:bookmarkEnd w:id="4"/>
+          </w:p>
+        </w:tc>
+      </w:tr>
+      <w:tr>
+        <w:tblPrEx>
+          <w:tblBorders>
+            <w:top w:val="single" w:color="auto" w:sz="4" w:space="0"/>
+            <w:left w:val="single" w:color="auto" w:sz="4" w:space="0"/>
+            <w:bottom w:val="single" w:color="auto" w:sz="4" w:space="0"/>
+            <w:right w:val="single" w:color="auto" w:sz="4" w:space="0"/>
+            <w:insideH w:val="single" w:color="auto" w:sz="4" w:space="0"/>
+            <w:insideV w:val="single" w:color="auto" w:sz="4" w:space="0"/>
+          </w:tblBorders>
+          <w:tblLayout w:type="fixed"/>
+          <w:tblCellMar>
+            <w:top w:w="0" w:type="dxa"/>
+            <w:left w:w="108" w:type="dxa"/>
+            <w:bottom w:w="0" w:type="dxa"/>
+            <w:right w:w="108" w:type="dxa"/>
+          </w:tblCellMar>
+        </w:tblPrEx>
+        <w:tc>
+          <w:tcPr>
+            <w:tcW w:w="675" w:type="dxa"/>
+          </w:tcPr>
+          <w:p>
+            <w:pPr>
+              <w:rPr>
+                <w:color w:val="4F81BD"/>
+              </w:rPr>
+            </w:pPr>
+            <w:r>
+              <w:rPr>
+                <w:rFonts w:hint="eastAsia"/>
+                <w:color w:val="548DD4"/>
+              </w:rPr>
+              <w:t>图示</w:t>
+            </w:r>
+          </w:p>
+        </w:tc>
+        <w:tc>
+          <w:tcPr>
+            <w:tcW w:w="8505" w:type="dxa"/>
+            <w:gridSpan w:val="2"/>
+          </w:tcPr>
+          <w:p>
+            <w:pPr>
+              <w:rPr>
+                <w:color w:val="4F81BD"/>
+              </w:rPr>
+            </w:pPr>
+          </w:p>
+        </w:tc>
+      </w:tr>
+      <w:tr>
+        <w:tblPrEx>
+          <w:tblBorders>
+            <w:top w:val="single" w:color="auto" w:sz="4" w:space="0"/>
+            <w:left w:val="single" w:color="auto" w:sz="4" w:space="0"/>
+            <w:bottom w:val="single" w:color="auto" w:sz="4" w:space="0"/>
+            <w:right w:val="single" w:color="auto" w:sz="4" w:space="0"/>
+            <w:insideH w:val="single" w:color="auto" w:sz="4" w:space="0"/>
+            <w:insideV w:val="single" w:color="auto" w:sz="4" w:space="0"/>
+          </w:tblBorders>
+          <w:tblLayout w:type="fixed"/>
+          <w:tblCellMar>
+            <w:top w:w="0" w:type="dxa"/>
+            <w:left w:w="108" w:type="dxa"/>
+            <w:bottom w:w="0" w:type="dxa"/>
+            <w:right w:w="108" w:type="dxa"/>
+          </w:tblCellMar>
+        </w:tblPrEx>
+        <w:tc>
+          <w:tcPr>
+            <w:tcW w:w="675" w:type="dxa"/>
+          </w:tcPr>
+          <w:p>
+            <w:pPr>
+              <w:rPr>
+                <w:color w:val="4F81BD"/>
+              </w:rPr>
+            </w:pPr>
+          </w:p>
+        </w:tc>
+        <w:tc>
+          <w:tcPr>
+            <w:tcW w:w="1998" w:type="dxa"/>
+          </w:tcPr>
+          <w:p>
+            <w:pPr>
+              <w:rPr>
+                <w:color w:val="4F81BD"/>
+              </w:rPr>
+            </w:pPr>
+          </w:p>
+        </w:tc>
+        <w:tc>
+          <w:tcPr>
+            <w:tcW w:w="6507" w:type="dxa"/>
+          </w:tcPr>
+          <w:p>
+            <w:pPr>
+              <w:rPr>
+                <w:color w:val="4F81BD"/>
+              </w:rPr>
+            </w:pPr>
+          </w:p>
+        </w:tc>
+      </w:tr>
+      <w:tr>
+        <w:tblPrEx>
+          <w:tblBorders>
+            <w:top w:val="single" w:color="auto" w:sz="4" w:space="0"/>
+            <w:left w:val="single" w:color="auto" w:sz="4" w:space="0"/>
+            <w:bottom w:val="single" w:color="auto" w:sz="4" w:space="0"/>
+            <w:right w:val="single" w:color="auto" w:sz="4" w:space="0"/>
+            <w:insideH w:val="single" w:color="auto" w:sz="4" w:space="0"/>
+            <w:insideV w:val="single" w:color="auto" w:sz="4" w:space="0"/>
+          </w:tblBorders>
+          <w:tblLayout w:type="fixed"/>
+          <w:tblCellMar>
+            <w:top w:w="0" w:type="dxa"/>
+            <w:left w:w="108" w:type="dxa"/>
+            <w:bottom w:w="0" w:type="dxa"/>
+            <w:right w:w="108" w:type="dxa"/>
+          </w:tblCellMar>
+        </w:tblPrEx>
+        <w:tc>
+          <w:tcPr>
+            <w:tcW w:w="675" w:type="dxa"/>
+          </w:tcPr>
+          <w:p>
+            <w:pPr>
+              <w:rPr>
+                <w:color w:val="4F81BD"/>
+              </w:rPr>
+            </w:pPr>
+            <w:r>
+              <w:rPr>
+                <w:rFonts w:hint="eastAsia"/>
+                <w:color w:val="548DD4"/>
+              </w:rPr>
+              <w:t>图示</w:t>
+            </w:r>
+          </w:p>
+        </w:tc>
+        <w:tc>
+          <w:tcPr>
+            <w:tcW w:w="8505" w:type="dxa"/>
+            <w:gridSpan w:val="2"/>
+          </w:tcPr>
+          <w:p>
+            <w:pPr>
+              <w:rPr>
+                <w:color w:val="4F81BD"/>
+              </w:rPr>
+            </w:pPr>
+          </w:p>
+        </w:tc>
+      </w:tr>
+      <w:tr>
+        <w:tblPrEx>
+          <w:tblBorders>
+            <w:top w:val="single" w:color="auto" w:sz="4" w:space="0"/>
+            <w:left w:val="single" w:color="auto" w:sz="4" w:space="0"/>
+            <w:bottom w:val="single" w:color="auto" w:sz="4" w:space="0"/>
+            <w:right w:val="single" w:color="auto" w:sz="4" w:space="0"/>
+            <w:insideH w:val="single" w:color="auto" w:sz="4" w:space="0"/>
+            <w:insideV w:val="single" w:color="auto" w:sz="4" w:space="0"/>
+          </w:tblBorders>
+          <w:tblLayout w:type="fixed"/>
+          <w:tblCellMar>
+            <w:top w:w="0" w:type="dxa"/>
+            <w:left w:w="108" w:type="dxa"/>
+            <w:bottom w:w="0" w:type="dxa"/>
+            <w:right w:w="108" w:type="dxa"/>
+          </w:tblCellMar>
+        </w:tblPrEx>
+        <w:tc>
+          <w:tcPr>
+            <w:tcW w:w="675" w:type="dxa"/>
+          </w:tcPr>
+          <w:p>
+            <w:pPr>
+              <w:rPr>
+                <w:color w:val="4F81BD"/>
+              </w:rPr>
+            </w:pPr>
+          </w:p>
+        </w:tc>
+        <w:tc>
+          <w:tcPr>
+            <w:tcW w:w="1998" w:type="dxa"/>
+          </w:tcPr>
+          <w:p>
+            <w:pPr>
+              <w:rPr>
+                <w:color w:val="4F81BD"/>
+              </w:rPr>
+            </w:pPr>
+          </w:p>
+        </w:tc>
+        <w:tc>
+          <w:tcPr>
+            <w:tcW w:w="6507" w:type="dxa"/>
+          </w:tcPr>
+          <w:p>
+            <w:pPr>
+              <w:rPr>
+                <w:color w:val="4F81BD"/>
+              </w:rPr>
+            </w:pPr>
+          </w:p>
+        </w:tc>
+      </w:tr>
+      <w:tr>
+        <w:tblPrEx>
+          <w:tblBorders>
+            <w:top w:val="single" w:color="auto" w:sz="4" w:space="0"/>
+            <w:left w:val="single" w:color="auto" w:sz="4" w:space="0"/>
+            <w:bottom w:val="single" w:color="auto" w:sz="4" w:space="0"/>
+            <w:right w:val="single" w:color="auto" w:sz="4" w:space="0"/>
+            <w:insideH w:val="single" w:color="auto" w:sz="4" w:space="0"/>
+            <w:insideV w:val="single" w:color="auto" w:sz="4" w:space="0"/>
+          </w:tblBorders>
+          <w:tblLayout w:type="fixed"/>
+          <w:tblCellMar>
+            <w:top w:w="0" w:type="dxa"/>
+            <w:left w:w="108" w:type="dxa"/>
+            <w:bottom w:w="0" w:type="dxa"/>
+            <w:right w:w="108" w:type="dxa"/>
+          </w:tblCellMar>
+        </w:tblPrEx>
+        <w:tc>
+          <w:tcPr>
+            <w:tcW w:w="675" w:type="dxa"/>
+          </w:tcPr>
+          <w:p>
+            <w:pPr>
+              <w:rPr>
+                <w:color w:val="4F81BD"/>
+              </w:rPr>
+            </w:pPr>
+            <w:r>
+              <w:rPr>
+                <w:rFonts w:hint="eastAsia"/>
+                <w:color w:val="548DD4"/>
+              </w:rPr>
+              <w:t>图示</w:t>
+            </w:r>
+          </w:p>
+        </w:tc>
+        <w:tc>
+          <w:tcPr>
+            <w:tcW w:w="8505" w:type="dxa"/>
+            <w:gridSpan w:val="2"/>
+          </w:tcPr>
+          <w:p>
+            <w:pPr>
+              <w:rPr>
+                <w:color w:val="4F81BD"/>
+              </w:rPr>
+            </w:pPr>
+          </w:p>
+        </w:tc>
+      </w:tr>
+      <w:tr>
+        <w:tblPrEx>
+          <w:tblBorders>
+            <w:top w:val="single" w:color="auto" w:sz="4" w:space="0"/>
+            <w:left w:val="single" w:color="auto" w:sz="4" w:space="0"/>
+            <w:bottom w:val="single" w:color="auto" w:sz="4" w:space="0"/>
+            <w:right w:val="single" w:color="auto" w:sz="4" w:space="0"/>
+            <w:insideH w:val="single" w:color="auto" w:sz="4" w:space="0"/>
+            <w:insideV w:val="single" w:color="auto" w:sz="4" w:space="0"/>
+          </w:tblBorders>
+          <w:tblLayout w:type="fixed"/>
+          <w:tblCellMar>
+            <w:top w:w="0" w:type="dxa"/>
+            <w:left w:w="108" w:type="dxa"/>
+            <w:bottom w:w="0" w:type="dxa"/>
+            <w:right w:w="108" w:type="dxa"/>
+          </w:tblCellMar>
+        </w:tblPrEx>
+        <w:tc>
+          <w:tcPr>
+            <w:tcW w:w="675" w:type="dxa"/>
+          </w:tcPr>
+          <w:p>
+            <w:pPr>
+              <w:rPr>
+                <w:rFonts w:hint="eastAsia"/>
+                <w:color w:val="548DD4"/>
+              </w:rPr>
+            </w:pPr>
           </w:p>
         </w:tc>
         <w:tc>
@@ -6902,6 +7647,23 @@
       <w:lvlJc w:val="left"/>
     </w:lvl>
   </w:abstractNum>
+  <w:abstractNum w:abstractNumId="3">
+    <w:nsid w:val="58C61A3E"/>
+    <w:multiLevelType w:val="singleLevel"/>
+    <w:tmpl w:val="58C61A3E"/>
+    <w:lvl w:ilvl="0" w:tentative="0">
+      <w:start w:val="1"/>
+      <w:numFmt w:val="decimal"/>
+      <w:lvlText w:val="%1)"/>
+      <w:lvlJc w:val="left"/>
+      <w:pPr>
+        <w:ind w:left="425" w:leftChars="0" w:hanging="425" w:firstLineChars="0"/>
+      </w:pPr>
+      <w:rPr>
+        <w:rFonts w:hint="default"/>
+      </w:rPr>
+    </w:lvl>
+  </w:abstractNum>
   <w:num w:numId="1">
     <w:abstractNumId w:val="0"/>
   </w:num>
@@ -6910,6 +7672,9 @@
   </w:num>
   <w:num w:numId="3">
     <w:abstractNumId w:val="2"/>
+  </w:num>
+  <w:num w:numId="4">
+    <w:abstractNumId w:val="3"/>
   </w:num>
 </w:numbering>
 </file>

--- a/app开发的几个阶段/Seek开发文档.docx
+++ b/app开发的几个阶段/Seek开发文档.docx
@@ -6785,7 +6785,7 @@
           <w:rFonts w:hint="eastAsia"/>
           <w:lang w:val="en-US" w:eastAsia="zh-CN"/>
         </w:rPr>
-        <w:t>2.1.2  场景</w:t>
+        <w:t>2.2.2  场景</w:t>
       </w:r>
     </w:p>
     <w:p>
@@ -6815,7 +6815,7 @@
           <w:rFonts w:hint="eastAsia"/>
           <w:lang w:val="en-US" w:eastAsia="zh-CN"/>
         </w:rPr>
-        <w:t>2.1.3  功能特点详情</w:t>
+        <w:t>2.2.3  功能特点详情</w:t>
       </w:r>
     </w:p>
     <w:tbl>
@@ -7051,8 +7051,6 @@
               </w:rPr>
               <w:t>点击我要去这里，实现路径规划</w:t>
             </w:r>
-            <w:bookmarkStart w:id="4" w:name="_GoBack"/>
-            <w:bookmarkEnd w:id="4"/>
           </w:p>
         </w:tc>
       </w:tr>
@@ -7365,6 +7363,704 @@
         </w:tc>
       </w:tr>
     </w:tbl>
+    <w:p>
+      <w:pPr>
+        <w:rPr>
+          <w:rFonts w:hint="eastAsia"/>
+          <w:lang w:val="en-US" w:eastAsia="zh-CN"/>
+        </w:rPr>
+      </w:pPr>
+    </w:p>
+    <w:p>
+      <w:pPr>
+        <w:rPr>
+          <w:rFonts w:hint="eastAsia"/>
+          <w:lang w:val="en-US" w:eastAsia="zh-CN"/>
+        </w:rPr>
+      </w:pPr>
+    </w:p>
+    <w:p>
+      <w:pPr>
+        <w:rPr>
+          <w:rFonts w:hint="eastAsia"/>
+          <w:lang w:val="en-US" w:eastAsia="zh-CN"/>
+        </w:rPr>
+      </w:pPr>
+    </w:p>
+    <w:p>
+      <w:pPr>
+        <w:rPr>
+          <w:rFonts w:hint="eastAsia"/>
+          <w:lang w:val="en-US" w:eastAsia="zh-CN"/>
+        </w:rPr>
+      </w:pPr>
+    </w:p>
+    <w:p>
+      <w:pPr>
+        <w:rPr>
+          <w:rFonts w:hint="eastAsia"/>
+          <w:lang w:val="en-US" w:eastAsia="zh-CN"/>
+        </w:rPr>
+      </w:pPr>
+      <w:r>
+        <w:rPr>
+          <w:rFonts w:hint="eastAsia"/>
+          <w:lang w:val="en-US" w:eastAsia="zh-CN"/>
+        </w:rPr>
+        <w:t>2.3.1  路径规划界面</w:t>
+      </w:r>
+    </w:p>
+    <w:p>
+      <w:pPr>
+        <w:rPr>
+          <w:rFonts w:hint="eastAsia"/>
+          <w:lang w:val="en-US" w:eastAsia="zh-CN"/>
+        </w:rPr>
+      </w:pPr>
+      <w:r>
+        <w:rPr>
+          <w:rFonts w:hint="eastAsia"/>
+          <w:lang w:val="en-US" w:eastAsia="zh-CN"/>
+        </w:rPr>
+        <w:drawing>
+          <wp:inline distT="0" distB="0" distL="114300" distR="114300">
+            <wp:extent cx="2685415" cy="4104640"/>
+            <wp:effectExtent l="0" t="0" r="635" b="10160"/>
+            <wp:docPr id="2" name="图片 2" descr="TIM截图20170314142128"/>
+            <wp:cNvGraphicFramePr>
+              <a:graphicFrameLocks xmlns:a="http://schemas.openxmlformats.org/drawingml/2006/main" noChangeAspect="1"/>
+            </wp:cNvGraphicFramePr>
+            <a:graphic xmlns:a="http://schemas.openxmlformats.org/drawingml/2006/main">
+              <a:graphicData uri="http://schemas.openxmlformats.org/drawingml/2006/picture">
+                <pic:pic xmlns:pic="http://schemas.openxmlformats.org/drawingml/2006/picture">
+                  <pic:nvPicPr>
+                    <pic:cNvPr id="2" name="图片 2" descr="TIM截图20170314142128"/>
+                    <pic:cNvPicPr>
+                      <a:picLocks noChangeAspect="1"/>
+                    </pic:cNvPicPr>
+                  </pic:nvPicPr>
+                  <pic:blipFill>
+                    <a:blip r:embed="rId6"/>
+                    <a:stretch>
+                      <a:fillRect/>
+                    </a:stretch>
+                  </pic:blipFill>
+                  <pic:spPr>
+                    <a:xfrm>
+                      <a:off x="0" y="0"/>
+                      <a:ext cx="2685415" cy="4104640"/>
+                    </a:xfrm>
+                    <a:prstGeom prst="rect">
+                      <a:avLst/>
+                    </a:prstGeom>
+                  </pic:spPr>
+                </pic:pic>
+              </a:graphicData>
+            </a:graphic>
+          </wp:inline>
+        </w:drawing>
+      </w:r>
+    </w:p>
+    <w:p>
+      <w:pPr>
+        <w:rPr>
+          <w:rFonts w:hint="eastAsia"/>
+          <w:lang w:val="en-US" w:eastAsia="zh-CN"/>
+        </w:rPr>
+      </w:pPr>
+      <w:r>
+        <w:rPr>
+          <w:rFonts w:hint="eastAsia"/>
+          <w:lang w:val="en-US" w:eastAsia="zh-CN"/>
+        </w:rPr>
+        <w:t>2.3.2 场景</w:t>
+      </w:r>
+    </w:p>
+    <w:p>
+      <w:pPr>
+        <w:rPr>
+          <w:rFonts w:hint="eastAsia"/>
+          <w:lang w:val="en-US" w:eastAsia="zh-CN"/>
+        </w:rPr>
+      </w:pPr>
+      <w:r>
+        <w:rPr>
+          <w:rFonts w:hint="eastAsia"/>
+          <w:lang w:val="en-US" w:eastAsia="zh-CN"/>
+        </w:rPr>
+        <w:t xml:space="preserve">   用户在主界面点击“我要去这里”按钮后，会根据当前位置与目标位置生成一个步行方案路径。</w:t>
+      </w:r>
+    </w:p>
+    <w:p>
+      <w:pPr>
+        <w:rPr>
+          <w:rFonts w:hint="eastAsia"/>
+          <w:lang w:val="en-US" w:eastAsia="zh-CN"/>
+        </w:rPr>
+      </w:pPr>
+      <w:r>
+        <w:rPr>
+          <w:rFonts w:hint="eastAsia"/>
+          <w:lang w:val="en-US" w:eastAsia="zh-CN"/>
+        </w:rPr>
+        <w:t>2.3.3  功能特点详情</w:t>
+      </w:r>
+    </w:p>
+    <w:tbl>
+      <w:tblPr>
+        <w:tblStyle w:val="4"/>
+        <w:tblW w:w="9180" w:type="dxa"/>
+        <w:tblInd w:w="0" w:type="dxa"/>
+        <w:tblBorders>
+          <w:top w:val="single" w:color="auto" w:sz="4" w:space="0"/>
+          <w:left w:val="single" w:color="auto" w:sz="4" w:space="0"/>
+          <w:bottom w:val="single" w:color="auto" w:sz="4" w:space="0"/>
+          <w:right w:val="single" w:color="auto" w:sz="4" w:space="0"/>
+          <w:insideH w:val="single" w:color="auto" w:sz="4" w:space="0"/>
+          <w:insideV w:val="single" w:color="auto" w:sz="4" w:space="0"/>
+        </w:tblBorders>
+        <w:tblLayout w:type="fixed"/>
+        <w:tblCellMar>
+          <w:top w:w="0" w:type="dxa"/>
+          <w:left w:w="108" w:type="dxa"/>
+          <w:bottom w:w="0" w:type="dxa"/>
+          <w:right w:w="108" w:type="dxa"/>
+        </w:tblCellMar>
+      </w:tblPr>
+      <w:tblGrid>
+        <w:gridCol w:w="675"/>
+        <w:gridCol w:w="1998"/>
+        <w:gridCol w:w="6507"/>
+      </w:tblGrid>
+      <w:tr>
+        <w:tblPrEx>
+          <w:tblBorders>
+            <w:top w:val="single" w:color="auto" w:sz="4" w:space="0"/>
+            <w:left w:val="single" w:color="auto" w:sz="4" w:space="0"/>
+            <w:bottom w:val="single" w:color="auto" w:sz="4" w:space="0"/>
+            <w:right w:val="single" w:color="auto" w:sz="4" w:space="0"/>
+            <w:insideH w:val="single" w:color="auto" w:sz="4" w:space="0"/>
+            <w:insideV w:val="single" w:color="auto" w:sz="4" w:space="0"/>
+          </w:tblBorders>
+          <w:tblLayout w:type="fixed"/>
+          <w:tblCellMar>
+            <w:top w:w="0" w:type="dxa"/>
+            <w:left w:w="108" w:type="dxa"/>
+            <w:bottom w:w="0" w:type="dxa"/>
+            <w:right w:w="108" w:type="dxa"/>
+          </w:tblCellMar>
+        </w:tblPrEx>
+        <w:tc>
+          <w:tcPr>
+            <w:tcW w:w="675" w:type="dxa"/>
+          </w:tcPr>
+          <w:p>
+            <w:pPr>
+              <w:jc w:val="center"/>
+              <w:rPr>
+                <w:b/>
+              </w:rPr>
+            </w:pPr>
+            <w:r>
+              <w:rPr>
+                <w:rFonts w:hint="eastAsia"/>
+                <w:b/>
+              </w:rPr>
+              <w:t>序号</w:t>
+            </w:r>
+          </w:p>
+        </w:tc>
+        <w:tc>
+          <w:tcPr>
+            <w:tcW w:w="1998" w:type="dxa"/>
+          </w:tcPr>
+          <w:p>
+            <w:pPr>
+              <w:jc w:val="center"/>
+              <w:rPr>
+                <w:b/>
+              </w:rPr>
+            </w:pPr>
+            <w:r>
+              <w:rPr>
+                <w:rFonts w:hint="eastAsia"/>
+                <w:b/>
+              </w:rPr>
+              <w:t>模块</w:t>
+            </w:r>
+          </w:p>
+        </w:tc>
+        <w:tc>
+          <w:tcPr>
+            <w:tcW w:w="6507" w:type="dxa"/>
+          </w:tcPr>
+          <w:p>
+            <w:pPr>
+              <w:jc w:val="center"/>
+              <w:rPr>
+                <w:b/>
+              </w:rPr>
+            </w:pPr>
+            <w:r>
+              <w:rPr>
+                <w:rFonts w:hint="eastAsia"/>
+                <w:b/>
+              </w:rPr>
+              <w:t>功能点说明</w:t>
+            </w:r>
+          </w:p>
+        </w:tc>
+      </w:tr>
+      <w:tr>
+        <w:tblPrEx>
+          <w:tblBorders>
+            <w:top w:val="single" w:color="auto" w:sz="4" w:space="0"/>
+            <w:left w:val="single" w:color="auto" w:sz="4" w:space="0"/>
+            <w:bottom w:val="single" w:color="auto" w:sz="4" w:space="0"/>
+            <w:right w:val="single" w:color="auto" w:sz="4" w:space="0"/>
+            <w:insideH w:val="single" w:color="auto" w:sz="4" w:space="0"/>
+            <w:insideV w:val="single" w:color="auto" w:sz="4" w:space="0"/>
+          </w:tblBorders>
+          <w:tblLayout w:type="fixed"/>
+          <w:tblCellMar>
+            <w:top w:w="0" w:type="dxa"/>
+            <w:left w:w="108" w:type="dxa"/>
+            <w:bottom w:w="0" w:type="dxa"/>
+            <w:right w:w="108" w:type="dxa"/>
+          </w:tblCellMar>
+        </w:tblPrEx>
+        <w:tc>
+          <w:tcPr>
+            <w:tcW w:w="675" w:type="dxa"/>
+          </w:tcPr>
+          <w:p>
+            <w:pPr>
+              <w:rPr>
+                <w:color w:val="4F81BD"/>
+              </w:rPr>
+            </w:pPr>
+            <w:r>
+              <w:rPr>
+                <w:rFonts w:hint="eastAsia"/>
+                <w:color w:val="4F81BD"/>
+              </w:rPr>
+              <w:t>A1</w:t>
+            </w:r>
+          </w:p>
+        </w:tc>
+        <w:tc>
+          <w:tcPr>
+            <w:tcW w:w="1998" w:type="dxa"/>
+          </w:tcPr>
+          <w:p>
+            <w:pPr>
+              <w:rPr>
+                <w:rFonts w:hint="eastAsia" w:eastAsiaTheme="minorEastAsia"/>
+                <w:color w:val="4F81BD"/>
+                <w:lang w:eastAsia="zh-CN"/>
+              </w:rPr>
+            </w:pPr>
+            <w:r>
+              <w:rPr>
+                <w:rFonts w:hint="eastAsia"/>
+                <w:color w:val="4F81BD"/>
+                <w:lang w:val="en-US" w:eastAsia="zh-CN"/>
+              </w:rPr>
+              <w:t>路径规划</w:t>
+            </w:r>
+          </w:p>
+        </w:tc>
+        <w:tc>
+          <w:tcPr>
+            <w:tcW w:w="6507" w:type="dxa"/>
+          </w:tcPr>
+          <w:p>
+            <w:pPr>
+              <w:numPr>
+                <w:ilvl w:val="0"/>
+                <w:numId w:val="5"/>
+              </w:numPr>
+              <w:ind w:left="425" w:leftChars="0" w:hanging="425" w:firstLineChars="0"/>
+              <w:rPr>
+                <w:rFonts w:hint="eastAsia"/>
+                <w:color w:val="4F81BD"/>
+                <w:lang w:val="en-US" w:eastAsia="zh-CN"/>
+              </w:rPr>
+            </w:pPr>
+            <w:r>
+              <w:rPr>
+                <w:rFonts w:hint="eastAsia"/>
+                <w:color w:val="4F81BD"/>
+                <w:lang w:val="en-US" w:eastAsia="zh-CN"/>
+              </w:rPr>
+              <w:t>进入路径规划界面</w:t>
+            </w:r>
+          </w:p>
+          <w:p>
+            <w:pPr>
+              <w:numPr>
+                <w:ilvl w:val="0"/>
+                <w:numId w:val="5"/>
+              </w:numPr>
+              <w:ind w:left="425" w:leftChars="0" w:hanging="425" w:firstLineChars="0"/>
+              <w:rPr>
+                <w:rFonts w:hint="eastAsia"/>
+                <w:color w:val="4F81BD"/>
+                <w:lang w:val="en-US" w:eastAsia="zh-CN"/>
+              </w:rPr>
+            </w:pPr>
+            <w:r>
+              <w:rPr>
+                <w:rFonts w:hint="eastAsia"/>
+                <w:color w:val="4F81BD"/>
+                <w:lang w:val="en-US" w:eastAsia="zh-CN"/>
+              </w:rPr>
+              <w:t>生成当前位置与目标位置的不行路径</w:t>
+            </w:r>
+          </w:p>
+          <w:p>
+            <w:pPr>
+              <w:numPr>
+                <w:ilvl w:val="0"/>
+                <w:numId w:val="5"/>
+              </w:numPr>
+              <w:ind w:left="425" w:leftChars="0" w:hanging="425" w:firstLineChars="0"/>
+              <w:rPr>
+                <w:rFonts w:hint="eastAsia"/>
+                <w:color w:val="4F81BD"/>
+                <w:lang w:val="en-US" w:eastAsia="zh-CN"/>
+              </w:rPr>
+            </w:pPr>
+            <w:r>
+              <w:rPr>
+                <w:rFonts w:hint="eastAsia"/>
+                <w:color w:val="4F81BD"/>
+                <w:lang w:val="en-US" w:eastAsia="zh-CN"/>
+              </w:rPr>
+              <w:t>点击返回按钮，返回主界面</w:t>
+            </w:r>
+            <w:bookmarkStart w:id="4" w:name="_GoBack"/>
+            <w:bookmarkEnd w:id="4"/>
+          </w:p>
+        </w:tc>
+      </w:tr>
+      <w:tr>
+        <w:tblPrEx>
+          <w:tblBorders>
+            <w:top w:val="single" w:color="auto" w:sz="4" w:space="0"/>
+            <w:left w:val="single" w:color="auto" w:sz="4" w:space="0"/>
+            <w:bottom w:val="single" w:color="auto" w:sz="4" w:space="0"/>
+            <w:right w:val="single" w:color="auto" w:sz="4" w:space="0"/>
+            <w:insideH w:val="single" w:color="auto" w:sz="4" w:space="0"/>
+            <w:insideV w:val="single" w:color="auto" w:sz="4" w:space="0"/>
+          </w:tblBorders>
+          <w:tblLayout w:type="fixed"/>
+          <w:tblCellMar>
+            <w:top w:w="0" w:type="dxa"/>
+            <w:left w:w="108" w:type="dxa"/>
+            <w:bottom w:w="0" w:type="dxa"/>
+            <w:right w:w="108" w:type="dxa"/>
+          </w:tblCellMar>
+        </w:tblPrEx>
+        <w:tc>
+          <w:tcPr>
+            <w:tcW w:w="675" w:type="dxa"/>
+          </w:tcPr>
+          <w:p>
+            <w:pPr>
+              <w:rPr>
+                <w:color w:val="4F81BD"/>
+              </w:rPr>
+            </w:pPr>
+            <w:r>
+              <w:rPr>
+                <w:rFonts w:hint="eastAsia"/>
+                <w:color w:val="548DD4"/>
+              </w:rPr>
+              <w:t>图示</w:t>
+            </w:r>
+          </w:p>
+        </w:tc>
+        <w:tc>
+          <w:tcPr>
+            <w:tcW w:w="8505" w:type="dxa"/>
+            <w:gridSpan w:val="2"/>
+          </w:tcPr>
+          <w:p>
+            <w:pPr>
+              <w:rPr>
+                <w:color w:val="4F81BD"/>
+              </w:rPr>
+            </w:pPr>
+          </w:p>
+        </w:tc>
+      </w:tr>
+      <w:tr>
+        <w:tblPrEx>
+          <w:tblBorders>
+            <w:top w:val="single" w:color="auto" w:sz="4" w:space="0"/>
+            <w:left w:val="single" w:color="auto" w:sz="4" w:space="0"/>
+            <w:bottom w:val="single" w:color="auto" w:sz="4" w:space="0"/>
+            <w:right w:val="single" w:color="auto" w:sz="4" w:space="0"/>
+            <w:insideH w:val="single" w:color="auto" w:sz="4" w:space="0"/>
+            <w:insideV w:val="single" w:color="auto" w:sz="4" w:space="0"/>
+          </w:tblBorders>
+          <w:tblLayout w:type="fixed"/>
+          <w:tblCellMar>
+            <w:top w:w="0" w:type="dxa"/>
+            <w:left w:w="108" w:type="dxa"/>
+            <w:bottom w:w="0" w:type="dxa"/>
+            <w:right w:w="108" w:type="dxa"/>
+          </w:tblCellMar>
+        </w:tblPrEx>
+        <w:tc>
+          <w:tcPr>
+            <w:tcW w:w="675" w:type="dxa"/>
+          </w:tcPr>
+          <w:p>
+            <w:pPr>
+              <w:rPr>
+                <w:color w:val="4F81BD"/>
+              </w:rPr>
+            </w:pPr>
+          </w:p>
+        </w:tc>
+        <w:tc>
+          <w:tcPr>
+            <w:tcW w:w="1998" w:type="dxa"/>
+          </w:tcPr>
+          <w:p>
+            <w:pPr>
+              <w:rPr>
+                <w:color w:val="4F81BD"/>
+              </w:rPr>
+            </w:pPr>
+          </w:p>
+        </w:tc>
+        <w:tc>
+          <w:tcPr>
+            <w:tcW w:w="6507" w:type="dxa"/>
+          </w:tcPr>
+          <w:p>
+            <w:pPr>
+              <w:rPr>
+                <w:color w:val="4F81BD"/>
+              </w:rPr>
+            </w:pPr>
+          </w:p>
+        </w:tc>
+      </w:tr>
+      <w:tr>
+        <w:tblPrEx>
+          <w:tblBorders>
+            <w:top w:val="single" w:color="auto" w:sz="4" w:space="0"/>
+            <w:left w:val="single" w:color="auto" w:sz="4" w:space="0"/>
+            <w:bottom w:val="single" w:color="auto" w:sz="4" w:space="0"/>
+            <w:right w:val="single" w:color="auto" w:sz="4" w:space="0"/>
+            <w:insideH w:val="single" w:color="auto" w:sz="4" w:space="0"/>
+            <w:insideV w:val="single" w:color="auto" w:sz="4" w:space="0"/>
+          </w:tblBorders>
+          <w:tblLayout w:type="fixed"/>
+          <w:tblCellMar>
+            <w:top w:w="0" w:type="dxa"/>
+            <w:left w:w="108" w:type="dxa"/>
+            <w:bottom w:w="0" w:type="dxa"/>
+            <w:right w:w="108" w:type="dxa"/>
+          </w:tblCellMar>
+        </w:tblPrEx>
+        <w:tc>
+          <w:tcPr>
+            <w:tcW w:w="675" w:type="dxa"/>
+          </w:tcPr>
+          <w:p>
+            <w:pPr>
+              <w:rPr>
+                <w:color w:val="4F81BD"/>
+              </w:rPr>
+            </w:pPr>
+            <w:r>
+              <w:rPr>
+                <w:rFonts w:hint="eastAsia"/>
+                <w:color w:val="548DD4"/>
+              </w:rPr>
+              <w:t>图示</w:t>
+            </w:r>
+          </w:p>
+        </w:tc>
+        <w:tc>
+          <w:tcPr>
+            <w:tcW w:w="8505" w:type="dxa"/>
+            <w:gridSpan w:val="2"/>
+          </w:tcPr>
+          <w:p>
+            <w:pPr>
+              <w:rPr>
+                <w:color w:val="4F81BD"/>
+              </w:rPr>
+            </w:pPr>
+          </w:p>
+        </w:tc>
+      </w:tr>
+      <w:tr>
+        <w:tblPrEx>
+          <w:tblBorders>
+            <w:top w:val="single" w:color="auto" w:sz="4" w:space="0"/>
+            <w:left w:val="single" w:color="auto" w:sz="4" w:space="0"/>
+            <w:bottom w:val="single" w:color="auto" w:sz="4" w:space="0"/>
+            <w:right w:val="single" w:color="auto" w:sz="4" w:space="0"/>
+            <w:insideH w:val="single" w:color="auto" w:sz="4" w:space="0"/>
+            <w:insideV w:val="single" w:color="auto" w:sz="4" w:space="0"/>
+          </w:tblBorders>
+          <w:tblLayout w:type="fixed"/>
+          <w:tblCellMar>
+            <w:top w:w="0" w:type="dxa"/>
+            <w:left w:w="108" w:type="dxa"/>
+            <w:bottom w:w="0" w:type="dxa"/>
+            <w:right w:w="108" w:type="dxa"/>
+          </w:tblCellMar>
+        </w:tblPrEx>
+        <w:tc>
+          <w:tcPr>
+            <w:tcW w:w="675" w:type="dxa"/>
+          </w:tcPr>
+          <w:p>
+            <w:pPr>
+              <w:rPr>
+                <w:color w:val="4F81BD"/>
+              </w:rPr>
+            </w:pPr>
+          </w:p>
+        </w:tc>
+        <w:tc>
+          <w:tcPr>
+            <w:tcW w:w="1998" w:type="dxa"/>
+          </w:tcPr>
+          <w:p>
+            <w:pPr>
+              <w:rPr>
+                <w:color w:val="4F81BD"/>
+              </w:rPr>
+            </w:pPr>
+          </w:p>
+        </w:tc>
+        <w:tc>
+          <w:tcPr>
+            <w:tcW w:w="6507" w:type="dxa"/>
+          </w:tcPr>
+          <w:p>
+            <w:pPr>
+              <w:rPr>
+                <w:color w:val="4F81BD"/>
+              </w:rPr>
+            </w:pPr>
+          </w:p>
+        </w:tc>
+      </w:tr>
+      <w:tr>
+        <w:tblPrEx>
+          <w:tblBorders>
+            <w:top w:val="single" w:color="auto" w:sz="4" w:space="0"/>
+            <w:left w:val="single" w:color="auto" w:sz="4" w:space="0"/>
+            <w:bottom w:val="single" w:color="auto" w:sz="4" w:space="0"/>
+            <w:right w:val="single" w:color="auto" w:sz="4" w:space="0"/>
+            <w:insideH w:val="single" w:color="auto" w:sz="4" w:space="0"/>
+            <w:insideV w:val="single" w:color="auto" w:sz="4" w:space="0"/>
+          </w:tblBorders>
+          <w:tblLayout w:type="fixed"/>
+          <w:tblCellMar>
+            <w:top w:w="0" w:type="dxa"/>
+            <w:left w:w="108" w:type="dxa"/>
+            <w:bottom w:w="0" w:type="dxa"/>
+            <w:right w:w="108" w:type="dxa"/>
+          </w:tblCellMar>
+        </w:tblPrEx>
+        <w:tc>
+          <w:tcPr>
+            <w:tcW w:w="675" w:type="dxa"/>
+          </w:tcPr>
+          <w:p>
+            <w:pPr>
+              <w:rPr>
+                <w:color w:val="4F81BD"/>
+              </w:rPr>
+            </w:pPr>
+            <w:r>
+              <w:rPr>
+                <w:rFonts w:hint="eastAsia"/>
+                <w:color w:val="548DD4"/>
+              </w:rPr>
+              <w:t>图示</w:t>
+            </w:r>
+          </w:p>
+        </w:tc>
+        <w:tc>
+          <w:tcPr>
+            <w:tcW w:w="8505" w:type="dxa"/>
+            <w:gridSpan w:val="2"/>
+          </w:tcPr>
+          <w:p>
+            <w:pPr>
+              <w:rPr>
+                <w:color w:val="4F81BD"/>
+              </w:rPr>
+            </w:pPr>
+          </w:p>
+        </w:tc>
+      </w:tr>
+      <w:tr>
+        <w:tblPrEx>
+          <w:tblBorders>
+            <w:top w:val="single" w:color="auto" w:sz="4" w:space="0"/>
+            <w:left w:val="single" w:color="auto" w:sz="4" w:space="0"/>
+            <w:bottom w:val="single" w:color="auto" w:sz="4" w:space="0"/>
+            <w:right w:val="single" w:color="auto" w:sz="4" w:space="0"/>
+            <w:insideH w:val="single" w:color="auto" w:sz="4" w:space="0"/>
+            <w:insideV w:val="single" w:color="auto" w:sz="4" w:space="0"/>
+          </w:tblBorders>
+          <w:tblLayout w:type="fixed"/>
+          <w:tblCellMar>
+            <w:top w:w="0" w:type="dxa"/>
+            <w:left w:w="108" w:type="dxa"/>
+            <w:bottom w:w="0" w:type="dxa"/>
+            <w:right w:w="108" w:type="dxa"/>
+          </w:tblCellMar>
+        </w:tblPrEx>
+        <w:tc>
+          <w:tcPr>
+            <w:tcW w:w="675" w:type="dxa"/>
+          </w:tcPr>
+          <w:p>
+            <w:pPr>
+              <w:rPr>
+                <w:rFonts w:hint="eastAsia"/>
+                <w:color w:val="548DD4"/>
+              </w:rPr>
+            </w:pPr>
+          </w:p>
+        </w:tc>
+        <w:tc>
+          <w:tcPr>
+            <w:tcW w:w="8505" w:type="dxa"/>
+            <w:gridSpan w:val="2"/>
+          </w:tcPr>
+          <w:p>
+            <w:pPr>
+              <w:rPr>
+                <w:color w:val="4F81BD"/>
+              </w:rPr>
+            </w:pPr>
+          </w:p>
+        </w:tc>
+      </w:tr>
+    </w:tbl>
+    <w:p>
+      <w:pPr>
+        <w:rPr>
+          <w:rFonts w:hint="eastAsia"/>
+          <w:lang w:val="en-US" w:eastAsia="zh-CN"/>
+        </w:rPr>
+      </w:pPr>
+    </w:p>
     <w:p>
       <w:pPr>
         <w:rPr>
@@ -7664,6 +8360,23 @@
       </w:rPr>
     </w:lvl>
   </w:abstractNum>
+  <w:abstractNum w:abstractNumId="4">
+    <w:nsid w:val="58C78D06"/>
+    <w:multiLevelType w:val="singleLevel"/>
+    <w:tmpl w:val="58C78D06"/>
+    <w:lvl w:ilvl="0" w:tentative="0">
+      <w:start w:val="1"/>
+      <w:numFmt w:val="decimal"/>
+      <w:lvlText w:val="%1)"/>
+      <w:lvlJc w:val="left"/>
+      <w:pPr>
+        <w:ind w:left="425" w:leftChars="0" w:hanging="425" w:firstLineChars="0"/>
+      </w:pPr>
+      <w:rPr>
+        <w:rFonts w:hint="default"/>
+      </w:rPr>
+    </w:lvl>
+  </w:abstractNum>
   <w:num w:numId="1">
     <w:abstractNumId w:val="0"/>
   </w:num>
@@ -7675,6 +8388,9 @@
   </w:num>
   <w:num w:numId="4">
     <w:abstractNumId w:val="3"/>
+  </w:num>
+  <w:num w:numId="5">
+    <w:abstractNumId w:val="4"/>
   </w:num>
 </w:numbering>
 </file>

--- a/app开发的几个阶段/Seek开发文档.docx
+++ b/app开发的几个阶段/Seek开发文档.docx
@@ -7407,6 +7407,21 @@
           <w:rFonts w:hint="eastAsia"/>
           <w:lang w:val="en-US" w:eastAsia="zh-CN"/>
         </w:rPr>
+        <w:t>2.3 路径规划界面</w:t>
+      </w:r>
+    </w:p>
+    <w:p>
+      <w:pPr>
+        <w:rPr>
+          <w:rFonts w:hint="eastAsia"/>
+          <w:lang w:val="en-US" w:eastAsia="zh-CN"/>
+        </w:rPr>
+      </w:pPr>
+      <w:r>
+        <w:rPr>
+          <w:rFonts w:hint="eastAsia"/>
+          <w:lang w:val="en-US" w:eastAsia="zh-CN"/>
+        </w:rPr>
         <w:t>2.3.1  路径规划界面</w:t>
       </w:r>
     </w:p>
@@ -7739,8 +7754,6 @@
               </w:rPr>
               <w:t>点击返回按钮，返回主界面</w:t>
             </w:r>
-            <w:bookmarkStart w:id="4" w:name="_GoBack"/>
-            <w:bookmarkEnd w:id="4"/>
           </w:p>
         </w:tc>
       </w:tr>
@@ -7953,6 +7966,699 @@
                 <w:color w:val="4F81BD"/>
               </w:rPr>
             </w:pPr>
+          </w:p>
+        </w:tc>
+      </w:tr>
+      <w:tr>
+        <w:tblPrEx>
+          <w:tblBorders>
+            <w:top w:val="single" w:color="auto" w:sz="4" w:space="0"/>
+            <w:left w:val="single" w:color="auto" w:sz="4" w:space="0"/>
+            <w:bottom w:val="single" w:color="auto" w:sz="4" w:space="0"/>
+            <w:right w:val="single" w:color="auto" w:sz="4" w:space="0"/>
+            <w:insideH w:val="single" w:color="auto" w:sz="4" w:space="0"/>
+            <w:insideV w:val="single" w:color="auto" w:sz="4" w:space="0"/>
+          </w:tblBorders>
+          <w:tblLayout w:type="fixed"/>
+          <w:tblCellMar>
+            <w:top w:w="0" w:type="dxa"/>
+            <w:left w:w="108" w:type="dxa"/>
+            <w:bottom w:w="0" w:type="dxa"/>
+            <w:right w:w="108" w:type="dxa"/>
+          </w:tblCellMar>
+        </w:tblPrEx>
+        <w:tc>
+          <w:tcPr>
+            <w:tcW w:w="675" w:type="dxa"/>
+          </w:tcPr>
+          <w:p>
+            <w:pPr>
+              <w:rPr>
+                <w:color w:val="4F81BD"/>
+              </w:rPr>
+            </w:pPr>
+            <w:r>
+              <w:rPr>
+                <w:rFonts w:hint="eastAsia"/>
+                <w:color w:val="548DD4"/>
+              </w:rPr>
+              <w:t>图示</w:t>
+            </w:r>
+          </w:p>
+        </w:tc>
+        <w:tc>
+          <w:tcPr>
+            <w:tcW w:w="8505" w:type="dxa"/>
+            <w:gridSpan w:val="2"/>
+          </w:tcPr>
+          <w:p>
+            <w:pPr>
+              <w:rPr>
+                <w:color w:val="4F81BD"/>
+              </w:rPr>
+            </w:pPr>
+          </w:p>
+        </w:tc>
+      </w:tr>
+      <w:tr>
+        <w:tblPrEx>
+          <w:tblBorders>
+            <w:top w:val="single" w:color="auto" w:sz="4" w:space="0"/>
+            <w:left w:val="single" w:color="auto" w:sz="4" w:space="0"/>
+            <w:bottom w:val="single" w:color="auto" w:sz="4" w:space="0"/>
+            <w:right w:val="single" w:color="auto" w:sz="4" w:space="0"/>
+            <w:insideH w:val="single" w:color="auto" w:sz="4" w:space="0"/>
+            <w:insideV w:val="single" w:color="auto" w:sz="4" w:space="0"/>
+          </w:tblBorders>
+          <w:tblLayout w:type="fixed"/>
+          <w:tblCellMar>
+            <w:top w:w="0" w:type="dxa"/>
+            <w:left w:w="108" w:type="dxa"/>
+            <w:bottom w:w="0" w:type="dxa"/>
+            <w:right w:w="108" w:type="dxa"/>
+          </w:tblCellMar>
+        </w:tblPrEx>
+        <w:tc>
+          <w:tcPr>
+            <w:tcW w:w="675" w:type="dxa"/>
+          </w:tcPr>
+          <w:p>
+            <w:pPr>
+              <w:rPr>
+                <w:rFonts w:hint="eastAsia"/>
+                <w:color w:val="548DD4"/>
+              </w:rPr>
+            </w:pPr>
+          </w:p>
+        </w:tc>
+        <w:tc>
+          <w:tcPr>
+            <w:tcW w:w="8505" w:type="dxa"/>
+            <w:gridSpan w:val="2"/>
+          </w:tcPr>
+          <w:p>
+            <w:pPr>
+              <w:rPr>
+                <w:color w:val="4F81BD"/>
+              </w:rPr>
+            </w:pPr>
+          </w:p>
+        </w:tc>
+      </w:tr>
+    </w:tbl>
+    <w:p>
+      <w:pPr>
+        <w:rPr>
+          <w:rFonts w:hint="eastAsia"/>
+          <w:lang w:val="en-US" w:eastAsia="zh-CN"/>
+        </w:rPr>
+      </w:pPr>
+    </w:p>
+    <w:p>
+      <w:pPr>
+        <w:rPr>
+          <w:rFonts w:hint="eastAsia"/>
+          <w:lang w:val="en-US" w:eastAsia="zh-CN"/>
+        </w:rPr>
+      </w:pPr>
+      <w:r>
+        <w:rPr>
+          <w:rFonts w:hint="eastAsia"/>
+          <w:lang w:val="en-US" w:eastAsia="zh-CN"/>
+        </w:rPr>
+        <w:t>2.4 详细界面</w:t>
+      </w:r>
+    </w:p>
+    <w:p>
+      <w:pPr>
+        <w:rPr>
+          <w:rFonts w:hint="eastAsia"/>
+          <w:lang w:val="en-US" w:eastAsia="zh-CN"/>
+        </w:rPr>
+      </w:pPr>
+      <w:r>
+        <w:rPr>
+          <w:rFonts w:hint="eastAsia"/>
+          <w:lang w:val="en-US" w:eastAsia="zh-CN"/>
+        </w:rPr>
+        <w:t>2.4.1  界面</w:t>
+      </w:r>
+    </w:p>
+    <w:p>
+      <w:pPr>
+        <w:rPr>
+          <w:rFonts w:hint="eastAsia"/>
+          <w:lang w:val="en-US" w:eastAsia="zh-CN"/>
+        </w:rPr>
+      </w:pPr>
+      <w:r>
+        <w:rPr>
+          <w:rFonts w:hint="eastAsia"/>
+          <w:lang w:val="en-US" w:eastAsia="zh-CN"/>
+        </w:rPr>
+        <w:drawing>
+          <wp:inline distT="0" distB="0" distL="114300" distR="114300">
+            <wp:extent cx="2609215" cy="4571365"/>
+            <wp:effectExtent l="0" t="0" r="635" b="635"/>
+            <wp:docPr id="5" name="图片 5" descr="TIM截图20170315141005"/>
+            <wp:cNvGraphicFramePr>
+              <a:graphicFrameLocks xmlns:a="http://schemas.openxmlformats.org/drawingml/2006/main" noChangeAspect="1"/>
+            </wp:cNvGraphicFramePr>
+            <a:graphic xmlns:a="http://schemas.openxmlformats.org/drawingml/2006/main">
+              <a:graphicData uri="http://schemas.openxmlformats.org/drawingml/2006/picture">
+                <pic:pic xmlns:pic="http://schemas.openxmlformats.org/drawingml/2006/picture">
+                  <pic:nvPicPr>
+                    <pic:cNvPr id="5" name="图片 5" descr="TIM截图20170315141005"/>
+                    <pic:cNvPicPr>
+                      <a:picLocks noChangeAspect="1"/>
+                    </pic:cNvPicPr>
+                  </pic:nvPicPr>
+                  <pic:blipFill>
+                    <a:blip r:embed="rId7"/>
+                    <a:stretch>
+                      <a:fillRect/>
+                    </a:stretch>
+                  </pic:blipFill>
+                  <pic:spPr>
+                    <a:xfrm>
+                      <a:off x="0" y="0"/>
+                      <a:ext cx="2609215" cy="4571365"/>
+                    </a:xfrm>
+                    <a:prstGeom prst="rect">
+                      <a:avLst/>
+                    </a:prstGeom>
+                  </pic:spPr>
+                </pic:pic>
+              </a:graphicData>
+            </a:graphic>
+          </wp:inline>
+        </w:drawing>
+      </w:r>
+    </w:p>
+    <w:p>
+      <w:pPr>
+        <w:rPr>
+          <w:rFonts w:hint="eastAsia"/>
+          <w:lang w:val="en-US" w:eastAsia="zh-CN"/>
+        </w:rPr>
+      </w:pPr>
+      <w:r>
+        <w:rPr>
+          <w:rFonts w:hint="eastAsia"/>
+          <w:lang w:val="en-US" w:eastAsia="zh-CN"/>
+        </w:rPr>
+        <w:t>2.4.2 场景</w:t>
+      </w:r>
+    </w:p>
+    <w:p>
+      <w:pPr>
+        <w:rPr>
+          <w:rFonts w:hint="eastAsia"/>
+          <w:lang w:val="en-US" w:eastAsia="zh-CN"/>
+        </w:rPr>
+      </w:pPr>
+      <w:r>
+        <w:rPr>
+          <w:rFonts w:hint="eastAsia"/>
+          <w:lang w:val="en-US" w:eastAsia="zh-CN"/>
+        </w:rPr>
+        <w:t>用户在点击概要的弹框后，切换界面，出现详细界面</w:t>
+      </w:r>
+    </w:p>
+    <w:p>
+      <w:pPr>
+        <w:rPr>
+          <w:rFonts w:hint="eastAsia"/>
+          <w:lang w:val="en-US" w:eastAsia="zh-CN"/>
+        </w:rPr>
+      </w:pPr>
+      <w:r>
+        <w:rPr>
+          <w:rFonts w:hint="eastAsia"/>
+          <w:lang w:val="en-US" w:eastAsia="zh-CN"/>
+        </w:rPr>
+        <w:t>2.4.3  功能特点详情</w:t>
+      </w:r>
+    </w:p>
+    <w:tbl>
+      <w:tblPr>
+        <w:tblStyle w:val="4"/>
+        <w:tblW w:w="9180" w:type="dxa"/>
+        <w:tblInd w:w="0" w:type="dxa"/>
+        <w:tblBorders>
+          <w:top w:val="single" w:color="auto" w:sz="4" w:space="0"/>
+          <w:left w:val="single" w:color="auto" w:sz="4" w:space="0"/>
+          <w:bottom w:val="single" w:color="auto" w:sz="4" w:space="0"/>
+          <w:right w:val="single" w:color="auto" w:sz="4" w:space="0"/>
+          <w:insideH w:val="single" w:color="auto" w:sz="4" w:space="0"/>
+          <w:insideV w:val="single" w:color="auto" w:sz="4" w:space="0"/>
+        </w:tblBorders>
+        <w:tblLayout w:type="fixed"/>
+        <w:tblCellMar>
+          <w:top w:w="0" w:type="dxa"/>
+          <w:left w:w="108" w:type="dxa"/>
+          <w:bottom w:w="0" w:type="dxa"/>
+          <w:right w:w="108" w:type="dxa"/>
+        </w:tblCellMar>
+      </w:tblPr>
+      <w:tblGrid>
+        <w:gridCol w:w="675"/>
+        <w:gridCol w:w="1998"/>
+        <w:gridCol w:w="6507"/>
+      </w:tblGrid>
+      <w:tr>
+        <w:tblPrEx>
+          <w:tblBorders>
+            <w:top w:val="single" w:color="auto" w:sz="4" w:space="0"/>
+            <w:left w:val="single" w:color="auto" w:sz="4" w:space="0"/>
+            <w:bottom w:val="single" w:color="auto" w:sz="4" w:space="0"/>
+            <w:right w:val="single" w:color="auto" w:sz="4" w:space="0"/>
+            <w:insideH w:val="single" w:color="auto" w:sz="4" w:space="0"/>
+            <w:insideV w:val="single" w:color="auto" w:sz="4" w:space="0"/>
+          </w:tblBorders>
+          <w:tblLayout w:type="fixed"/>
+          <w:tblCellMar>
+            <w:top w:w="0" w:type="dxa"/>
+            <w:left w:w="108" w:type="dxa"/>
+            <w:bottom w:w="0" w:type="dxa"/>
+            <w:right w:w="108" w:type="dxa"/>
+          </w:tblCellMar>
+        </w:tblPrEx>
+        <w:tc>
+          <w:tcPr>
+            <w:tcW w:w="675" w:type="dxa"/>
+          </w:tcPr>
+          <w:p>
+            <w:pPr>
+              <w:jc w:val="center"/>
+              <w:rPr>
+                <w:b/>
+              </w:rPr>
+            </w:pPr>
+            <w:r>
+              <w:rPr>
+                <w:rFonts w:hint="eastAsia"/>
+                <w:b/>
+              </w:rPr>
+              <w:t>序号</w:t>
+            </w:r>
+          </w:p>
+        </w:tc>
+        <w:tc>
+          <w:tcPr>
+            <w:tcW w:w="1998" w:type="dxa"/>
+          </w:tcPr>
+          <w:p>
+            <w:pPr>
+              <w:jc w:val="center"/>
+              <w:rPr>
+                <w:b/>
+              </w:rPr>
+            </w:pPr>
+            <w:r>
+              <w:rPr>
+                <w:rFonts w:hint="eastAsia"/>
+                <w:b/>
+              </w:rPr>
+              <w:t>模块</w:t>
+            </w:r>
+          </w:p>
+        </w:tc>
+        <w:tc>
+          <w:tcPr>
+            <w:tcW w:w="6507" w:type="dxa"/>
+          </w:tcPr>
+          <w:p>
+            <w:pPr>
+              <w:jc w:val="center"/>
+              <w:rPr>
+                <w:b/>
+              </w:rPr>
+            </w:pPr>
+            <w:r>
+              <w:rPr>
+                <w:rFonts w:hint="eastAsia"/>
+                <w:b/>
+              </w:rPr>
+              <w:t>功能点说明</w:t>
+            </w:r>
+          </w:p>
+        </w:tc>
+      </w:tr>
+      <w:tr>
+        <w:tblPrEx>
+          <w:tblBorders>
+            <w:top w:val="single" w:color="auto" w:sz="4" w:space="0"/>
+            <w:left w:val="single" w:color="auto" w:sz="4" w:space="0"/>
+            <w:bottom w:val="single" w:color="auto" w:sz="4" w:space="0"/>
+            <w:right w:val="single" w:color="auto" w:sz="4" w:space="0"/>
+            <w:insideH w:val="single" w:color="auto" w:sz="4" w:space="0"/>
+            <w:insideV w:val="single" w:color="auto" w:sz="4" w:space="0"/>
+          </w:tblBorders>
+          <w:tblLayout w:type="fixed"/>
+          <w:tblCellMar>
+            <w:top w:w="0" w:type="dxa"/>
+            <w:left w:w="108" w:type="dxa"/>
+            <w:bottom w:w="0" w:type="dxa"/>
+            <w:right w:w="108" w:type="dxa"/>
+          </w:tblCellMar>
+        </w:tblPrEx>
+        <w:tc>
+          <w:tcPr>
+            <w:tcW w:w="675" w:type="dxa"/>
+          </w:tcPr>
+          <w:p>
+            <w:pPr>
+              <w:rPr>
+                <w:color w:val="4F81BD"/>
+              </w:rPr>
+            </w:pPr>
+            <w:r>
+              <w:rPr>
+                <w:rFonts w:hint="eastAsia"/>
+                <w:color w:val="4F81BD"/>
+              </w:rPr>
+              <w:t>A1</w:t>
+            </w:r>
+          </w:p>
+        </w:tc>
+        <w:tc>
+          <w:tcPr>
+            <w:tcW w:w="1998" w:type="dxa"/>
+          </w:tcPr>
+          <w:p>
+            <w:pPr>
+              <w:rPr>
+                <w:rFonts w:hint="eastAsia" w:eastAsiaTheme="minorEastAsia"/>
+                <w:color w:val="4F81BD"/>
+                <w:lang w:val="en-US" w:eastAsia="zh-CN"/>
+              </w:rPr>
+            </w:pPr>
+            <w:r>
+              <w:rPr>
+                <w:rFonts w:hint="eastAsia"/>
+                <w:color w:val="4F81BD"/>
+                <w:lang w:val="en-US" w:eastAsia="zh-CN"/>
+              </w:rPr>
+              <w:t>图片</w:t>
+            </w:r>
+          </w:p>
+        </w:tc>
+        <w:tc>
+          <w:tcPr>
+            <w:tcW w:w="6507" w:type="dxa"/>
+          </w:tcPr>
+          <w:p>
+            <w:pPr>
+              <w:numPr>
+                <w:numId w:val="0"/>
+              </w:numPr>
+              <w:ind w:leftChars="0"/>
+              <w:rPr>
+                <w:rFonts w:hint="eastAsia"/>
+                <w:color w:val="4F81BD"/>
+                <w:lang w:val="en-US" w:eastAsia="zh-CN"/>
+              </w:rPr>
+            </w:pPr>
+            <w:r>
+              <w:rPr>
+                <w:rFonts w:hint="eastAsia"/>
+                <w:color w:val="4F81BD"/>
+                <w:lang w:val="en-US" w:eastAsia="zh-CN"/>
+              </w:rPr>
+              <w:t>图片从本地（后期从后台）获取，显示，，这里的图片将是多个图片，不局限于一张</w:t>
+            </w:r>
+          </w:p>
+        </w:tc>
+      </w:tr>
+      <w:tr>
+        <w:tblPrEx>
+          <w:tblBorders>
+            <w:top w:val="single" w:color="auto" w:sz="4" w:space="0"/>
+            <w:left w:val="single" w:color="auto" w:sz="4" w:space="0"/>
+            <w:bottom w:val="single" w:color="auto" w:sz="4" w:space="0"/>
+            <w:right w:val="single" w:color="auto" w:sz="4" w:space="0"/>
+            <w:insideH w:val="single" w:color="auto" w:sz="4" w:space="0"/>
+            <w:insideV w:val="single" w:color="auto" w:sz="4" w:space="0"/>
+          </w:tblBorders>
+          <w:tblLayout w:type="fixed"/>
+          <w:tblCellMar>
+            <w:top w:w="0" w:type="dxa"/>
+            <w:left w:w="108" w:type="dxa"/>
+            <w:bottom w:w="0" w:type="dxa"/>
+            <w:right w:w="108" w:type="dxa"/>
+          </w:tblCellMar>
+        </w:tblPrEx>
+        <w:tc>
+          <w:tcPr>
+            <w:tcW w:w="675" w:type="dxa"/>
+          </w:tcPr>
+          <w:p>
+            <w:pPr>
+              <w:rPr>
+                <w:rFonts w:hint="eastAsia" w:eastAsiaTheme="minorEastAsia"/>
+                <w:color w:val="4F81BD"/>
+                <w:lang w:eastAsia="zh-CN"/>
+              </w:rPr>
+            </w:pPr>
+          </w:p>
+        </w:tc>
+        <w:tc>
+          <w:tcPr>
+            <w:tcW w:w="8505" w:type="dxa"/>
+            <w:gridSpan w:val="2"/>
+          </w:tcPr>
+          <w:p>
+            <w:pPr>
+              <w:rPr>
+                <w:rFonts w:hint="eastAsia" w:eastAsiaTheme="minorEastAsia"/>
+                <w:color w:val="4F81BD"/>
+                <w:lang w:val="en-US" w:eastAsia="zh-CN"/>
+              </w:rPr>
+            </w:pPr>
+          </w:p>
+        </w:tc>
+      </w:tr>
+      <w:tr>
+        <w:tblPrEx>
+          <w:tblBorders>
+            <w:top w:val="single" w:color="auto" w:sz="4" w:space="0"/>
+            <w:left w:val="single" w:color="auto" w:sz="4" w:space="0"/>
+            <w:bottom w:val="single" w:color="auto" w:sz="4" w:space="0"/>
+            <w:right w:val="single" w:color="auto" w:sz="4" w:space="0"/>
+            <w:insideH w:val="single" w:color="auto" w:sz="4" w:space="0"/>
+            <w:insideV w:val="single" w:color="auto" w:sz="4" w:space="0"/>
+          </w:tblBorders>
+          <w:tblLayout w:type="fixed"/>
+          <w:tblCellMar>
+            <w:top w:w="0" w:type="dxa"/>
+            <w:left w:w="108" w:type="dxa"/>
+            <w:bottom w:w="0" w:type="dxa"/>
+            <w:right w:w="108" w:type="dxa"/>
+          </w:tblCellMar>
+        </w:tblPrEx>
+        <w:tc>
+          <w:tcPr>
+            <w:tcW w:w="675" w:type="dxa"/>
+          </w:tcPr>
+          <w:p>
+            <w:pPr>
+              <w:rPr>
+                <w:rFonts w:hint="eastAsia" w:eastAsiaTheme="minorEastAsia"/>
+                <w:color w:val="4F81BD"/>
+                <w:lang w:val="en-US" w:eastAsia="zh-CN"/>
+              </w:rPr>
+            </w:pPr>
+            <w:r>
+              <w:rPr>
+                <w:rFonts w:hint="eastAsia"/>
+                <w:color w:val="4F81BD"/>
+                <w:lang w:val="en-US" w:eastAsia="zh-CN"/>
+              </w:rPr>
+              <w:t>A2</w:t>
+            </w:r>
+          </w:p>
+        </w:tc>
+        <w:tc>
+          <w:tcPr>
+            <w:tcW w:w="1998" w:type="dxa"/>
+          </w:tcPr>
+          <w:p>
+            <w:pPr>
+              <w:rPr>
+                <w:rFonts w:hint="eastAsia" w:eastAsiaTheme="minorEastAsia"/>
+                <w:color w:val="4F81BD"/>
+                <w:lang w:val="en-US" w:eastAsia="zh-CN"/>
+              </w:rPr>
+            </w:pPr>
+            <w:r>
+              <w:rPr>
+                <w:rFonts w:hint="eastAsia"/>
+                <w:color w:val="4F81BD"/>
+                <w:lang w:val="en-US" w:eastAsia="zh-CN"/>
+              </w:rPr>
+              <w:t>地址</w:t>
+            </w:r>
+          </w:p>
+        </w:tc>
+        <w:tc>
+          <w:tcPr>
+            <w:tcW w:w="6507" w:type="dxa"/>
+          </w:tcPr>
+          <w:p>
+            <w:pPr>
+              <w:rPr>
+                <w:rFonts w:hint="eastAsia" w:eastAsiaTheme="minorEastAsia"/>
+                <w:color w:val="4F81BD"/>
+                <w:lang w:val="en-US" w:eastAsia="zh-CN"/>
+              </w:rPr>
+            </w:pPr>
+            <w:r>
+              <w:rPr>
+                <w:rFonts w:hint="eastAsia"/>
+                <w:color w:val="4F81BD"/>
+                <w:lang w:val="en-US" w:eastAsia="zh-CN"/>
+              </w:rPr>
+              <w:t>点击地址列，进入路线规划</w:t>
+            </w:r>
+          </w:p>
+        </w:tc>
+      </w:tr>
+      <w:tr>
+        <w:tblPrEx>
+          <w:tblBorders>
+            <w:top w:val="single" w:color="auto" w:sz="4" w:space="0"/>
+            <w:left w:val="single" w:color="auto" w:sz="4" w:space="0"/>
+            <w:bottom w:val="single" w:color="auto" w:sz="4" w:space="0"/>
+            <w:right w:val="single" w:color="auto" w:sz="4" w:space="0"/>
+            <w:insideH w:val="single" w:color="auto" w:sz="4" w:space="0"/>
+            <w:insideV w:val="single" w:color="auto" w:sz="4" w:space="0"/>
+          </w:tblBorders>
+          <w:tblLayout w:type="fixed"/>
+          <w:tblCellMar>
+            <w:top w:w="0" w:type="dxa"/>
+            <w:left w:w="108" w:type="dxa"/>
+            <w:bottom w:w="0" w:type="dxa"/>
+            <w:right w:w="108" w:type="dxa"/>
+          </w:tblCellMar>
+        </w:tblPrEx>
+        <w:tc>
+          <w:tcPr>
+            <w:tcW w:w="675" w:type="dxa"/>
+          </w:tcPr>
+          <w:p>
+            <w:pPr>
+              <w:rPr>
+                <w:color w:val="4F81BD"/>
+              </w:rPr>
+            </w:pPr>
+            <w:r>
+              <w:rPr>
+                <w:rFonts w:hint="eastAsia"/>
+                <w:color w:val="548DD4"/>
+              </w:rPr>
+              <w:t>图示</w:t>
+            </w:r>
+          </w:p>
+        </w:tc>
+        <w:tc>
+          <w:tcPr>
+            <w:tcW w:w="8505" w:type="dxa"/>
+            <w:gridSpan w:val="2"/>
+          </w:tcPr>
+          <w:p>
+            <w:pPr>
+              <w:rPr>
+                <w:color w:val="4F81BD"/>
+              </w:rPr>
+            </w:pPr>
+          </w:p>
+        </w:tc>
+      </w:tr>
+      <w:tr>
+        <w:tblPrEx>
+          <w:tblBorders>
+            <w:top w:val="single" w:color="auto" w:sz="4" w:space="0"/>
+            <w:left w:val="single" w:color="auto" w:sz="4" w:space="0"/>
+            <w:bottom w:val="single" w:color="auto" w:sz="4" w:space="0"/>
+            <w:right w:val="single" w:color="auto" w:sz="4" w:space="0"/>
+            <w:insideH w:val="single" w:color="auto" w:sz="4" w:space="0"/>
+            <w:insideV w:val="single" w:color="auto" w:sz="4" w:space="0"/>
+          </w:tblBorders>
+          <w:tblLayout w:type="fixed"/>
+          <w:tblCellMar>
+            <w:top w:w="0" w:type="dxa"/>
+            <w:left w:w="108" w:type="dxa"/>
+            <w:bottom w:w="0" w:type="dxa"/>
+            <w:right w:w="108" w:type="dxa"/>
+          </w:tblCellMar>
+        </w:tblPrEx>
+        <w:tc>
+          <w:tcPr>
+            <w:tcW w:w="675" w:type="dxa"/>
+          </w:tcPr>
+          <w:p>
+            <w:pPr>
+              <w:rPr>
+                <w:rFonts w:hint="eastAsia" w:eastAsiaTheme="minorEastAsia"/>
+                <w:color w:val="4F81BD"/>
+                <w:lang w:val="en-US" w:eastAsia="zh-CN"/>
+              </w:rPr>
+            </w:pPr>
+            <w:r>
+              <w:rPr>
+                <w:rFonts w:hint="eastAsia"/>
+                <w:color w:val="4F81BD"/>
+                <w:lang w:val="en-US" w:eastAsia="zh-CN"/>
+              </w:rPr>
+              <w:t>A3</w:t>
+            </w:r>
+          </w:p>
+        </w:tc>
+        <w:tc>
+          <w:tcPr>
+            <w:tcW w:w="1998" w:type="dxa"/>
+          </w:tcPr>
+          <w:p>
+            <w:pPr>
+              <w:rPr>
+                <w:rFonts w:hint="eastAsia" w:eastAsiaTheme="minorEastAsia"/>
+                <w:color w:val="4F81BD"/>
+                <w:lang w:val="en-US" w:eastAsia="zh-CN"/>
+              </w:rPr>
+            </w:pPr>
+            <w:r>
+              <w:rPr>
+                <w:rFonts w:hint="eastAsia"/>
+                <w:color w:val="4F81BD"/>
+                <w:lang w:val="en-US" w:eastAsia="zh-CN"/>
+              </w:rPr>
+              <w:t>评价</w:t>
+            </w:r>
+          </w:p>
+        </w:tc>
+        <w:tc>
+          <w:tcPr>
+            <w:tcW w:w="6507" w:type="dxa"/>
+          </w:tcPr>
+          <w:p>
+            <w:pPr>
+              <w:rPr>
+                <w:rFonts w:hint="eastAsia" w:eastAsiaTheme="minorEastAsia"/>
+                <w:color w:val="4F81BD"/>
+                <w:lang w:val="en-US" w:eastAsia="zh-CN"/>
+              </w:rPr>
+            </w:pPr>
+            <w:r>
+              <w:rPr>
+                <w:rFonts w:hint="eastAsia"/>
+                <w:color w:val="4F81BD"/>
+                <w:lang w:val="en-US" w:eastAsia="zh-CN"/>
+              </w:rPr>
+              <w:t>点击评价，可以对其进行评价</w:t>
+            </w:r>
+            <w:bookmarkStart w:id="4" w:name="_GoBack"/>
+            <w:bookmarkEnd w:id="4"/>
           </w:p>
         </w:tc>
       </w:tr>
